--- a/investigacion_de_operaciones/clase3/Clase#3(22diciembre).docx
+++ b/investigacion_de_operaciones/clase3/Clase#3(22diciembre).docx
@@ -3878,26 +3878,26 @@
                               </a:moveTo>
                               <a:cubicBezTo>
                                 <a:pt x="268" y="313"/>
-                                <a:pt x="346" y="-52"/>
-                                <a:pt x="618" y="5"/>
+                                <a:pt x="345" y="-52"/>
+                                <a:pt x="617" y="5"/>
                               </a:cubicBezTo>
                               <a:cubicBezTo>
                                 <a:pt x="815" y="45"/>
-                                <a:pt x="1006" y="-32"/>
-                                <a:pt x="1165" y="234"/>
+                                <a:pt x="1005" y="-32"/>
+                                <a:pt x="1164" y="234"/>
                               </a:cubicBezTo>
                               <a:cubicBezTo>
-                                <a:pt x="1341" y="530"/>
-                                <a:pt x="1004" y="546"/>
+                                <a:pt x="1340" y="530"/>
+                                <a:pt x="1003" y="546"/>
                                 <a:pt x="882" y="622"/>
                               </a:cubicBezTo>
                               <a:cubicBezTo>
-                                <a:pt x="724" y="721"/>
-                                <a:pt x="530" y="738"/>
+                                <a:pt x="723" y="721"/>
+                                <a:pt x="529" y="738"/>
                                 <a:pt x="353" y="798"/>
                               </a:cubicBezTo>
                               <a:lnTo>
-                                <a:pt x="283" y="657"/>
+                                <a:pt x="282" y="657"/>
                               </a:lnTo>
                             </a:path>
                           </a:pathLst>
@@ -3917,7 +3917,7 @@
           </mc:Choice>
           <mc:Fallback>
             <w:pict>
-              <v:shape id="shape_0" ID="Bézier curve 1" coordsize="1342,851" path="m0,339c268,365,346,0,618,57c815,97,1006,20,1165,286c1341,582,1004,598,882,674c724,773,530,790,353,850l283,709e" stroked="t" o:allowincell="f" style="position:absolute;margin-left:198pt;margin-top:194.7pt;width:34.35pt;height:22.6pt">
+              <v:shape id="shape_0" ID="Bézier curve 1" coordsize="1341,851" path="m0,339c268,365,345,0,617,57c815,97,1005,20,1164,286c1340,582,1003,598,882,674c723,773,529,790,353,850l282,709e" stroked="t" o:allowincell="f" style="position:absolute;margin-left:198pt;margin-top:194.7pt;width:34.35pt;height:22.6pt">
                 <v:stroke color="#3465a4" joinstyle="round" endcap="flat"/>
                 <v:fill o:detectmouseclick="t" on="false"/>
                 <w10:wrap type="none"/>
@@ -3957,7 +3957,7 @@
                           <a:pathLst>
                             <a:path fill="none" w="811" h="494">
                               <a:moveTo>
-                                <a:pt x="812" y="0"/>
+                                <a:pt x="811" y="0"/>
                               </a:moveTo>
                               <a:cubicBezTo>
                                 <a:pt x="582" y="24"/>
@@ -3988,7 +3988,7 @@
           </mc:Choice>
           <mc:Fallback>
             <w:pict>
-              <v:shape id="shape_0" ID="Bézier curve 2" coordsize="813,494" path="m812,0c582,24,420,204,247,335l53,493l0,441e" stroked="t" o:allowincell="f" style="position:absolute;margin-left:241pt;margin-top:172.85pt;width:22.95pt;height:13.95pt">
+              <v:shape id="shape_0" ID="Bézier curve 2" coordsize="812,494" path="m811,0c582,24,420,204,247,335l53,493l0,441e" stroked="t" o:allowincell="f" style="position:absolute;margin-left:241pt;margin-top:172.85pt;width:22.95pt;height:13.95pt">
                 <v:stroke color="#3465a4" joinstyle="round" endcap="flat"/>
                 <v:fill o:detectmouseclick="t" on="false"/>
                 <w10:wrap type="none"/>
@@ -4031,7 +4031,7 @@
                                 <a:pt x="319" y="0"/>
                               </a:moveTo>
                               <a:cubicBezTo>
-                                <a:pt x="237" y="127"/>
+                                <a:pt x="236" y="127"/>
                                 <a:pt x="-298" y="457"/>
                                 <a:pt x="231" y="494"/>
                               </a:cubicBezTo>
@@ -4059,7 +4059,7 @@
           </mc:Choice>
           <mc:Fallback>
             <w:pict>
-              <v:shape id="shape_0" ID="Bézier curve 3" coordsize="865,513" path="m617,0c535,127,0,457,529,494l723,512l864,371e" stroked="t" o:allowincell="f" style="position:absolute;margin-left:234.45pt;margin-top:180.35pt;width:16pt;height:14.45pt">
+              <v:shape id="shape_0" ID="Bézier curve 3" coordsize="865,513" path="m617,0c534,127,0,457,529,494l723,512l864,371e" stroked="t" o:allowincell="f" style="position:absolute;margin-left:234.45pt;margin-top:180.35pt;width:16pt;height:14.45pt">
                 <v:stroke color="#3465a4" joinstyle="round" endcap="flat"/>
                 <v:fill o:detectmouseclick="t" on="false"/>
                 <w10:wrap type="none"/>
@@ -4102,15 +4102,15 @@
                                 <a:pt x="53" y="0"/>
                               </a:moveTo>
                               <a:cubicBezTo>
-                                <a:pt x="-15" y="294"/>
+                                <a:pt x="-16" y="294"/>
                                 <a:pt x="2" y="598"/>
                                 <a:pt x="0" y="899"/>
                               </a:cubicBezTo>
                               <a:lnTo>
-                                <a:pt x="71" y="652"/>
+                                <a:pt x="70" y="652"/>
                               </a:lnTo>
                               <a:lnTo>
-                                <a:pt x="71" y="652"/>
+                                <a:pt x="70" y="652"/>
                               </a:lnTo>
                             </a:path>
                           </a:pathLst>
@@ -4130,7 +4130,7 @@
           </mc:Choice>
           <mc:Fallback>
             <w:pict>
-              <v:shape id="shape_0" ID="Bézier curve 4" coordsize="87,900" path="m68,0c0,294,17,598,15,899l86,652l86,652e" stroked="t" o:allowincell="f" style="position:absolute;margin-left:274pt;margin-top:154.85pt;width:1.95pt;height:25.45pt">
+              <v:shape id="shape_0" ID="Bézier curve 4" coordsize="87,900" path="m69,0c0,294,18,598,16,899l86,652l86,652e" stroked="t" o:allowincell="f" style="position:absolute;margin-left:274pt;margin-top:154.85pt;width:1.95pt;height:25.45pt">
                 <v:stroke color="#3465a4" joinstyle="round" endcap="flat"/>
                 <v:fill o:detectmouseclick="t" on="false"/>
                 <w10:wrap type="none"/>
@@ -4170,18 +4170,18 @@
                           <a:pathLst>
                             <a:path fill="none" w="476" h="794">
                               <a:moveTo>
-                                <a:pt x="0" y="0"/>
+                                <a:pt x="-1" y="0"/>
                               </a:moveTo>
                               <a:cubicBezTo>
-                                <a:pt x="120" y="48"/>
+                                <a:pt x="119" y="48"/>
                                 <a:pt x="587" y="-58"/>
-                                <a:pt x="300" y="247"/>
+                                <a:pt x="299" y="247"/>
                               </a:cubicBezTo>
                               <a:lnTo>
-                                <a:pt x="388" y="423"/>
+                                <a:pt x="387" y="423"/>
                               </a:lnTo>
                               <a:lnTo>
-                                <a:pt x="459" y="670"/>
+                                <a:pt x="458" y="670"/>
                               </a:lnTo>
                               <a:lnTo>
                                 <a:pt x="476" y="794"/>
@@ -4204,7 +4204,7 @@
           </mc:Choice>
           <mc:Fallback>
             <w:pict>
-              <v:shape id="shape_0" ID="Bézier curve 5" coordsize="588,853" path="m0,58c120,106,587,0,300,305l388,481l459,728l476,852e" stroked="t" o:allowincell="f" style="position:absolute;margin-left:270.5pt;margin-top:156.85pt;width:13.45pt;height:22.45pt">
+              <v:shape id="shape_0" ID="Bézier curve 5" coordsize="589,853" path="m0,58c120,106,588,0,300,305l388,481l459,728l477,852e" stroked="t" o:allowincell="f" style="position:absolute;margin-left:270.5pt;margin-top:156.85pt;width:13.45pt;height:22.45pt">
                 <v:stroke color="#3465a4" joinstyle="round" endcap="flat"/>
                 <v:fill o:detectmouseclick="t" on="false"/>
                 <w10:wrap type="none"/>
@@ -4252,18 +4252,18 @@
                                 <a:pt x="42" y="203"/>
                               </a:cubicBezTo>
                               <a:cubicBezTo>
-                                <a:pt x="-79" y="-155"/>
-                                <a:pt x="300" y="79"/>
-                                <a:pt x="413" y="44"/>
+                                <a:pt x="-80" y="-155"/>
+                                <a:pt x="299" y="79"/>
+                                <a:pt x="412" y="44"/>
                               </a:cubicBezTo>
                               <a:lnTo>
                                 <a:pt x="677" y="62"/>
                               </a:lnTo>
                               <a:lnTo>
-                                <a:pt x="907" y="79"/>
+                                <a:pt x="906" y="79"/>
                               </a:lnTo>
                               <a:lnTo>
-                                <a:pt x="907" y="115"/>
+                                <a:pt x="906" y="115"/>
                               </a:lnTo>
                             </a:path>
                           </a:pathLst>
@@ -4283,7 +4283,7 @@
           </mc:Choice>
           <mc:Fallback>
             <w:pict>
-              <v:shape id="shape_0" ID="Bézier curve 6" coordsize="993,1082" path="m127,1081c0,848,203,582,127,358c6,0,385,234,498,199l762,217l992,234l992,270e" stroked="t" o:allowincell="f" style="position:absolute;margin-left:292.3pt;margin-top:154.1pt;width:25.65pt;height:26.2pt">
+              <v:shape id="shape_0" ID="Bézier curve 6" coordsize="992,1082" path="m127,1081c0,848,203,582,127,358c5,0,384,234,497,199l762,217l991,234l991,270e" stroked="t" o:allowincell="f" style="position:absolute;margin-left:292.3pt;margin-top:154.1pt;width:25.65pt;height:26.2pt">
                 <v:stroke color="#3465a4" joinstyle="round" endcap="flat"/>
                 <v:fill o:detectmouseclick="t" on="false"/>
                 <w10:wrap type="none"/>
@@ -4327,14 +4327,14 @@
                               </a:moveTo>
                               <a:cubicBezTo>
                                 <a:pt x="194" y="68"/>
-                                <a:pt x="399" y="19"/>
+                                <a:pt x="398" y="19"/>
                                 <a:pt x="600" y="35"/>
                               </a:cubicBezTo>
                               <a:lnTo>
                                 <a:pt x="794" y="35"/>
                               </a:lnTo>
                               <a:lnTo>
-                                <a:pt x="953" y="70"/>
+                                <a:pt x="952" y="70"/>
                               </a:lnTo>
                             </a:path>
                           </a:pathLst>
@@ -4354,7 +4354,7 @@
           </mc:Choice>
           <mc:Fallback>
             <w:pict>
-              <v:shape id="shape_0" ID="Bézier curve 7" coordsize="954,71" path="m0,0c194,68,399,19,600,35l794,35l953,70e" stroked="t" o:allowincell="f" style="position:absolute;margin-left:293.5pt;margin-top:165.85pt;width:26.95pt;height:1.95pt">
+              <v:shape id="shape_0" ID="Bézier curve 7" coordsize="953,71" path="m0,0c194,68,398,19,600,35l794,35l952,70e" stroked="t" o:allowincell="f" style="position:absolute;margin-left:293.5pt;margin-top:165.85pt;width:26.95pt;height:1.95pt">
                 <v:stroke color="#3465a4" joinstyle="round" endcap="flat"/>
                 <v:fill o:detectmouseclick="t" on="false"/>
                 <w10:wrap type="none"/>
@@ -6362,6 +6362,50 @@
         <w:pStyle w:val="Normal"/>
         <w:spacing w:lineRule="auto" w:line="240" w:before="0" w:after="0"/>
         <w:rPr>
+          <w:rFonts w:cstheme="minorHAnsi"/>
+          <w:sz w:val="22"/>
+          <w:szCs w:val="22"/>
+          <w:highlight w:val="none"/>
+          <w:shd w:fill="auto" w:val="clear"/>
+        </w:rPr>
+      </w:pPr>
+      <w:r>
+        <w:rPr>
+          <w:rFonts w:cs="Calibri" w:cstheme="minorHAnsi"/>
+          <w:sz w:val="28"/>
+          <w:szCs w:val="28"/>
+          <w:shd w:fill="auto" w:val="clear"/>
+        </w:rPr>
+        <w:t>3x+y=3 (1)</w:t>
+      </w:r>
+    </w:p>
+    <w:p>
+      <w:pPr>
+        <w:pStyle w:val="Normal"/>
+        <w:spacing w:lineRule="auto" w:line="240" w:before="0" w:after="0"/>
+        <w:rPr>
+          <w:rFonts w:cstheme="minorHAnsi"/>
+          <w:sz w:val="22"/>
+          <w:szCs w:val="22"/>
+          <w:highlight w:val="none"/>
+          <w:shd w:fill="auto" w:val="clear"/>
+        </w:rPr>
+      </w:pPr>
+      <w:r>
+        <w:rPr>
+          <w:rFonts w:cs="Calibri" w:cstheme="minorHAnsi"/>
+          <w:sz w:val="28"/>
+          <w:szCs w:val="28"/>
+          <w:shd w:fill="auto" w:val="clear"/>
+        </w:rPr>
+        <w:t>4x+3y≥6 (2)</w:t>
+      </w:r>
+    </w:p>
+    <w:p>
+      <w:pPr>
+        <w:pStyle w:val="Normal"/>
+        <w:spacing w:lineRule="auto" w:line="240" w:before="0" w:after="0"/>
+        <w:rPr>
           <w:rFonts w:cs="Calibri" w:cstheme="minorHAnsi"/>
           <w:sz w:val="28"/>
           <w:szCs w:val="28"/>
@@ -7665,7 +7709,58 @@
           <w:sz w:val="28"/>
           <w:szCs w:val="28"/>
         </w:rPr>
-        <w:t xml:space="preserve">Δx/ ΔG =   Δy/ ΔG =  </w:t>
+        <w:t>Directo de la calculadora</w:t>
+      </w:r>
+    </w:p>
+    <w:p>
+      <w:pPr>
+        <w:pStyle w:val="Normal"/>
+        <w:spacing w:lineRule="auto" w:line="240" w:before="0" w:after="0"/>
+        <w:rPr>
+          <w:rFonts w:cs="Calibri" w:cstheme="minorHAnsi"/>
+          <w:sz w:val="28"/>
+          <w:szCs w:val="28"/>
+        </w:rPr>
+      </w:pPr>
+      <w:r>
+        <w:rPr>
+          <w:rFonts w:cs="Calibri" w:cstheme="minorHAnsi"/>
+          <w:sz w:val="28"/>
+          <w:szCs w:val="28"/>
+        </w:rPr>
+        <w:t>Δx/ ΔG=</w:t>
+      </w:r>
+      <w:r>
+        <w:rPr>
+          <w:rFonts w:cs="Calibri" w:cstheme="minorHAnsi"/>
+          <w:sz w:val="28"/>
+          <w:szCs w:val="28"/>
+        </w:rPr>
+        <w:t>3/5</w:t>
+      </w:r>
+      <w:r>
+        <w:rPr>
+          <w:rFonts w:cs="Calibri" w:cstheme="minorHAnsi"/>
+          <w:sz w:val="28"/>
+          <w:szCs w:val="28"/>
+        </w:rPr>
+        <w:t xml:space="preserve">   Δy/ ΔG=</w:t>
+      </w:r>
+      <w:r>
+        <w:rPr>
+          <w:rFonts w:cs="Calibri" w:cstheme="minorHAnsi"/>
+          <w:sz w:val="28"/>
+          <w:szCs w:val="28"/>
+        </w:rPr>
+        <w:t>6/5</w:t>
+      </w:r>
+      <w:r>
+        <w:rPr>
+          <w:rFonts w:cs="Calibri" w:cstheme="minorHAnsi"/>
+          <w:sz w:val="28"/>
+          <w:szCs w:val="28"/>
+        </w:rPr>
+        <w:t xml:space="preserve">  </w:t>
       </w:r>
     </w:p>
     <w:p>
@@ -7692,6 +7787,27 @@
     <w:p>
       <w:pPr>
         <w:pStyle w:val="Normal"/>
+        <w:spacing w:lineRule="auto" w:line="240" w:before="0" w:after="0"/>
+        <w:jc w:val="both"/>
+        <w:rPr>
+          <w:rFonts w:ascii="Calibri" w:hAnsi="Calibri" w:cs="Calibri"/>
+          <w:sz w:val="28"/>
+          <w:szCs w:val="28"/>
+          <w:lang w:val="es-ES"/>
+        </w:rPr>
+      </w:pPr>
+      <w:r>
+        <w:rPr>
+          <w:rFonts w:cs="Calibri"/>
+          <w:sz w:val="28"/>
+          <w:szCs w:val="28"/>
+          <w:lang w:val="es-ES"/>
+        </w:rPr>
+      </w:r>
+    </w:p>
+    <w:p>
+      <w:pPr>
+        <w:pStyle w:val="Normal"/>
         <w:spacing w:before="0" w:after="0"/>
         <w:rPr>
           <w:sz w:val="28"/>
@@ -7730,6 +7846,247 @@
           <w:szCs w:val="28"/>
         </w:rPr>
         <w:t xml:space="preserve"> z=4x+y</w:t>
+      </w:r>
+    </w:p>
+    <w:p>
+      <w:pPr>
+        <w:pStyle w:val="Normal"/>
+        <w:spacing w:before="0" w:after="0"/>
+        <w:rPr>
+          <w:sz w:val="28"/>
+          <w:szCs w:val="28"/>
+        </w:rPr>
+      </w:pPr>
+      <w:r>
+        <w:rPr/>
+      </w:r>
+    </w:p>
+    <w:p>
+      <w:pPr>
+        <w:pStyle w:val="Normal"/>
+        <w:spacing w:lineRule="auto" w:line="240" w:before="0" w:after="0"/>
+        <w:jc w:val="both"/>
+        <w:rPr>
+          <w:rFonts w:ascii="Calibri" w:hAnsi="Calibri" w:cs="Calibri"/>
+          <w:sz w:val="28"/>
+          <w:szCs w:val="28"/>
+          <w:lang w:val="es-ES"/>
+        </w:rPr>
+      </w:pPr>
+      <w:r>
+        <w:rPr>
+          <w:rFonts w:cs="Calibri"/>
+          <w:sz w:val="28"/>
+          <w:szCs w:val="28"/>
+          <w:lang w:val="es-ES"/>
+        </w:rPr>
+        <w:t xml:space="preserve">A(2/5, 9/5) → 4*2/5+9/5= 17/5= </w:t>
+      </w:r>
+      <w:r>
+        <w:rPr>
+          <w:rFonts w:cs="Calibri"/>
+          <w:sz w:val="28"/>
+          <w:szCs w:val="28"/>
+          <w:shd w:fill="FFFF00" w:val="clear"/>
+          <w:lang w:val="es-ES"/>
+        </w:rPr>
+        <w:t xml:space="preserve">3.4 </w:t>
+      </w:r>
+      <w:r>
+        <w:rPr>
+          <w:rFonts w:cs="Calibri"/>
+          <w:sz w:val="28"/>
+          <w:szCs w:val="28"/>
+          <w:lang w:val="es-ES"/>
+        </w:rPr>
+        <w:t xml:space="preserve"> (Caso solucion unica degenerado, optimo por ser min z)</w:t>
+      </w:r>
+    </w:p>
+    <w:p>
+      <w:pPr>
+        <w:pStyle w:val="Normal"/>
+        <w:spacing w:lineRule="auto" w:line="240" w:before="0" w:after="0"/>
+        <w:jc w:val="both"/>
+        <w:rPr>
+          <w:rFonts w:ascii="Calibri" w:hAnsi="Calibri" w:cs="Calibri"/>
+          <w:sz w:val="28"/>
+          <w:szCs w:val="28"/>
+          <w:lang w:val="es-ES"/>
+        </w:rPr>
+      </w:pPr>
+      <w:r>
+        <w:rPr>
+          <w:rFonts w:cs="Calibri"/>
+          <w:sz w:val="28"/>
+          <w:szCs w:val="28"/>
+          <w:lang w:val="es-ES"/>
+        </w:rPr>
+      </w:r>
+    </w:p>
+    <w:p>
+      <w:pPr>
+        <w:pStyle w:val="Normal"/>
+        <w:spacing w:lineRule="auto" w:line="240" w:before="0" w:after="0"/>
+        <w:jc w:val="both"/>
+        <w:rPr>
+          <w:rFonts w:ascii="Calibri" w:hAnsi="Calibri" w:cs="Calibri"/>
+          <w:sz w:val="28"/>
+          <w:szCs w:val="28"/>
+          <w:lang w:val="es-ES"/>
+        </w:rPr>
+      </w:pPr>
+      <w:r>
+        <w:rPr>
+          <w:rFonts w:cs="Calibri"/>
+          <w:sz w:val="28"/>
+          <w:szCs w:val="28"/>
+          <w:lang w:val="es-ES"/>
+        </w:rPr>
+        <w:t>B(3/5, 6/5) → 4*3/5+6/5= 18/5= 3.6</w:t>
+      </w:r>
+    </w:p>
+    <w:p>
+      <w:pPr>
+        <w:pStyle w:val="Normal"/>
+        <w:spacing w:before="0" w:after="0"/>
+        <w:rPr>
+          <w:sz w:val="28"/>
+          <w:szCs w:val="28"/>
+        </w:rPr>
+      </w:pPr>
+      <w:r>
+        <w:rPr>
+          <w:sz w:val="28"/>
+          <w:szCs w:val="28"/>
+        </w:rPr>
+      </w:r>
+    </w:p>
+    <w:p>
+      <w:pPr>
+        <w:pStyle w:val="Normal"/>
+        <w:spacing w:before="0" w:after="0"/>
+        <w:rPr>
+          <w:sz w:val="28"/>
+          <w:szCs w:val="28"/>
+        </w:rPr>
+      </w:pPr>
+      <w:r>
+        <w:rPr>
+          <w:sz w:val="28"/>
+          <w:szCs w:val="28"/>
+        </w:rPr>
+      </w:r>
+    </w:p>
+    <w:p>
+      <w:pPr>
+        <w:pStyle w:val="Normal"/>
+        <w:spacing w:before="0" w:after="0"/>
+        <w:rPr>
+          <w:sz w:val="28"/>
+          <w:szCs w:val="28"/>
+        </w:rPr>
+      </w:pPr>
+      <w:r>
+        <w:rPr>
+          <w:sz w:val="28"/>
+          <w:szCs w:val="28"/>
+        </w:rPr>
+      </w:r>
+    </w:p>
+    <w:p>
+      <w:pPr>
+        <w:pStyle w:val="Normal"/>
+        <w:spacing w:before="0" w:after="0"/>
+        <w:rPr>
+          <w:sz w:val="28"/>
+          <w:szCs w:val="28"/>
+        </w:rPr>
+      </w:pPr>
+      <w:r>
+        <w:rPr>
+          <w:sz w:val="28"/>
+          <w:szCs w:val="28"/>
+        </w:rPr>
+      </w:r>
+    </w:p>
+    <w:p>
+      <w:pPr>
+        <w:pStyle w:val="Normal"/>
+        <w:spacing w:before="0" w:after="0"/>
+        <w:rPr>
+          <w:sz w:val="28"/>
+          <w:szCs w:val="28"/>
+        </w:rPr>
+      </w:pPr>
+      <w:r>
+        <w:rPr>
+          <w:sz w:val="28"/>
+          <w:szCs w:val="28"/>
+        </w:rPr>
+      </w:r>
+    </w:p>
+    <w:p>
+      <w:pPr>
+        <w:pStyle w:val="Normal"/>
+        <w:spacing w:before="0" w:after="0"/>
+        <w:rPr>
+          <w:sz w:val="28"/>
+          <w:szCs w:val="28"/>
+        </w:rPr>
+      </w:pPr>
+      <w:r>
+        <w:rPr>
+          <w:sz w:val="28"/>
+          <w:szCs w:val="28"/>
+        </w:rPr>
+      </w:r>
+    </w:p>
+    <w:p>
+      <w:pPr>
+        <w:pStyle w:val="Normal"/>
+        <w:spacing w:before="0" w:after="0"/>
+        <w:rPr>
+          <w:sz w:val="28"/>
+          <w:szCs w:val="28"/>
+        </w:rPr>
+      </w:pPr>
+      <w:r>
+        <w:rPr>
+          <w:sz w:val="28"/>
+          <w:szCs w:val="28"/>
+        </w:rPr>
+      </w:r>
+    </w:p>
+    <w:p>
+      <w:pPr>
+        <w:pStyle w:val="Normal"/>
+        <w:spacing w:before="0" w:after="0"/>
+        <w:rPr>
+          <w:sz w:val="28"/>
+          <w:szCs w:val="28"/>
+        </w:rPr>
+      </w:pPr>
+      <w:r>
+        <w:rPr>
+          <w:sz w:val="28"/>
+          <w:szCs w:val="28"/>
+        </w:rPr>
+      </w:r>
+    </w:p>
+    <w:p>
+      <w:pPr>
+        <w:pStyle w:val="Normal"/>
+        <w:spacing w:before="0" w:after="0"/>
+        <w:rPr>
+          <w:sz w:val="28"/>
+          <w:szCs w:val="28"/>
+        </w:rPr>
+      </w:pPr>
+      <w:r>
+        <w:rPr>
+          <w:sz w:val="28"/>
+          <w:szCs w:val="28"/>
+        </w:rPr>
       </w:r>
     </w:p>
     <w:p>
@@ -8247,57 +8604,12 @@
       <w:pPr>
         <w:pStyle w:val="Normal"/>
         <w:rPr>
-          <w:rFonts w:ascii="Calibri Light" w:hAnsi="Calibri Light" w:eastAsia="" w:cs="" w:asciiTheme="majorHAnsi" w:cstheme="majorBidi" w:eastAsiaTheme="majorEastAsia" w:hAnsiTheme="majorHAnsi"/>
-          <w:color w:themeColor="accent1" w:themeShade="bf" w:val="2F5496"/>
-          <w:sz w:val="28"/>
-          <w:szCs w:val="28"/>
-        </w:rPr>
-      </w:pPr>
-      <w:r>
-        <w:rPr>
-          <w:rFonts w:eastAsia="" w:cs="" w:cstheme="majorBidi" w:eastAsiaTheme="majorEastAsia" w:ascii="Calibri Light" w:hAnsi="Calibri Light"/>
-          <w:color w:themeColor="accent1" w:themeShade="bf" w:val="2F5496"/>
-          <w:sz w:val="28"/>
-          <w:szCs w:val="28"/>
-        </w:rPr>
-      </w:r>
-    </w:p>
-    <w:p>
-      <w:pPr>
-        <w:pStyle w:val="Normal"/>
-        <w:rPr>
-          <w:rFonts w:ascii="Calibri Light" w:hAnsi="Calibri Light" w:eastAsia="" w:cs="" w:asciiTheme="majorHAnsi" w:cstheme="majorBidi" w:eastAsiaTheme="majorEastAsia" w:hAnsiTheme="majorHAnsi"/>
-          <w:color w:themeColor="accent1" w:themeShade="bf" w:val="2F5496"/>
-          <w:sz w:val="28"/>
-          <w:szCs w:val="28"/>
-        </w:rPr>
-      </w:pPr>
-      <w:r>
-        <w:rPr>
-          <w:rFonts w:eastAsia="" w:cs="" w:cstheme="majorBidi" w:eastAsiaTheme="majorEastAsia" w:ascii="Calibri Light" w:hAnsi="Calibri Light"/>
-          <w:color w:themeColor="accent1" w:themeShade="bf" w:val="2F5496"/>
-          <w:sz w:val="28"/>
-          <w:szCs w:val="28"/>
-        </w:rPr>
-      </w:r>
-    </w:p>
-    <w:p>
-      <w:pPr>
-        <w:pStyle w:val="Normal"/>
-        <w:rPr>
-          <w:rFonts w:ascii="Calibri Light" w:hAnsi="Calibri Light" w:eastAsia="" w:cs="" w:asciiTheme="majorHAnsi" w:cstheme="majorBidi" w:eastAsiaTheme="majorEastAsia" w:hAnsiTheme="majorHAnsi"/>
-          <w:color w:themeColor="accent1" w:themeShade="bf" w:val="2F5496"/>
-          <w:sz w:val="28"/>
-          <w:szCs w:val="28"/>
-        </w:rPr>
-      </w:pPr>
-      <w:r>
-        <w:rPr>
-          <w:rFonts w:eastAsia="" w:cs="" w:cstheme="majorBidi" w:eastAsiaTheme="majorEastAsia" w:ascii="Calibri Light" w:hAnsi="Calibri Light"/>
-          <w:color w:themeColor="accent1" w:themeShade="bf" w:val="2F5496"/>
-          <w:sz w:val="28"/>
-          <w:szCs w:val="28"/>
-        </w:rPr>
+          <w:sz w:val="28"/>
+          <w:szCs w:val="28"/>
+        </w:rPr>
+      </w:pPr>
+      <w:r>
+        <w:rPr/>
       </w:r>
     </w:p>
     <w:p>
@@ -8393,7 +8705,7 @@
     <w:tbl>
       <w:tblPr>
         <w:tblStyle w:val="Tablaconcuadrcula"/>
-        <w:tblW w:w="5221" w:type="dxa"/>
+        <w:tblW w:w="5780" w:type="dxa"/>
         <w:jc w:val="left"/>
         <w:tblInd w:w="1327" w:type="dxa"/>
         <w:tblLayout w:type="fixed"/>
@@ -8407,10 +8719,10 @@
       </w:tblPr>
       <w:tblGrid>
         <w:gridCol w:w="1314"/>
-        <w:gridCol w:w="984"/>
-        <w:gridCol w:w="986"/>
-        <w:gridCol w:w="985"/>
-        <w:gridCol w:w="952"/>
+        <w:gridCol w:w="1226"/>
+        <w:gridCol w:w="990"/>
+        <w:gridCol w:w="1080"/>
+        <w:gridCol w:w="1170"/>
       </w:tblGrid>
       <w:tr>
         <w:trPr/>
@@ -8444,7 +8756,7 @@
         </w:tc>
         <w:tc>
           <w:tcPr>
-            <w:tcW w:w="984" w:type="dxa"/>
+            <w:tcW w:w="1226" w:type="dxa"/>
             <w:tcBorders/>
           </w:tcPr>
           <w:p>
@@ -8472,7 +8784,7 @@
         </w:tc>
         <w:tc>
           <w:tcPr>
-            <w:tcW w:w="986" w:type="dxa"/>
+            <w:tcW w:w="990" w:type="dxa"/>
             <w:tcBorders/>
           </w:tcPr>
           <w:p>
@@ -8500,7 +8812,7 @@
         </w:tc>
         <w:tc>
           <w:tcPr>
-            <w:tcW w:w="985" w:type="dxa"/>
+            <w:tcW w:w="1080" w:type="dxa"/>
             <w:tcBorders/>
           </w:tcPr>
           <w:p>
@@ -8528,7 +8840,7 @@
         </w:tc>
         <w:tc>
           <w:tcPr>
-            <w:tcW w:w="952" w:type="dxa"/>
+            <w:tcW w:w="1170" w:type="dxa"/>
             <w:tcBorders/>
           </w:tcPr>
           <w:p>
@@ -8589,7 +8901,7 @@
         </w:tc>
         <w:tc>
           <w:tcPr>
-            <w:tcW w:w="984" w:type="dxa"/>
+            <w:tcW w:w="1226" w:type="dxa"/>
             <w:tcBorders/>
           </w:tcPr>
           <w:p>
@@ -8619,7 +8931,7 @@
         </w:tc>
         <w:tc>
           <w:tcPr>
-            <w:tcW w:w="986" w:type="dxa"/>
+            <w:tcW w:w="990" w:type="dxa"/>
             <w:tcBorders/>
           </w:tcPr>
           <w:p>
@@ -8649,7 +8961,7 @@
         </w:tc>
         <w:tc>
           <w:tcPr>
-            <w:tcW w:w="985" w:type="dxa"/>
+            <w:tcW w:w="1080" w:type="dxa"/>
             <w:tcBorders/>
           </w:tcPr>
           <w:p>
@@ -8679,7 +8991,7 @@
         </w:tc>
         <w:tc>
           <w:tcPr>
-            <w:tcW w:w="952" w:type="dxa"/>
+            <w:tcW w:w="1170" w:type="dxa"/>
             <w:tcBorders/>
           </w:tcPr>
           <w:p>
@@ -8738,7 +9050,7 @@
         </w:tc>
         <w:tc>
           <w:tcPr>
-            <w:tcW w:w="984" w:type="dxa"/>
+            <w:tcW w:w="1226" w:type="dxa"/>
             <w:tcBorders/>
           </w:tcPr>
           <w:p>
@@ -8768,7 +9080,7 @@
         </w:tc>
         <w:tc>
           <w:tcPr>
-            <w:tcW w:w="986" w:type="dxa"/>
+            <w:tcW w:w="990" w:type="dxa"/>
             <w:tcBorders/>
           </w:tcPr>
           <w:p>
@@ -8798,7 +9110,7 @@
         </w:tc>
         <w:tc>
           <w:tcPr>
-            <w:tcW w:w="985" w:type="dxa"/>
+            <w:tcW w:w="1080" w:type="dxa"/>
             <w:tcBorders/>
           </w:tcPr>
           <w:p>
@@ -8828,7 +9140,7 @@
         </w:tc>
         <w:tc>
           <w:tcPr>
-            <w:tcW w:w="952" w:type="dxa"/>
+            <w:tcW w:w="1170" w:type="dxa"/>
             <w:tcBorders/>
           </w:tcPr>
           <w:p>
@@ -8889,7 +9201,7 @@
         </w:tc>
         <w:tc>
           <w:tcPr>
-            <w:tcW w:w="984" w:type="dxa"/>
+            <w:tcW w:w="1226" w:type="dxa"/>
             <w:tcBorders/>
           </w:tcPr>
           <w:p>
@@ -8917,7 +9229,7 @@
         </w:tc>
         <w:tc>
           <w:tcPr>
-            <w:tcW w:w="986" w:type="dxa"/>
+            <w:tcW w:w="990" w:type="dxa"/>
             <w:tcBorders/>
           </w:tcPr>
           <w:p>
@@ -8945,7 +9257,7 @@
         </w:tc>
         <w:tc>
           <w:tcPr>
-            <w:tcW w:w="985" w:type="dxa"/>
+            <w:tcW w:w="1080" w:type="dxa"/>
             <w:tcBorders/>
           </w:tcPr>
           <w:p>
@@ -8973,28 +9285,29 @@
         </w:tc>
         <w:tc>
           <w:tcPr>
-            <w:tcW w:w="952" w:type="dxa"/>
-            <w:tcBorders/>
-          </w:tcPr>
-          <w:p>
-            <w:pPr>
-              <w:pStyle w:val="Normal"/>
-              <w:widowControl/>
-              <w:spacing w:lineRule="auto" w:line="240" w:before="0" w:after="0"/>
-              <w:jc w:val="left"/>
-              <w:rPr>
-                <w:sz w:val="28"/>
-                <w:szCs w:val="28"/>
-              </w:rPr>
-            </w:pPr>
-            <w:r>
-              <w:rPr>
-                <w:rFonts w:eastAsia="Calibri" w:cs=""/>
-                <w:kern w:val="0"/>
-                <w:sz w:val="28"/>
-                <w:szCs w:val="28"/>
-                <w:lang w:val="es-CR" w:eastAsia="en-US" w:bidi="ar-SA"/>
-              </w:rPr>
+            <w:tcW w:w="1170" w:type="dxa"/>
+            <w:tcBorders/>
+          </w:tcPr>
+          <w:p>
+            <w:pPr>
+              <w:pStyle w:val="Normal"/>
+              <w:widowControl/>
+              <w:spacing w:lineRule="auto" w:line="240" w:before="0" w:after="0"/>
+              <w:jc w:val="left"/>
+              <w:rPr>
+                <w:sz w:val="28"/>
+                <w:szCs w:val="28"/>
+              </w:rPr>
+            </w:pPr>
+            <w:r>
+              <w:rPr>
+                <w:rFonts w:eastAsia="Calibri" w:cs=""/>
+                <w:kern w:val="0"/>
+                <w:sz w:val="28"/>
+                <w:szCs w:val="28"/>
+                <w:lang w:val="es-CR" w:eastAsia="en-US" w:bidi="ar-SA"/>
+              </w:rPr>
+              <w:t>2300</w:t>
             </w:r>
           </w:p>
         </w:tc>
@@ -9033,7 +9346,7 @@
         </w:tc>
         <w:tc>
           <w:tcPr>
-            <w:tcW w:w="984" w:type="dxa"/>
+            <w:tcW w:w="1226" w:type="dxa"/>
             <w:tcBorders/>
           </w:tcPr>
           <w:p>
@@ -9061,7 +9374,7 @@
         </w:tc>
         <w:tc>
           <w:tcPr>
-            <w:tcW w:w="986" w:type="dxa"/>
+            <w:tcW w:w="990" w:type="dxa"/>
             <w:tcBorders/>
           </w:tcPr>
           <w:p>
@@ -9089,7 +9402,7 @@
         </w:tc>
         <w:tc>
           <w:tcPr>
-            <w:tcW w:w="985" w:type="dxa"/>
+            <w:tcW w:w="1080" w:type="dxa"/>
             <w:tcBorders/>
           </w:tcPr>
           <w:p>
@@ -9117,7 +9430,7 @@
         </w:tc>
         <w:tc>
           <w:tcPr>
-            <w:tcW w:w="952" w:type="dxa"/>
+            <w:tcW w:w="1170" w:type="dxa"/>
             <w:tcBorders/>
           </w:tcPr>
           <w:p>
@@ -9183,22 +9496,6 @@
         <w:pStyle w:val="Normal"/>
         <w:spacing w:before="0" w:after="0"/>
         <w:rPr>
-          <w:sz w:val="28"/>
-          <w:szCs w:val="28"/>
-        </w:rPr>
-      </w:pPr>
-      <w:r>
-        <w:rPr>
-          <w:sz w:val="28"/>
-          <w:szCs w:val="28"/>
-        </w:rPr>
-      </w:r>
-    </w:p>
-    <w:p>
-      <w:pPr>
-        <w:pStyle w:val="Normal"/>
-        <w:spacing w:before="0" w:after="0"/>
-        <w:rPr>
           <w:rFonts w:ascii="Calibri Light" w:hAnsi="Calibri Light" w:eastAsia="" w:cs="" w:asciiTheme="majorHAnsi" w:cstheme="majorBidi" w:eastAsiaTheme="majorEastAsia" w:hAnsiTheme="majorHAnsi"/>
           <w:color w:themeColor="accent1" w:themeShade="bf" w:val="2F5496"/>
           <w:sz w:val="28"/>
@@ -9287,6 +9584,54 @@
         <w:pStyle w:val="Normal"/>
         <w:spacing w:before="0" w:after="0"/>
         <w:rPr>
+          <w:sz w:val="28"/>
+          <w:szCs w:val="28"/>
+        </w:rPr>
+      </w:pPr>
+      <w:r>
+        <w:rPr>
+          <w:sz w:val="28"/>
+          <w:szCs w:val="28"/>
+        </w:rPr>
+      </w:r>
+    </w:p>
+    <w:p>
+      <w:pPr>
+        <w:pStyle w:val="Normal"/>
+        <w:spacing w:before="0" w:after="0"/>
+        <w:rPr>
+          <w:sz w:val="28"/>
+          <w:szCs w:val="28"/>
+        </w:rPr>
+      </w:pPr>
+      <w:r>
+        <w:rPr>
+          <w:sz w:val="28"/>
+          <w:szCs w:val="28"/>
+        </w:rPr>
+      </w:r>
+    </w:p>
+    <w:p>
+      <w:pPr>
+        <w:pStyle w:val="Normal"/>
+        <w:spacing w:before="0" w:after="0"/>
+        <w:rPr>
+          <w:sz w:val="28"/>
+          <w:szCs w:val="28"/>
+        </w:rPr>
+      </w:pPr>
+      <w:r>
+        <w:rPr>
+          <w:sz w:val="28"/>
+          <w:szCs w:val="28"/>
+        </w:rPr>
+      </w:r>
+    </w:p>
+    <w:p>
+      <w:pPr>
+        <w:pStyle w:val="Normal"/>
+        <w:spacing w:before="0" w:after="0"/>
+        <w:rPr>
           <w:rFonts w:ascii="Calibri Light" w:hAnsi="Calibri Light" w:eastAsia="" w:cs="" w:asciiTheme="majorHAnsi" w:cstheme="majorBidi" w:eastAsiaTheme="majorEastAsia" w:hAnsiTheme="majorHAnsi"/>
           <w:color w:themeColor="accent1" w:themeShade="bf" w:val="2F5496"/>
           <w:sz w:val="28"/>
@@ -9318,6 +9663,23 @@
           <w:szCs w:val="28"/>
         </w:rPr>
         <w:t>Como se va a PL, se va a convertir en un ejercicio de 2 variables</w:t>
+      </w:r>
+    </w:p>
+    <w:p>
+      <w:pPr>
+        <w:pStyle w:val="Normal"/>
+        <w:spacing w:before="0" w:after="0"/>
+        <w:rPr>
+          <w:sz w:val="28"/>
+          <w:szCs w:val="28"/>
+        </w:rPr>
+      </w:pPr>
+      <w:r>
+        <w:rPr>
+          <w:sz w:val="28"/>
+          <w:szCs w:val="28"/>
+        </w:rPr>
+        <w:t>Se pone k-variable donde k es la cantidad total y variable la cantidad que ya se entregaron, si alguien ocupa 10, pero ya le dieron 3, entonces tocarian 7 por ejemplo</w:t>
       </w:r>
     </w:p>
     <w:p>
@@ -9559,6 +9921,7 @@
                 <w:highlight w:val="yellow"/>
                 <w:lang w:val="es-CR" w:eastAsia="en-US" w:bidi="ar-SA"/>
               </w:rPr>
+              <w:t xml:space="preserve">X </w:t>
             </w:r>
           </w:p>
         </w:tc>
@@ -9588,6 +9951,7 @@
                 <w:highlight w:val="yellow"/>
                 <w:lang w:val="es-CR" w:eastAsia="en-US" w:bidi="ar-SA"/>
               </w:rPr>
+              <w:t>y</w:t>
             </w:r>
           </w:p>
         </w:tc>
@@ -9617,6 +9981,7 @@
                 <w:highlight w:val="yellow"/>
                 <w:lang w:val="es-CR" w:eastAsia="en-US" w:bidi="ar-SA"/>
               </w:rPr>
+              <w:t>z</w:t>
             </w:r>
           </w:p>
         </w:tc>
@@ -9644,6 +10009,7 @@
                 <w:szCs w:val="28"/>
                 <w:lang w:val="es-CR" w:eastAsia="en-US" w:bidi="ar-SA"/>
               </w:rPr>
+              <w:t>800</w:t>
             </w:r>
           </w:p>
         </w:tc>
@@ -9704,6 +10070,7 @@
                 <w:highlight w:val="yellow"/>
                 <w:lang w:val="es-CR" w:eastAsia="en-US" w:bidi="ar-SA"/>
               </w:rPr>
+              <w:t>1000-x</w:t>
             </w:r>
           </w:p>
         </w:tc>
@@ -9733,6 +10100,7 @@
                 <w:highlight w:val="yellow"/>
                 <w:lang w:val="es-CR" w:eastAsia="en-US" w:bidi="ar-SA"/>
               </w:rPr>
+              <w:t>700-y</w:t>
             </w:r>
           </w:p>
         </w:tc>
@@ -9762,6 +10130,7 @@
                 <w:highlight w:val="yellow"/>
                 <w:lang w:val="es-CR" w:eastAsia="en-US" w:bidi="ar-SA"/>
               </w:rPr>
+              <w:t>600-z</w:t>
             </w:r>
           </w:p>
         </w:tc>
@@ -9789,6 +10158,7 @@
                 <w:szCs w:val="28"/>
                 <w:lang w:val="es-CR" w:eastAsia="en-US" w:bidi="ar-SA"/>
               </w:rPr>
+              <w:t>1500</w:t>
             </w:r>
           </w:p>
         </w:tc>
@@ -9849,6 +10219,7 @@
                 <w:szCs w:val="28"/>
                 <w:lang w:val="es-CR" w:eastAsia="en-US" w:bidi="ar-SA"/>
               </w:rPr>
+              <w:t>1000</w:t>
             </w:r>
           </w:p>
         </w:tc>
@@ -9876,6 +10247,7 @@
                 <w:szCs w:val="28"/>
                 <w:lang w:val="es-CR" w:eastAsia="en-US" w:bidi="ar-SA"/>
               </w:rPr>
+              <w:t>700</w:t>
             </w:r>
           </w:p>
         </w:tc>
@@ -9903,6 +10275,7 @@
                 <w:szCs w:val="28"/>
                 <w:lang w:val="es-CR" w:eastAsia="en-US" w:bidi="ar-SA"/>
               </w:rPr>
+              <w:t>600</w:t>
             </w:r>
           </w:p>
         </w:tc>
@@ -9930,149 +10303,7 @@
                 <w:szCs w:val="28"/>
                 <w:lang w:val="es-CR" w:eastAsia="en-US" w:bidi="ar-SA"/>
               </w:rPr>
-            </w:r>
-          </w:p>
-        </w:tc>
-      </w:tr>
-      <w:tr>
-        <w:trPr/>
-        <w:tc>
-          <w:tcPr>
-            <w:tcW w:w="1314" w:type="dxa"/>
-            <w:tcBorders/>
-          </w:tcPr>
-          <w:p>
-            <w:pPr>
-              <w:pStyle w:val="Normal"/>
-              <w:widowControl/>
-              <w:spacing w:lineRule="auto" w:line="240" w:before="0" w:after="0"/>
-              <w:ind w:firstLine="90" w:left="-90"/>
-              <w:jc w:val="left"/>
-              <w:rPr>
-                <w:color w:themeColor="accent5" w:themeShade="bf" w:val="2E74B5"/>
-                <w:sz w:val="28"/>
-                <w:szCs w:val="28"/>
-              </w:rPr>
-            </w:pPr>
-            <w:r>
-              <w:rPr>
-                <w:rFonts w:eastAsia="Calibri" w:cs=""/>
-                <w:color w:themeColor="accent5" w:themeShade="bf" w:val="2E74B5"/>
-                <w:kern w:val="0"/>
-                <w:sz w:val="28"/>
-                <w:szCs w:val="28"/>
-                <w:lang w:val="es-CR" w:eastAsia="en-US" w:bidi="ar-SA"/>
-              </w:rPr>
-            </w:r>
-          </w:p>
-        </w:tc>
-        <w:tc>
-          <w:tcPr>
-            <w:tcW w:w="1329" w:type="dxa"/>
-            <w:tcBorders/>
-          </w:tcPr>
-          <w:p>
-            <w:pPr>
-              <w:pStyle w:val="Normal"/>
-              <w:widowControl/>
-              <w:spacing w:lineRule="auto" w:line="240" w:before="0" w:after="0"/>
-              <w:jc w:val="left"/>
-              <w:rPr>
-                <w:sz w:val="28"/>
-                <w:szCs w:val="28"/>
-              </w:rPr>
-            </w:pPr>
-            <w:r>
-              <w:rPr>
-                <w:rFonts w:eastAsia="Calibri" w:cs=""/>
-                <w:kern w:val="0"/>
-                <w:sz w:val="28"/>
-                <w:szCs w:val="28"/>
-                <w:lang w:val="es-CR" w:eastAsia="en-US" w:bidi="ar-SA"/>
-              </w:rPr>
-            </w:r>
-          </w:p>
-        </w:tc>
-        <w:tc>
-          <w:tcPr>
-            <w:tcW w:w="986" w:type="dxa"/>
-            <w:tcBorders/>
-          </w:tcPr>
-          <w:p>
-            <w:pPr>
-              <w:pStyle w:val="Normal"/>
-              <w:widowControl/>
-              <w:spacing w:lineRule="auto" w:line="240" w:before="0" w:after="0"/>
-              <w:jc w:val="left"/>
-              <w:rPr>
-                <w:sz w:val="28"/>
-                <w:szCs w:val="28"/>
-              </w:rPr>
-            </w:pPr>
-            <w:r>
-              <w:rPr>
-                <w:rFonts w:eastAsia="Calibri" w:cs=""/>
-                <w:kern w:val="0"/>
-                <w:sz w:val="28"/>
-                <w:szCs w:val="28"/>
-                <w:lang w:val="es-CR" w:eastAsia="en-US" w:bidi="ar-SA"/>
-              </w:rPr>
-            </w:r>
-          </w:p>
-        </w:tc>
-        <w:tc>
-          <w:tcPr>
-            <w:tcW w:w="985" w:type="dxa"/>
-            <w:tcBorders/>
-          </w:tcPr>
-          <w:p>
-            <w:pPr>
-              <w:pStyle w:val="Normal"/>
-              <w:widowControl/>
-              <w:spacing w:lineRule="auto" w:line="240" w:before="0" w:after="0"/>
-              <w:jc w:val="left"/>
-              <w:rPr>
-                <w:sz w:val="28"/>
-                <w:szCs w:val="28"/>
-              </w:rPr>
-            </w:pPr>
-            <w:r>
-              <w:rPr>
-                <w:rFonts w:eastAsia="Calibri" w:cs=""/>
-                <w:kern w:val="0"/>
-                <w:sz w:val="28"/>
-                <w:szCs w:val="28"/>
-                <w:lang w:val="es-CR" w:eastAsia="en-US" w:bidi="ar-SA"/>
-              </w:rPr>
-            </w:r>
-          </w:p>
-        </w:tc>
-        <w:tc>
-          <w:tcPr>
-            <w:tcW w:w="952" w:type="dxa"/>
-            <w:tcBorders/>
-          </w:tcPr>
-          <w:p>
-            <w:pPr>
-              <w:pStyle w:val="Normal"/>
-              <w:widowControl/>
-              <w:spacing w:lineRule="auto" w:line="240" w:before="0" w:after="0"/>
-              <w:jc w:val="left"/>
-              <w:rPr>
-                <w:sz w:val="28"/>
-                <w:szCs w:val="28"/>
-                <w:highlight w:val="yellow"/>
-              </w:rPr>
-            </w:pPr>
-            <w:r>
-              <w:rPr>
-                <w:rFonts w:eastAsia="Calibri" w:cs=""/>
-                <w:kern w:val="0"/>
-                <w:sz w:val="28"/>
-                <w:szCs w:val="28"/>
-                <w:highlight w:val="yellow"/>
-                <w:lang w:val="es-CR" w:eastAsia="en-US" w:bidi="ar-SA"/>
-              </w:rPr>
+              <w:t>2300</w:t>
             </w:r>
           </w:p>
         </w:tc>
@@ -10174,7 +10405,14 @@
           <w:sz w:val="28"/>
           <w:szCs w:val="28"/>
         </w:rPr>
-        <w:t>)=-200+x+y</w:t>
+        <w:t xml:space="preserve">)=-200+x+y </w:t>
+      </w:r>
+      <w:r>
+        <w:rPr>
+          <w:sz w:val="28"/>
+          <w:szCs w:val="28"/>
+        </w:rPr>
+        <w:t>(Tienda 3)</w:t>
       </w:r>
     </w:p>
     <w:p>
@@ -10416,6 +10654,7 @@
                 <w:highlight w:val="yellow"/>
                 <w:lang w:val="es-CR" w:eastAsia="en-US" w:bidi="ar-SA"/>
               </w:rPr>
+              <w:t>x</w:t>
             </w:r>
           </w:p>
         </w:tc>
@@ -10445,6 +10684,7 @@
                 <w:highlight w:val="yellow"/>
                 <w:lang w:val="es-CR" w:eastAsia="en-US" w:bidi="ar-SA"/>
               </w:rPr>
+              <w:t>y</w:t>
             </w:r>
           </w:p>
         </w:tc>
@@ -10474,6 +10714,7 @@
                 <w:highlight w:val="yellow"/>
                 <w:lang w:val="es-CR" w:eastAsia="en-US" w:bidi="ar-SA"/>
               </w:rPr>
+              <w:t>800-x-y</w:t>
             </w:r>
           </w:p>
         </w:tc>
@@ -10501,6 +10742,7 @@
                 <w:szCs w:val="28"/>
                 <w:lang w:val="es-CR" w:eastAsia="en-US" w:bidi="ar-SA"/>
               </w:rPr>
+              <w:t>800</w:t>
             </w:r>
           </w:p>
         </w:tc>
@@ -10561,6 +10803,7 @@
                 <w:highlight w:val="yellow"/>
                 <w:lang w:val="es-CR" w:eastAsia="en-US" w:bidi="ar-SA"/>
               </w:rPr>
+              <w:t>1000-x</w:t>
             </w:r>
           </w:p>
         </w:tc>
@@ -10590,6 +10833,7 @@
                 <w:highlight w:val="yellow"/>
                 <w:lang w:val="es-CR" w:eastAsia="en-US" w:bidi="ar-SA"/>
               </w:rPr>
+              <w:t>700-y</w:t>
             </w:r>
           </w:p>
         </w:tc>
@@ -10619,6 +10863,7 @@
                 <w:highlight w:val="yellow"/>
                 <w:lang w:val="es-CR" w:eastAsia="en-US" w:bidi="ar-SA"/>
               </w:rPr>
+              <w:t>-200+x+y</w:t>
             </w:r>
           </w:p>
         </w:tc>
@@ -10646,6 +10891,7 @@
                 <w:szCs w:val="28"/>
                 <w:lang w:val="es-CR" w:eastAsia="en-US" w:bidi="ar-SA"/>
               </w:rPr>
+              <w:t>1500</w:t>
             </w:r>
           </w:p>
         </w:tc>
@@ -10706,6 +10952,7 @@
                 <w:szCs w:val="28"/>
                 <w:lang w:val="es-CR" w:eastAsia="en-US" w:bidi="ar-SA"/>
               </w:rPr>
+              <w:t>1000</w:t>
             </w:r>
           </w:p>
         </w:tc>
@@ -10733,6 +10980,7 @@
                 <w:szCs w:val="28"/>
                 <w:lang w:val="es-CR" w:eastAsia="en-US" w:bidi="ar-SA"/>
               </w:rPr>
+              <w:t>700</w:t>
             </w:r>
           </w:p>
         </w:tc>
@@ -10760,6 +11008,7 @@
                 <w:szCs w:val="28"/>
                 <w:lang w:val="es-CR" w:eastAsia="en-US" w:bidi="ar-SA"/>
               </w:rPr>
+              <w:t>600</w:t>
             </w:r>
           </w:p>
         </w:tc>
@@ -10787,6 +11036,518 @@
                 <w:szCs w:val="28"/>
                 <w:lang w:val="es-CR" w:eastAsia="en-US" w:bidi="ar-SA"/>
               </w:rPr>
+            </w:r>
+          </w:p>
+        </w:tc>
+      </w:tr>
+    </w:tbl>
+    <w:p>
+      <w:pPr>
+        <w:pStyle w:val="Normal"/>
+        <w:spacing w:before="0" w:after="0"/>
+        <w:rPr>
+          <w:sz w:val="28"/>
+          <w:szCs w:val="28"/>
+        </w:rPr>
+      </w:pPr>
+      <w:r>
+        <w:rPr>
+          <w:sz w:val="28"/>
+          <w:szCs w:val="28"/>
+        </w:rPr>
+      </w:r>
+    </w:p>
+    <w:p>
+      <w:pPr>
+        <w:pStyle w:val="Normal"/>
+        <w:spacing w:before="0" w:after="0"/>
+        <w:rPr>
+          <w:sz w:val="28"/>
+          <w:szCs w:val="28"/>
+        </w:rPr>
+      </w:pPr>
+      <w:r>
+        <w:rPr>
+          <w:sz w:val="28"/>
+          <w:szCs w:val="28"/>
+        </w:rPr>
+      </w:r>
+    </w:p>
+    <w:p>
+      <w:pPr>
+        <w:pStyle w:val="Normal"/>
+        <w:spacing w:before="0" w:after="0"/>
+        <w:rPr>
+          <w:sz w:val="28"/>
+          <w:szCs w:val="28"/>
+        </w:rPr>
+      </w:pPr>
+      <w:r>
+        <w:rPr>
+          <w:sz w:val="28"/>
+          <w:szCs w:val="28"/>
+        </w:rPr>
+        <w:t>Con esta tabla, se construyen restricciones</w:t>
+      </w:r>
+    </w:p>
+    <w:p>
+      <w:pPr>
+        <w:pStyle w:val="Normal"/>
+        <w:spacing w:before="0" w:after="0"/>
+        <w:rPr>
+          <w:rFonts w:cs="Calibri" w:cstheme="minorHAnsi"/>
+          <w:sz w:val="28"/>
+          <w:szCs w:val="28"/>
+        </w:rPr>
+      </w:pPr>
+      <w:r>
+        <w:rPr>
+          <w:rFonts w:cs="Calibri" w:cstheme="minorHAnsi"/>
+          <w:sz w:val="28"/>
+          <w:szCs w:val="28"/>
+        </w:rPr>
+        <w:t>x&gt;=0</w:t>
+      </w:r>
+    </w:p>
+    <w:p>
+      <w:pPr>
+        <w:pStyle w:val="Normal"/>
+        <w:spacing w:before="0" w:after="0"/>
+        <w:rPr>
+          <w:rFonts w:cs="Calibri" w:cstheme="minorHAnsi"/>
+          <w:sz w:val="28"/>
+          <w:szCs w:val="28"/>
+        </w:rPr>
+      </w:pPr>
+      <w:r>
+        <w:rPr>
+          <w:rFonts w:cs="Calibri" w:cstheme="minorHAnsi"/>
+          <w:sz w:val="28"/>
+          <w:szCs w:val="28"/>
+        </w:rPr>
+        <w:t>y&gt;=0</w:t>
+      </w:r>
+    </w:p>
+    <w:p>
+      <w:pPr>
+        <w:pStyle w:val="Normal"/>
+        <w:widowControl/>
+        <w:spacing w:lineRule="auto" w:line="240" w:before="0" w:after="0"/>
+        <w:jc w:val="left"/>
+        <w:rPr>
+          <w:rFonts w:ascii="Calibri" w:hAnsi="Calibri" w:eastAsia="Calibri" w:cs=""/>
+          <w:kern w:val="0"/>
+          <w:sz w:val="28"/>
+          <w:szCs w:val="28"/>
+          <w:highlight w:val="none"/>
+          <w:shd w:fill="auto" w:val="clear"/>
+          <w:lang w:val="es-CR" w:eastAsia="en-US" w:bidi="ar-SA"/>
+        </w:rPr>
+      </w:pPr>
+      <w:r>
+        <w:rPr>
+          <w:rFonts w:eastAsia="Calibri" w:cs=""/>
+          <w:kern w:val="0"/>
+          <w:sz w:val="28"/>
+          <w:szCs w:val="28"/>
+          <w:shd w:fill="auto" w:val="clear"/>
+          <w:lang w:val="es-CR" w:eastAsia="en-US" w:bidi="ar-SA"/>
+        </w:rPr>
+        <w:t>800-x-y&gt;=0</w:t>
+      </w:r>
+    </w:p>
+    <w:p>
+      <w:pPr>
+        <w:pStyle w:val="Normal"/>
+        <w:widowControl/>
+        <w:spacing w:lineRule="auto" w:line="240" w:before="0" w:after="0"/>
+        <w:jc w:val="left"/>
+        <w:rPr>
+          <w:rFonts w:ascii="Calibri" w:hAnsi="Calibri" w:eastAsia="Calibri" w:cs=""/>
+          <w:kern w:val="0"/>
+          <w:sz w:val="28"/>
+          <w:szCs w:val="28"/>
+          <w:highlight w:val="none"/>
+          <w:shd w:fill="auto" w:val="clear"/>
+          <w:lang w:val="es-CR" w:eastAsia="en-US" w:bidi="ar-SA"/>
+        </w:rPr>
+      </w:pPr>
+      <w:r>
+        <w:rPr>
+          <w:rFonts w:eastAsia="Calibri" w:cs=""/>
+          <w:kern w:val="0"/>
+          <w:sz w:val="28"/>
+          <w:szCs w:val="28"/>
+          <w:shd w:fill="auto" w:val="clear"/>
+          <w:lang w:val="es-CR" w:eastAsia="en-US" w:bidi="ar-SA"/>
+        </w:rPr>
+        <w:t>1000-x&gt;=0</w:t>
+      </w:r>
+    </w:p>
+    <w:p>
+      <w:pPr>
+        <w:pStyle w:val="Normal"/>
+        <w:widowControl/>
+        <w:spacing w:lineRule="auto" w:line="240" w:before="0" w:after="0"/>
+        <w:jc w:val="left"/>
+        <w:rPr>
+          <w:rFonts w:ascii="Calibri" w:hAnsi="Calibri" w:eastAsia="Calibri" w:cs=""/>
+          <w:kern w:val="0"/>
+          <w:sz w:val="28"/>
+          <w:szCs w:val="28"/>
+          <w:highlight w:val="none"/>
+          <w:shd w:fill="auto" w:val="clear"/>
+          <w:lang w:val="es-CR" w:eastAsia="en-US" w:bidi="ar-SA"/>
+        </w:rPr>
+      </w:pPr>
+      <w:r>
+        <w:rPr>
+          <w:rFonts w:eastAsia="Calibri" w:cs=""/>
+          <w:kern w:val="0"/>
+          <w:sz w:val="28"/>
+          <w:szCs w:val="28"/>
+          <w:shd w:fill="auto" w:val="clear"/>
+          <w:lang w:val="es-CR" w:eastAsia="en-US" w:bidi="ar-SA"/>
+        </w:rPr>
+        <w:t>700-y&gt;=0</w:t>
+      </w:r>
+    </w:p>
+    <w:p>
+      <w:pPr>
+        <w:pStyle w:val="Normal"/>
+        <w:widowControl/>
+        <w:spacing w:lineRule="auto" w:line="240" w:before="0" w:after="0"/>
+        <w:jc w:val="left"/>
+        <w:rPr>
+          <w:rFonts w:ascii="Calibri" w:hAnsi="Calibri" w:eastAsia="Calibri" w:cs=""/>
+          <w:kern w:val="0"/>
+          <w:sz w:val="28"/>
+          <w:szCs w:val="28"/>
+          <w:highlight w:val="none"/>
+          <w:shd w:fill="auto" w:val="clear"/>
+          <w:lang w:val="es-CR" w:eastAsia="en-US" w:bidi="ar-SA"/>
+        </w:rPr>
+      </w:pPr>
+      <w:r>
+        <w:rPr>
+          <w:rFonts w:eastAsia="Calibri" w:cs=""/>
+          <w:kern w:val="0"/>
+          <w:sz w:val="28"/>
+          <w:szCs w:val="28"/>
+          <w:shd w:fill="auto" w:val="clear"/>
+          <w:lang w:val="es-CR" w:eastAsia="en-US" w:bidi="ar-SA"/>
+        </w:rPr>
+        <w:t>-200+x+y&gt;=0</w:t>
+      </w:r>
+    </w:p>
+    <w:p>
+      <w:pPr>
+        <w:pStyle w:val="Normal"/>
+        <w:spacing w:before="0" w:after="0"/>
+        <w:rPr>
+          <w:rFonts w:cs="Calibri" w:cstheme="minorHAnsi"/>
+          <w:sz w:val="28"/>
+          <w:szCs w:val="28"/>
+        </w:rPr>
+      </w:pPr>
+      <w:r>
+        <w:rPr>
+          <w:rFonts w:cs="Calibri" w:cstheme="minorHAnsi"/>
+          <w:sz w:val="28"/>
+          <w:szCs w:val="28"/>
+        </w:rPr>
+      </w:r>
+    </w:p>
+    <w:p>
+      <w:pPr>
+        <w:pStyle w:val="Normal"/>
+        <w:spacing w:before="0" w:after="0"/>
+        <w:rPr>
+          <w:rFonts w:cs="Calibri" w:cstheme="minorHAnsi"/>
+          <w:sz w:val="28"/>
+          <w:szCs w:val="28"/>
+        </w:rPr>
+      </w:pPr>
+      <w:r>
+        <w:rPr>
+          <w:rFonts w:cs="Calibri" w:cstheme="minorHAnsi"/>
+          <w:sz w:val="28"/>
+          <w:szCs w:val="28"/>
+        </w:rPr>
+      </w:r>
+    </w:p>
+    <w:p>
+      <w:pPr>
+        <w:pStyle w:val="Normal"/>
+        <w:spacing w:before="0" w:after="0"/>
+        <w:rPr>
+          <w:rFonts w:cs="Calibri" w:cstheme="minorHAnsi"/>
+          <w:sz w:val="28"/>
+          <w:szCs w:val="28"/>
+        </w:rPr>
+      </w:pPr>
+      <w:r>
+        <w:rPr>
+          <w:rFonts w:cs="Calibri" w:cstheme="minorHAnsi"/>
+          <w:sz w:val="28"/>
+          <w:szCs w:val="28"/>
+        </w:rPr>
+      </w:r>
+    </w:p>
+    <w:p>
+      <w:pPr>
+        <w:pStyle w:val="Normal"/>
+        <w:spacing w:before="0" w:after="0"/>
+        <w:rPr>
+          <w:rFonts w:cs="Calibri" w:cstheme="minorHAnsi"/>
+          <w:sz w:val="28"/>
+          <w:szCs w:val="28"/>
+        </w:rPr>
+      </w:pPr>
+      <w:r>
+        <w:rPr>
+          <w:rFonts w:cs="Calibri" w:cstheme="minorHAnsi"/>
+          <w:sz w:val="28"/>
+          <w:szCs w:val="28"/>
+        </w:rPr>
+      </w:r>
+    </w:p>
+    <w:p>
+      <w:pPr>
+        <w:pStyle w:val="Normal"/>
+        <w:spacing w:before="0" w:after="0"/>
+        <w:rPr>
+          <w:rFonts w:cs="Calibri" w:cstheme="minorHAnsi"/>
+          <w:sz w:val="28"/>
+          <w:szCs w:val="28"/>
+        </w:rPr>
+      </w:pPr>
+      <w:r>
+        <w:rPr>
+          <w:rFonts w:cs="Calibri" w:cstheme="minorHAnsi"/>
+          <w:sz w:val="28"/>
+          <w:szCs w:val="28"/>
+        </w:rPr>
+      </w:r>
+    </w:p>
+    <w:p>
+      <w:pPr>
+        <w:pStyle w:val="Normal"/>
+        <w:spacing w:before="0" w:after="0"/>
+        <w:rPr>
+          <w:rFonts w:cs="Calibri" w:cstheme="minorHAnsi"/>
+          <w:sz w:val="28"/>
+          <w:szCs w:val="28"/>
+        </w:rPr>
+      </w:pPr>
+      <w:r>
+        <w:rPr>
+          <w:rFonts w:cs="Calibri" w:cstheme="minorHAnsi"/>
+          <w:sz w:val="28"/>
+          <w:szCs w:val="28"/>
+        </w:rPr>
+      </w:r>
+    </w:p>
+    <w:p>
+      <w:pPr>
+        <w:pStyle w:val="Normal"/>
+        <w:spacing w:before="0" w:after="0"/>
+        <w:rPr>
+          <w:rFonts w:cs="Calibri" w:cstheme="minorHAnsi"/>
+          <w:sz w:val="28"/>
+          <w:szCs w:val="28"/>
+        </w:rPr>
+      </w:pPr>
+      <w:r>
+        <w:rPr>
+          <w:rFonts w:cs="Calibri" w:cstheme="minorHAnsi"/>
+          <w:sz w:val="28"/>
+          <w:szCs w:val="28"/>
+        </w:rPr>
+      </w:r>
+    </w:p>
+    <w:p>
+      <w:pPr>
+        <w:pStyle w:val="Normal"/>
+        <w:spacing w:before="0" w:after="0"/>
+        <w:rPr>
+          <w:rFonts w:cs="Calibri" w:cstheme="minorHAnsi"/>
+          <w:sz w:val="28"/>
+          <w:szCs w:val="28"/>
+        </w:rPr>
+      </w:pPr>
+      <w:r>
+        <w:rPr>
+          <w:rFonts w:cs="Calibri" w:cstheme="minorHAnsi"/>
+          <w:sz w:val="28"/>
+          <w:szCs w:val="28"/>
+        </w:rPr>
+        <w:t xml:space="preserve"> </w:t>
+      </w:r>
+    </w:p>
+    <w:tbl>
+      <w:tblPr>
+        <w:tblStyle w:val="Tablaconcuadrcula"/>
+        <w:tblW w:w="5911" w:type="dxa"/>
+        <w:jc w:val="left"/>
+        <w:tblInd w:w="1327" w:type="dxa"/>
+        <w:tblLayout w:type="fixed"/>
+        <w:tblCellMar>
+          <w:top w:w="0" w:type="dxa"/>
+          <w:left w:w="108" w:type="dxa"/>
+          <w:bottom w:w="0" w:type="dxa"/>
+          <w:right w:w="108" w:type="dxa"/>
+        </w:tblCellMar>
+        <w:tblLook w:val="04a0" w:noHBand="0" w:noVBand="1" w:firstColumn="1" w:lastRow="0" w:lastColumn="0" w:firstRow="1"/>
+      </w:tblPr>
+      <w:tblGrid>
+        <w:gridCol w:w="1314"/>
+        <w:gridCol w:w="1329"/>
+        <w:gridCol w:w="985"/>
+        <w:gridCol w:w="1330"/>
+        <w:gridCol w:w="953"/>
+      </w:tblGrid>
+      <w:tr>
+        <w:trPr/>
+        <w:tc>
+          <w:tcPr>
+            <w:tcW w:w="1314" w:type="dxa"/>
+            <w:tcBorders/>
+          </w:tcPr>
+          <w:p>
+            <w:pPr>
+              <w:pStyle w:val="Normal"/>
+              <w:widowControl/>
+              <w:spacing w:lineRule="auto" w:line="240" w:before="0" w:after="0"/>
+              <w:jc w:val="left"/>
+              <w:rPr>
+                <w:sz w:val="28"/>
+                <w:szCs w:val="28"/>
+              </w:rPr>
+            </w:pPr>
+            <w:r>
+              <w:rPr>
+                <w:rFonts w:eastAsia="Calibri" w:cs=""/>
+                <w:kern w:val="0"/>
+                <w:sz w:val="28"/>
+                <w:szCs w:val="28"/>
+                <w:lang w:val="es-CR" w:eastAsia="en-US" w:bidi="ar-SA"/>
+              </w:rPr>
+              <w:t>Fabricas</w:t>
+            </w:r>
+          </w:p>
+        </w:tc>
+        <w:tc>
+          <w:tcPr>
+            <w:tcW w:w="1329" w:type="dxa"/>
+            <w:tcBorders/>
+          </w:tcPr>
+          <w:p>
+            <w:pPr>
+              <w:pStyle w:val="Normal"/>
+              <w:widowControl/>
+              <w:spacing w:lineRule="auto" w:line="240" w:before="0" w:after="0"/>
+              <w:jc w:val="center"/>
+              <w:rPr>
+                <w:sz w:val="28"/>
+                <w:szCs w:val="28"/>
+              </w:rPr>
+            </w:pPr>
+            <w:r>
+              <w:rPr>
+                <w:rFonts w:eastAsia="Calibri" w:cs=""/>
+                <w:kern w:val="0"/>
+                <w:sz w:val="28"/>
+                <w:szCs w:val="28"/>
+                <w:lang w:val="es-CR" w:eastAsia="en-US" w:bidi="ar-SA"/>
+              </w:rPr>
+              <w:t>Tienda 1</w:t>
+            </w:r>
+          </w:p>
+        </w:tc>
+        <w:tc>
+          <w:tcPr>
+            <w:tcW w:w="985" w:type="dxa"/>
+            <w:tcBorders/>
+          </w:tcPr>
+          <w:p>
+            <w:pPr>
+              <w:pStyle w:val="Normal"/>
+              <w:widowControl/>
+              <w:spacing w:lineRule="auto" w:line="240" w:before="0" w:after="0"/>
+              <w:jc w:val="center"/>
+              <w:rPr>
+                <w:sz w:val="28"/>
+                <w:szCs w:val="28"/>
+              </w:rPr>
+            </w:pPr>
+            <w:r>
+              <w:rPr>
+                <w:rFonts w:eastAsia="Calibri" w:cs=""/>
+                <w:kern w:val="0"/>
+                <w:sz w:val="28"/>
+                <w:szCs w:val="28"/>
+                <w:lang w:val="es-CR" w:eastAsia="en-US" w:bidi="ar-SA"/>
+              </w:rPr>
+              <w:t>Tienda 2</w:t>
+            </w:r>
+          </w:p>
+        </w:tc>
+        <w:tc>
+          <w:tcPr>
+            <w:tcW w:w="1330" w:type="dxa"/>
+            <w:tcBorders/>
+          </w:tcPr>
+          <w:p>
+            <w:pPr>
+              <w:pStyle w:val="Normal"/>
+              <w:widowControl/>
+              <w:spacing w:lineRule="auto" w:line="240" w:before="0" w:after="0"/>
+              <w:jc w:val="center"/>
+              <w:rPr>
+                <w:sz w:val="28"/>
+                <w:szCs w:val="28"/>
+              </w:rPr>
+            </w:pPr>
+            <w:r>
+              <w:rPr>
+                <w:rFonts w:eastAsia="Calibri" w:cs=""/>
+                <w:kern w:val="0"/>
+                <w:sz w:val="28"/>
+                <w:szCs w:val="28"/>
+                <w:lang w:val="es-CR" w:eastAsia="en-US" w:bidi="ar-SA"/>
+              </w:rPr>
+              <w:t>Tienda 3</w:t>
+            </w:r>
+          </w:p>
+        </w:tc>
+        <w:tc>
+          <w:tcPr>
+            <w:tcW w:w="953" w:type="dxa"/>
+            <w:tcBorders/>
+          </w:tcPr>
+          <w:p>
+            <w:pPr>
+              <w:pStyle w:val="Normal"/>
+              <w:widowControl/>
+              <w:spacing w:lineRule="auto" w:line="240" w:before="0" w:after="0"/>
+              <w:ind w:firstLine="90" w:left="-90"/>
+              <w:jc w:val="left"/>
+              <w:rPr>
+                <w:sz w:val="28"/>
+                <w:szCs w:val="28"/>
+              </w:rPr>
+            </w:pPr>
+            <w:r>
+              <w:rPr>
+                <w:rFonts w:eastAsia="Calibri" w:cs=""/>
+                <w:color w:themeColor="accent5" w:themeShade="bf" w:val="2E74B5"/>
+                <w:kern w:val="0"/>
+                <w:sz w:val="28"/>
+                <w:szCs w:val="28"/>
+                <w:lang w:val="es-CR" w:eastAsia="en-US" w:bidi="ar-SA"/>
+              </w:rPr>
+              <w:t>Oferta</w:t>
             </w:r>
           </w:p>
         </w:tc>
@@ -10803,23 +11564,767 @@
               <w:pStyle w:val="Normal"/>
               <w:widowControl/>
               <w:spacing w:lineRule="auto" w:line="240" w:before="0" w:after="0"/>
+              <w:jc w:val="left"/>
+              <w:rPr>
+                <w:sz w:val="28"/>
+                <w:szCs w:val="28"/>
+              </w:rPr>
+            </w:pPr>
+            <w:r>
+              <mc:AlternateContent>
+                <mc:Choice Requires="wps">
+                  <w:drawing>
+                    <wp:anchor behindDoc="0" distT="0" distB="0" distL="0" distR="0" simplePos="0" locked="0" layoutInCell="1" allowOverlap="1" relativeHeight="19">
+                      <wp:simplePos x="0" y="0"/>
+                      <wp:positionH relativeFrom="column">
+                        <wp:posOffset>1227455</wp:posOffset>
+                      </wp:positionH>
+                      <wp:positionV relativeFrom="paragraph">
+                        <wp:posOffset>137795</wp:posOffset>
+                      </wp:positionV>
+                      <wp:extent cx="435610" cy="1729740"/>
+                      <wp:effectExtent l="635" t="635" r="635" b="635"/>
+                      <wp:wrapNone/>
+                      <wp:docPr id="12" name="Bézier curve 9"/>
+                      <a:graphic xmlns:a="http://schemas.openxmlformats.org/drawingml/2006/main">
+                        <a:graphicData uri="http://schemas.microsoft.com/office/word/2010/wordprocessingShape">
+                          <wps:wsp>
+                            <wps:cNvSpPr/>
+                            <wps:spPr>
+                              <a:xfrm>
+                                <a:off x="0" y="0"/>
+                                <a:ext cx="435600" cy="1729800"/>
+                              </a:xfrm>
+                              <a:custGeom>
+                                <a:avLst/>
+                                <a:gdLst/>
+                                <a:ahLst/>
+                                <a:rect l="0" t="0" r="r" b="b"/>
+                                <a:pathLst>
+                                  <a:path fill="none" w="1210" h="4805">
+                                    <a:moveTo>
+                                      <a:pt x="1210" y="0"/>
+                                    </a:moveTo>
+                                    <a:cubicBezTo>
+                                      <a:pt x="988" y="178"/>
+                                      <a:pt x="717" y="317"/>
+                                      <a:pt x="554" y="550"/>
+                                    </a:cubicBezTo>
+                                    <a:cubicBezTo>
+                                      <a:pt x="389" y="784"/>
+                                      <a:pt x="204" y="1017"/>
+                                      <a:pt x="151" y="1312"/>
+                                    </a:cubicBezTo>
+                                    <a:cubicBezTo>
+                                      <a:pt x="112" y="1531"/>
+                                      <a:pt x="-26" y="1737"/>
+                                      <a:pt x="3" y="1968"/>
+                                    </a:cubicBezTo>
+                                    <a:cubicBezTo>
+                                      <a:pt x="31" y="2187"/>
+                                      <a:pt x="-17" y="2411"/>
+                                      <a:pt x="46" y="2624"/>
+                                    </a:cubicBezTo>
+                                    <a:cubicBezTo>
+                                      <a:pt x="109" y="2840"/>
+                                      <a:pt x="121" y="3072"/>
+                                      <a:pt x="215" y="3280"/>
+                                    </a:cubicBezTo>
+                                    <a:cubicBezTo>
+                                      <a:pt x="311" y="3494"/>
+                                      <a:pt x="409" y="3713"/>
+                                      <a:pt x="532" y="3915"/>
+                                    </a:cubicBezTo>
+                                    <a:cubicBezTo>
+                                      <a:pt x="657" y="4120"/>
+                                      <a:pt x="735" y="4353"/>
+                                      <a:pt x="744" y="4593"/>
+                                    </a:cubicBezTo>
+                                    <a:lnTo>
+                                      <a:pt x="723" y="4804"/>
+                                    </a:lnTo>
+                                    <a:lnTo>
+                                      <a:pt x="765" y="4656"/>
+                                    </a:lnTo>
+                                  </a:path>
+                                </a:pathLst>
+                              </a:custGeom>
+                              <a:ln w="0">
+                                <a:solidFill>
+                                  <a:srgbClr val="3465a4"/>
+                                </a:solidFill>
+                              </a:ln>
+                            </wps:spPr>
+                            <wps:bodyPr/>
+                          </wps:wsp>
+                        </a:graphicData>
+                      </a:graphic>
+                    </wp:anchor>
+                  </w:drawing>
+                </mc:Choice>
+                <mc:Fallback>
+                  <w:pict>
+                    <v:shape id="shape_0" ID="Bézier curve 9" coordsize="1237,4805" path="m1236,0c1014,178,743,317,580,550c415,784,230,1017,177,1312c138,1531,0,1737,29,1968c57,2187,9,2411,72,2624c135,2840,147,3072,241,3280c337,3494,435,3713,558,3915c683,4120,761,4353,770,4593l749,4804l791,4656e" stroked="t" o:allowincell="f" style="position:absolute;margin-left:96.65pt;margin-top:10.85pt;width:34.25pt;height:136.15pt">
+                      <v:stroke color="#3465a4" joinstyle="round" endcap="flat"/>
+                      <v:fill o:detectmouseclick="t" on="false"/>
+                      <w10:wrap type="none"/>
+                    </v:shape>
+                  </w:pict>
+                </mc:Fallback>
+              </mc:AlternateContent>
+              <mc:AlternateContent>
+                <mc:Choice Requires="wps">
+                  <w:drawing>
+                    <wp:anchor behindDoc="0" distT="0" distB="0" distL="0" distR="0" simplePos="0" locked="0" layoutInCell="1" allowOverlap="1" relativeHeight="20">
+                      <wp:simplePos x="0" y="0"/>
+                      <wp:positionH relativeFrom="column">
+                        <wp:posOffset>2105025</wp:posOffset>
+                      </wp:positionH>
+                      <wp:positionV relativeFrom="paragraph">
+                        <wp:posOffset>114935</wp:posOffset>
+                      </wp:positionV>
+                      <wp:extent cx="198120" cy="1813560"/>
+                      <wp:effectExtent l="635" t="635" r="635" b="635"/>
+                      <wp:wrapNone/>
+                      <wp:docPr id="13" name="Bézier curve 10"/>
+                      <a:graphic xmlns:a="http://schemas.openxmlformats.org/drawingml/2006/main">
+                        <a:graphicData uri="http://schemas.microsoft.com/office/word/2010/wordprocessingShape">
+                          <wps:wsp>
+                            <wps:cNvSpPr/>
+                            <wps:spPr>
+                              <a:xfrm>
+                                <a:off x="0" y="0"/>
+                                <a:ext cx="198000" cy="1813680"/>
+                              </a:xfrm>
+                              <a:custGeom>
+                                <a:avLst/>
+                                <a:gdLst/>
+                                <a:ahLst/>
+                                <a:rect l="0" t="0" r="r" b="b"/>
+                                <a:pathLst>
+                                  <a:path fill="none" w="550" h="5038">
+                                    <a:moveTo>
+                                      <a:pt x="530" y="0"/>
+                                    </a:moveTo>
+                                    <a:cubicBezTo>
+                                      <a:pt x="593" y="235"/>
+                                      <a:pt x="495" y="473"/>
+                                      <a:pt x="445" y="699"/>
+                                    </a:cubicBezTo>
+                                    <a:cubicBezTo>
+                                      <a:pt x="393" y="935"/>
+                                      <a:pt x="425" y="1176"/>
+                                      <a:pt x="403" y="1418"/>
+                                    </a:cubicBezTo>
+                                    <a:cubicBezTo>
+                                      <a:pt x="381" y="1647"/>
+                                      <a:pt x="416" y="1886"/>
+                                      <a:pt x="403" y="2117"/>
+                                    </a:cubicBezTo>
+                                    <a:cubicBezTo>
+                                      <a:pt x="389" y="2350"/>
+                                      <a:pt x="381" y="2587"/>
+                                      <a:pt x="318" y="2815"/>
+                                    </a:cubicBezTo>
+                                    <a:cubicBezTo>
+                                      <a:pt x="257" y="3034"/>
+                                      <a:pt x="292" y="3265"/>
+                                      <a:pt x="297" y="3493"/>
+                                    </a:cubicBezTo>
+                                    <a:cubicBezTo>
+                                      <a:pt x="301" y="3711"/>
+                                      <a:pt x="364" y="3932"/>
+                                      <a:pt x="339" y="4149"/>
+                                    </a:cubicBezTo>
+                                    <a:cubicBezTo>
+                                      <a:pt x="313" y="4376"/>
+                                      <a:pt x="302" y="4604"/>
+                                      <a:pt x="233" y="4826"/>
+                                    </a:cubicBezTo>
+                                    <a:lnTo>
+                                      <a:pt x="212" y="5038"/>
+                                    </a:lnTo>
+                                    <a:lnTo>
+                                      <a:pt x="0" y="4826"/>
+                                    </a:lnTo>
+                                    <a:lnTo>
+                                      <a:pt x="0" y="4826"/>
+                                    </a:lnTo>
+                                  </a:path>
+                                </a:pathLst>
+                              </a:custGeom>
+                              <a:ln w="0">
+                                <a:solidFill>
+                                  <a:srgbClr val="3465a4"/>
+                                </a:solidFill>
+                              </a:ln>
+                            </wps:spPr>
+                            <wps:bodyPr/>
+                          </wps:wsp>
+                        </a:graphicData>
+                      </a:graphic>
+                    </wp:anchor>
+                  </w:drawing>
+                </mc:Choice>
+                <mc:Fallback>
+                  <w:pict>
+                    <v:shape id="shape_0" ID="Bézier curve 10" coordsize="594,5039" path="m530,0c593,235,495,473,445,699c393,935,425,1176,403,1418c381,1647,416,1886,403,2117c389,2350,381,2587,318,2815c257,3034,292,3265,297,3493c301,3711,364,3932,339,4149c313,4376,302,4604,233,4826l212,5038l0,4826l0,4826e" stroked="t" o:allowincell="f" style="position:absolute;margin-left:165.75pt;margin-top:9.05pt;width:15.55pt;height:142.75pt">
+                      <v:stroke color="#3465a4" joinstyle="round" endcap="flat"/>
+                      <v:fill o:detectmouseclick="t" on="false"/>
+                      <w10:wrap type="none"/>
+                    </v:shape>
+                  </w:pict>
+                </mc:Fallback>
+              </mc:AlternateContent>
+            </w:r>
+            <w:r>
+              <w:rPr>
+                <w:rFonts w:eastAsia="Calibri" w:cs=""/>
+                <w:kern w:val="0"/>
+                <w:sz w:val="28"/>
+                <w:szCs w:val="28"/>
+                <w:lang w:val="es-CR" w:eastAsia="en-US" w:bidi="ar-SA"/>
+              </w:rPr>
+              <w:t>Fabr1</w:t>
+            </w:r>
+          </w:p>
+        </w:tc>
+        <w:tc>
+          <w:tcPr>
+            <w:tcW w:w="1329" w:type="dxa"/>
+            <w:tcBorders/>
+          </w:tcPr>
+          <w:p>
+            <w:pPr>
+              <w:pStyle w:val="Normal"/>
+              <w:widowControl/>
+              <w:spacing w:lineRule="auto" w:line="240" w:before="0" w:after="0"/>
+              <w:jc w:val="left"/>
+              <w:rPr>
+                <w:sz w:val="28"/>
+                <w:szCs w:val="28"/>
+                <w:highlight w:val="yellow"/>
+              </w:rPr>
+            </w:pPr>
+            <w:r>
+              <mc:AlternateContent>
+                <mc:Choice Requires="wps">
+                  <w:drawing>
+                    <wp:anchor behindDoc="0" distT="0" distB="0" distL="0" distR="0" simplePos="0" locked="0" layoutInCell="1" allowOverlap="1" relativeHeight="18">
+                      <wp:simplePos x="0" y="0"/>
+                      <wp:positionH relativeFrom="column">
+                        <wp:posOffset>-1541145</wp:posOffset>
+                      </wp:positionH>
+                      <wp:positionV relativeFrom="paragraph">
+                        <wp:posOffset>99695</wp:posOffset>
+                      </wp:positionV>
+                      <wp:extent cx="1546860" cy="1983105"/>
+                      <wp:effectExtent l="635" t="635" r="635" b="635"/>
+                      <wp:wrapNone/>
+                      <wp:docPr id="14" name="Bézier curve 8"/>
+                      <a:graphic xmlns:a="http://schemas.openxmlformats.org/drawingml/2006/main">
+                        <a:graphicData uri="http://schemas.microsoft.com/office/word/2010/wordprocessingShape">
+                          <wps:wsp>
+                            <wps:cNvSpPr/>
+                            <wps:spPr>
+                              <a:xfrm>
+                                <a:off x="0" y="0"/>
+                                <a:ext cx="1546920" cy="1983240"/>
+                              </a:xfrm>
+                              <a:custGeom>
+                                <a:avLst/>
+                                <a:gdLst/>
+                                <a:ahLst/>
+                                <a:rect l="0" t="0" r="r" b="b"/>
+                                <a:pathLst>
+                                  <a:path fill="none" w="4297" h="5509">
+                                    <a:moveTo>
+                                      <a:pt x="4297" y="0"/>
+                                    </a:moveTo>
+                                    <a:cubicBezTo>
+                                      <a:pt x="4032" y="118"/>
+                                      <a:pt x="3745" y="84"/>
+                                      <a:pt x="3471" y="148"/>
+                                    </a:cubicBezTo>
+                                    <a:cubicBezTo>
+                                      <a:pt x="3228" y="204"/>
+                                      <a:pt x="2974" y="226"/>
+                                      <a:pt x="2730" y="275"/>
+                                    </a:cubicBezTo>
+                                    <a:cubicBezTo>
+                                      <a:pt x="2496" y="322"/>
+                                      <a:pt x="2258" y="344"/>
+                                      <a:pt x="2032" y="423"/>
+                                    </a:cubicBezTo>
+                                    <a:cubicBezTo>
+                                      <a:pt x="1776" y="513"/>
+                                      <a:pt x="1515" y="607"/>
+                                      <a:pt x="1270" y="719"/>
+                                    </a:cubicBezTo>
+                                    <a:cubicBezTo>
+                                      <a:pt x="1002" y="842"/>
+                                      <a:pt x="742" y="994"/>
+                                      <a:pt x="529" y="1206"/>
+                                    </a:cubicBezTo>
+                                    <a:cubicBezTo>
+                                      <a:pt x="347" y="1387"/>
+                                      <a:pt x="248" y="1615"/>
+                                      <a:pt x="148" y="1841"/>
+                                    </a:cubicBezTo>
+                                    <a:cubicBezTo>
+                                      <a:pt x="51" y="2060"/>
+                                      <a:pt x="-44" y="2303"/>
+                                      <a:pt x="21" y="2561"/>
+                                    </a:cubicBezTo>
+                                    <a:cubicBezTo>
+                                      <a:pt x="87" y="2822"/>
+                                      <a:pt x="182" y="3072"/>
+                                      <a:pt x="275" y="3323"/>
+                                    </a:cubicBezTo>
+                                    <a:cubicBezTo>
+                                      <a:pt x="374" y="3587"/>
+                                      <a:pt x="479" y="3859"/>
+                                      <a:pt x="656" y="4085"/>
+                                    </a:cubicBezTo>
+                                    <a:cubicBezTo>
+                                      <a:pt x="843" y="4323"/>
+                                      <a:pt x="1010" y="4595"/>
+                                      <a:pt x="1270" y="4762"/>
+                                    </a:cubicBezTo>
+                                    <a:cubicBezTo>
+                                      <a:pt x="1492" y="4905"/>
+                                      <a:pt x="1720" y="5039"/>
+                                      <a:pt x="1947" y="5186"/>
+                                    </a:cubicBezTo>
+                                    <a:cubicBezTo>
+                                      <a:pt x="2155" y="5320"/>
+                                      <a:pt x="2378" y="5371"/>
+                                      <a:pt x="2603" y="5440"/>
+                                    </a:cubicBezTo>
+                                    <a:cubicBezTo>
+                                      <a:pt x="2826" y="5507"/>
+                                      <a:pt x="3069" y="5515"/>
+                                      <a:pt x="3302" y="5503"/>
+                                    </a:cubicBezTo>
+                                    <a:cubicBezTo>
+                                      <a:pt x="3514" y="5492"/>
+                                      <a:pt x="3731" y="5537"/>
+                                      <a:pt x="3937" y="5461"/>
+                                    </a:cubicBezTo>
+                                    <a:lnTo>
+                                      <a:pt x="3598" y="5418"/>
+                                    </a:lnTo>
+                                    <a:lnTo>
+                                      <a:pt x="3471" y="5270"/>
+                                    </a:lnTo>
+                                  </a:path>
+                                </a:pathLst>
+                              </a:custGeom>
+                              <a:ln w="0">
+                                <a:solidFill>
+                                  <a:srgbClr val="3465a4"/>
+                                </a:solidFill>
+                              </a:ln>
+                            </wps:spPr>
+                            <wps:bodyPr/>
+                          </wps:wsp>
+                        </a:graphicData>
+                      </a:graphic>
+                    </wp:anchor>
+                  </w:drawing>
+                </mc:Choice>
+                <mc:Fallback>
+                  <w:pict>
+                    <v:shape id="shape_0" ID="Bézier curve 8" coordsize="4342,5538" path="m4341,0c4076,118,3789,84,3515,148c3272,204,3018,226,2774,275c2540,322,2302,344,2076,423c1820,513,1559,607,1314,719c1046,842,786,994,573,1206c391,1387,292,1615,192,1841c95,2060,0,2303,65,2561c131,2822,226,3072,319,3323c418,3587,523,3859,700,4085c887,4323,1054,4595,1314,4762c1536,4905,1764,5039,1991,5186c2199,5320,2422,5371,2647,5440c2870,5507,3113,5515,3346,5503c3558,5492,3775,5537,3981,5461l3642,5418l3515,5270e" stroked="t" o:allowincell="f" style="position:absolute;margin-left:-121.35pt;margin-top:7.85pt;width:121.75pt;height:156.1pt">
+                      <v:stroke color="#3465a4" joinstyle="round" endcap="flat"/>
+                      <v:fill o:detectmouseclick="t" on="false"/>
+                      <w10:wrap type="none"/>
+                    </v:shape>
+                  </w:pict>
+                </mc:Fallback>
+              </mc:AlternateContent>
+            </w:r>
+            <w:r>
+              <w:rPr>
+                <w:rFonts w:eastAsia="Calibri" w:cs=""/>
+                <w:kern w:val="0"/>
+                <w:sz w:val="28"/>
+                <w:szCs w:val="28"/>
+                <w:highlight w:val="yellow"/>
+                <w:lang w:val="es-CR" w:eastAsia="en-US" w:bidi="ar-SA"/>
+              </w:rPr>
+              <w:t>x</w:t>
+            </w:r>
+          </w:p>
+        </w:tc>
+        <w:tc>
+          <w:tcPr>
+            <w:tcW w:w="985" w:type="dxa"/>
+            <w:tcBorders/>
+          </w:tcPr>
+          <w:p>
+            <w:pPr>
+              <w:pStyle w:val="Normal"/>
+              <w:widowControl/>
+              <w:spacing w:lineRule="auto" w:line="240" w:before="0" w:after="0"/>
+              <w:jc w:val="left"/>
+              <w:rPr>
+                <w:sz w:val="28"/>
+                <w:szCs w:val="28"/>
+                <w:highlight w:val="yellow"/>
+              </w:rPr>
+            </w:pPr>
+            <w:r>
+              <w:rPr>
+                <w:rFonts w:eastAsia="Calibri" w:cs=""/>
+                <w:kern w:val="0"/>
+                <w:sz w:val="28"/>
+                <w:szCs w:val="28"/>
+                <w:highlight w:val="yellow"/>
+                <w:lang w:val="es-CR" w:eastAsia="en-US" w:bidi="ar-SA"/>
+              </w:rPr>
+              <w:t>y</w:t>
+            </w:r>
+          </w:p>
+        </w:tc>
+        <w:tc>
+          <w:tcPr>
+            <w:tcW w:w="1330" w:type="dxa"/>
+            <w:tcBorders/>
+          </w:tcPr>
+          <w:p>
+            <w:pPr>
+              <w:pStyle w:val="Normal"/>
+              <w:widowControl/>
+              <w:spacing w:lineRule="auto" w:line="240" w:before="0" w:after="0"/>
+              <w:jc w:val="left"/>
+              <w:rPr>
+                <w:sz w:val="28"/>
+                <w:szCs w:val="28"/>
+                <w:highlight w:val="yellow"/>
+              </w:rPr>
+            </w:pPr>
+            <w:r>
+              <w:rPr>
+                <w:rFonts w:eastAsia="Calibri" w:cs=""/>
+                <w:kern w:val="0"/>
+                <w:sz w:val="28"/>
+                <w:szCs w:val="28"/>
+                <w:highlight w:val="yellow"/>
+                <w:lang w:val="es-CR" w:eastAsia="en-US" w:bidi="ar-SA"/>
+              </w:rPr>
+              <w:t>800-x-y</w:t>
+            </w:r>
+          </w:p>
+        </w:tc>
+        <w:tc>
+          <w:tcPr>
+            <w:tcW w:w="953" w:type="dxa"/>
+            <w:tcBorders/>
+          </w:tcPr>
+          <w:p>
+            <w:pPr>
+              <w:pStyle w:val="Normal"/>
+              <w:widowControl/>
+              <w:spacing w:lineRule="auto" w:line="240" w:before="0" w:after="0"/>
+              <w:jc w:val="left"/>
+              <w:rPr>
+                <w:sz w:val="28"/>
+                <w:szCs w:val="28"/>
+              </w:rPr>
+            </w:pPr>
+            <w:r>
+              <w:rPr>
+                <w:rFonts w:eastAsia="Calibri" w:cs=""/>
+                <w:kern w:val="0"/>
+                <w:sz w:val="28"/>
+                <w:szCs w:val="28"/>
+                <w:lang w:val="es-CR" w:eastAsia="en-US" w:bidi="ar-SA"/>
+              </w:rPr>
+              <w:t>800</w:t>
+            </w:r>
+          </w:p>
+        </w:tc>
+      </w:tr>
+      <w:tr>
+        <w:trPr/>
+        <w:tc>
+          <w:tcPr>
+            <w:tcW w:w="1314" w:type="dxa"/>
+            <w:tcBorders/>
+          </w:tcPr>
+          <w:p>
+            <w:pPr>
+              <w:pStyle w:val="Normal"/>
+              <w:widowControl/>
+              <w:spacing w:lineRule="auto" w:line="240" w:before="0" w:after="0"/>
+              <w:jc w:val="left"/>
+              <w:rPr>
+                <w:sz w:val="28"/>
+                <w:szCs w:val="28"/>
+              </w:rPr>
+            </w:pPr>
+            <w:r>
+              <w:rPr>
+                <w:rFonts w:eastAsia="Calibri" w:cs=""/>
+                <w:kern w:val="0"/>
+                <w:sz w:val="28"/>
+                <w:szCs w:val="28"/>
+                <w:lang w:val="es-CR" w:eastAsia="en-US" w:bidi="ar-SA"/>
+              </w:rPr>
+              <w:t>Fabr2</w:t>
+            </w:r>
+          </w:p>
+        </w:tc>
+        <w:tc>
+          <w:tcPr>
+            <w:tcW w:w="1329" w:type="dxa"/>
+            <w:tcBorders/>
+          </w:tcPr>
+          <w:p>
+            <w:pPr>
+              <w:pStyle w:val="Normal"/>
+              <w:widowControl/>
+              <w:spacing w:lineRule="auto" w:line="240" w:before="0" w:after="0"/>
+              <w:jc w:val="left"/>
+              <w:rPr>
+                <w:sz w:val="28"/>
+                <w:szCs w:val="28"/>
+                <w:highlight w:val="yellow"/>
+              </w:rPr>
+            </w:pPr>
+            <w:r>
+              <w:rPr>
+                <w:rFonts w:eastAsia="Calibri" w:cs=""/>
+                <w:kern w:val="0"/>
+                <w:sz w:val="28"/>
+                <w:szCs w:val="28"/>
+                <w:highlight w:val="yellow"/>
+                <w:lang w:val="es-CR" w:eastAsia="en-US" w:bidi="ar-SA"/>
+              </w:rPr>
+              <w:t>1000-x</w:t>
+            </w:r>
+          </w:p>
+        </w:tc>
+        <w:tc>
+          <w:tcPr>
+            <w:tcW w:w="985" w:type="dxa"/>
+            <w:tcBorders/>
+          </w:tcPr>
+          <w:p>
+            <w:pPr>
+              <w:pStyle w:val="Normal"/>
+              <w:widowControl/>
+              <w:spacing w:lineRule="auto" w:line="240" w:before="0" w:after="0"/>
+              <w:jc w:val="left"/>
+              <w:rPr>
+                <w:sz w:val="28"/>
+                <w:szCs w:val="28"/>
+                <w:highlight w:val="yellow"/>
+              </w:rPr>
+            </w:pPr>
+            <w:r>
+              <w:rPr>
+                <w:rFonts w:eastAsia="Calibri" w:cs=""/>
+                <w:kern w:val="0"/>
+                <w:sz w:val="28"/>
+                <w:szCs w:val="28"/>
+                <w:highlight w:val="yellow"/>
+                <w:lang w:val="es-CR" w:eastAsia="en-US" w:bidi="ar-SA"/>
+              </w:rPr>
+              <w:t>700-y</w:t>
+            </w:r>
+          </w:p>
+        </w:tc>
+        <w:tc>
+          <w:tcPr>
+            <w:tcW w:w="1330" w:type="dxa"/>
+            <w:tcBorders/>
+          </w:tcPr>
+          <w:p>
+            <w:pPr>
+              <w:pStyle w:val="Normal"/>
+              <w:widowControl/>
+              <w:spacing w:lineRule="auto" w:line="240" w:before="0" w:after="0"/>
+              <w:jc w:val="left"/>
+              <w:rPr>
+                <w:sz w:val="28"/>
+                <w:szCs w:val="28"/>
+                <w:highlight w:val="yellow"/>
+              </w:rPr>
+            </w:pPr>
+            <w:r>
+              <w:rPr>
+                <w:rFonts w:eastAsia="Calibri" w:cs=""/>
+                <w:kern w:val="0"/>
+                <w:sz w:val="28"/>
+                <w:szCs w:val="28"/>
+                <w:highlight w:val="yellow"/>
+                <w:lang w:val="es-CR" w:eastAsia="en-US" w:bidi="ar-SA"/>
+              </w:rPr>
+              <w:t>-200+x+y</w:t>
+            </w:r>
+          </w:p>
+        </w:tc>
+        <w:tc>
+          <w:tcPr>
+            <w:tcW w:w="953" w:type="dxa"/>
+            <w:tcBorders/>
+          </w:tcPr>
+          <w:p>
+            <w:pPr>
+              <w:pStyle w:val="Normal"/>
+              <w:widowControl/>
+              <w:spacing w:lineRule="auto" w:line="240" w:before="0" w:after="0"/>
+              <w:jc w:val="left"/>
+              <w:rPr>
+                <w:sz w:val="28"/>
+                <w:szCs w:val="28"/>
+              </w:rPr>
+            </w:pPr>
+            <w:r>
+              <w:rPr>
+                <w:rFonts w:eastAsia="Calibri" w:cs=""/>
+                <w:kern w:val="0"/>
+                <w:sz w:val="28"/>
+                <w:szCs w:val="28"/>
+                <w:lang w:val="es-CR" w:eastAsia="en-US" w:bidi="ar-SA"/>
+              </w:rPr>
+              <w:t>1500</w:t>
+            </w:r>
+          </w:p>
+        </w:tc>
+      </w:tr>
+      <w:tr>
+        <w:trPr/>
+        <w:tc>
+          <w:tcPr>
+            <w:tcW w:w="1314" w:type="dxa"/>
+            <w:tcBorders/>
+          </w:tcPr>
+          <w:p>
+            <w:pPr>
+              <w:pStyle w:val="Normal"/>
+              <w:widowControl/>
+              <w:spacing w:lineRule="auto" w:line="240" w:before="0" w:after="0"/>
               <w:ind w:firstLine="90" w:left="-90"/>
               <w:jc w:val="left"/>
               <w:rPr>
+                <w:sz w:val="28"/>
+                <w:szCs w:val="28"/>
+              </w:rPr>
+            </w:pPr>
+            <w:r>
+              <mc:AlternateContent>
+                <mc:Choice Requires="wps">
+                  <w:drawing>
+                    <wp:anchor behindDoc="0" distT="0" distB="0" distL="0" distR="0" simplePos="0" locked="0" layoutInCell="1" allowOverlap="1" relativeHeight="23">
+                      <wp:simplePos x="0" y="0"/>
+                      <wp:positionH relativeFrom="column">
+                        <wp:posOffset>1678940</wp:posOffset>
+                      </wp:positionH>
+                      <wp:positionV relativeFrom="paragraph">
+                        <wp:posOffset>109855</wp:posOffset>
+                      </wp:positionV>
+                      <wp:extent cx="608965" cy="1661160"/>
+                      <wp:effectExtent l="635" t="635" r="635" b="635"/>
+                      <wp:wrapNone/>
+                      <wp:docPr id="15" name="Bézier curve 13"/>
+                      <a:graphic xmlns:a="http://schemas.openxmlformats.org/drawingml/2006/main">
+                        <a:graphicData uri="http://schemas.microsoft.com/office/word/2010/wordprocessingShape">
+                          <wps:wsp>
+                            <wps:cNvSpPr/>
+                            <wps:spPr>
+                              <a:xfrm>
+                                <a:off x="0" y="0"/>
+                                <a:ext cx="609120" cy="1661040"/>
+                              </a:xfrm>
+                              <a:custGeom>
+                                <a:avLst/>
+                                <a:gdLst/>
+                                <a:ahLst/>
+                                <a:rect l="0" t="0" r="r" b="b"/>
+                                <a:pathLst>
+                                  <a:path fill="none" w="1692" h="4614">
+                                    <a:moveTo>
+                                      <a:pt x="1691" y="0"/>
+                                    </a:moveTo>
+                                    <a:cubicBezTo>
+                                      <a:pt x="1455" y="203"/>
+                                      <a:pt x="1184" y="346"/>
+                                      <a:pt x="972" y="592"/>
+                                    </a:cubicBezTo>
+                                    <a:cubicBezTo>
+                                      <a:pt x="739" y="863"/>
+                                      <a:pt x="515" y="1130"/>
+                                      <a:pt x="316" y="1418"/>
+                                    </a:cubicBezTo>
+                                    <a:cubicBezTo>
+                                      <a:pt x="158" y="1645"/>
+                                      <a:pt x="95" y="1929"/>
+                                      <a:pt x="40" y="2201"/>
+                                    </a:cubicBezTo>
+                                    <a:cubicBezTo>
+                                      <a:pt x="-4" y="2423"/>
+                                      <a:pt x="-15" y="2656"/>
+                                      <a:pt x="19" y="2878"/>
+                                    </a:cubicBezTo>
+                                    <a:cubicBezTo>
+                                      <a:pt x="60" y="3143"/>
+                                      <a:pt x="33" y="3413"/>
+                                      <a:pt x="167" y="3662"/>
+                                    </a:cubicBezTo>
+                                    <a:cubicBezTo>
+                                      <a:pt x="291" y="3891"/>
+                                      <a:pt x="409" y="4129"/>
+                                      <a:pt x="570" y="4339"/>
+                                    </a:cubicBezTo>
+                                    <a:lnTo>
+                                      <a:pt x="802" y="4508"/>
+                                    </a:lnTo>
+                                    <a:lnTo>
+                                      <a:pt x="1014" y="4614"/>
+                                    </a:lnTo>
+                                    <a:lnTo>
+                                      <a:pt x="929" y="4508"/>
+                                    </a:lnTo>
+                                  </a:path>
+                                </a:pathLst>
+                              </a:custGeom>
+                              <a:ln w="0">
+                                <a:solidFill>
+                                  <a:srgbClr val="3465a4"/>
+                                </a:solidFill>
+                              </a:ln>
+                            </wps:spPr>
+                            <wps:bodyPr/>
+                          </wps:wsp>
+                        </a:graphicData>
+                      </a:graphic>
+                    </wp:anchor>
+                  </w:drawing>
+                </mc:Choice>
+                <mc:Fallback>
+                  <w:pict>
+                    <v:shape id="shape_0" ID="Bézier curve 13" coordsize="1707,4615" path="m1706,0c1470,203,1199,346,987,592c754,863,530,1130,331,1418c173,1645,110,1929,55,2201c11,2423,0,2656,34,2878c75,3143,48,3413,182,3662c306,3891,424,4129,585,4339l817,4508l1029,4614l944,4508e" stroked="t" o:allowincell="f" style="position:absolute;margin-left:132.2pt;margin-top:8.65pt;width:47.9pt;height:130.75pt">
+                      <v:stroke color="#3465a4" joinstyle="round" endcap="flat"/>
+                      <v:fill o:detectmouseclick="t" on="false"/>
+                      <w10:wrap type="none"/>
+                    </v:shape>
+                  </w:pict>
+                </mc:Fallback>
+              </mc:AlternateContent>
+            </w:r>
+            <w:r>
+              <w:rPr>
+                <w:rFonts w:eastAsia="Calibri" w:cs=""/>
                 <w:color w:themeColor="accent5" w:themeShade="bf" w:val="2E74B5"/>
-                <w:sz w:val="28"/>
-                <w:szCs w:val="28"/>
-              </w:rPr>
-            </w:pPr>
-            <w:r>
-              <w:rPr>
-                <w:rFonts w:eastAsia="Calibri" w:cs=""/>
-                <w:color w:themeColor="accent5" w:themeShade="bf" w:val="2E74B5"/>
-                <w:kern w:val="0"/>
-                <w:sz w:val="28"/>
-                <w:szCs w:val="28"/>
-                <w:lang w:val="es-CR" w:eastAsia="en-US" w:bidi="ar-SA"/>
-              </w:rPr>
+                <w:kern w:val="0"/>
+                <w:sz w:val="28"/>
+                <w:szCs w:val="28"/>
+                <w:lang w:val="es-CR" w:eastAsia="en-US" w:bidi="ar-SA"/>
+              </w:rPr>
+              <w:t>Demanda</w:t>
             </w:r>
           </w:p>
         </w:tc>
@@ -10840,13 +12345,117 @@
               </w:rPr>
             </w:pPr>
             <w:r>
-              <w:rPr>
-                <w:rFonts w:eastAsia="Calibri" w:cs=""/>
-                <w:kern w:val="0"/>
-                <w:sz w:val="28"/>
-                <w:szCs w:val="28"/>
-                <w:lang w:val="es-CR" w:eastAsia="en-US" w:bidi="ar-SA"/>
-              </w:rPr>
+              <mc:AlternateContent>
+                <mc:Choice Requires="wps">
+                  <w:drawing>
+                    <wp:anchor behindDoc="0" distT="0" distB="0" distL="0" distR="0" simplePos="0" locked="0" layoutInCell="1" allowOverlap="1" relativeHeight="21">
+                      <wp:simplePos x="0" y="0"/>
+                      <wp:positionH relativeFrom="column">
+                        <wp:posOffset>-392430</wp:posOffset>
+                      </wp:positionH>
+                      <wp:positionV relativeFrom="paragraph">
+                        <wp:posOffset>163195</wp:posOffset>
+                      </wp:positionV>
+                      <wp:extent cx="428625" cy="1645920"/>
+                      <wp:effectExtent l="635" t="635" r="635" b="635"/>
+                      <wp:wrapNone/>
+                      <wp:docPr id="16" name="Bézier curve 11"/>
+                      <a:graphic xmlns:a="http://schemas.openxmlformats.org/drawingml/2006/main">
+                        <a:graphicData uri="http://schemas.microsoft.com/office/word/2010/wordprocessingShape">
+                          <wps:wsp>
+                            <wps:cNvSpPr/>
+                            <wps:spPr>
+                              <a:xfrm>
+                                <a:off x="0" y="0"/>
+                                <a:ext cx="428760" cy="1645920"/>
+                              </a:xfrm>
+                              <a:custGeom>
+                                <a:avLst/>
+                                <a:gdLst/>
+                                <a:ahLst/>
+                                <a:rect l="0" t="0" r="r" b="b"/>
+                                <a:pathLst>
+                                  <a:path fill="none" w="1191" h="4572">
+                                    <a:moveTo>
+                                      <a:pt x="1190" y="0"/>
+                                    </a:moveTo>
+                                    <a:cubicBezTo>
+                                      <a:pt x="1037" y="206"/>
+                                      <a:pt x="889" y="425"/>
+                                      <a:pt x="809" y="677"/>
+                                    </a:cubicBezTo>
+                                    <a:cubicBezTo>
+                                      <a:pt x="732" y="922"/>
+                                      <a:pt x="686" y="1178"/>
+                                      <a:pt x="598" y="1418"/>
+                                    </a:cubicBezTo>
+                                    <a:cubicBezTo>
+                                      <a:pt x="518" y="1633"/>
+                                      <a:pt x="536" y="1880"/>
+                                      <a:pt x="407" y="2074"/>
+                                    </a:cubicBezTo>
+                                    <a:cubicBezTo>
+                                      <a:pt x="252" y="2309"/>
+                                      <a:pt x="206" y="2580"/>
+                                      <a:pt x="111" y="2836"/>
+                                    </a:cubicBezTo>
+                                    <a:cubicBezTo>
+                                      <a:pt x="37" y="3035"/>
+                                      <a:pt x="-19" y="3252"/>
+                                      <a:pt x="5" y="3471"/>
+                                    </a:cubicBezTo>
+                                    <a:cubicBezTo>
+                                      <a:pt x="28" y="3681"/>
+                                      <a:pt x="-30" y="3900"/>
+                                      <a:pt x="69" y="4106"/>
+                                    </a:cubicBezTo>
+                                    <a:cubicBezTo>
+                                      <a:pt x="178" y="4334"/>
+                                      <a:pt x="423" y="4510"/>
+                                      <a:pt x="682" y="4466"/>
+                                    </a:cubicBezTo>
+                                    <a:lnTo>
+                                      <a:pt x="450" y="4572"/>
+                                    </a:lnTo>
+                                    <a:lnTo>
+                                      <a:pt x="450" y="4572"/>
+                                    </a:lnTo>
+                                  </a:path>
+                                </a:pathLst>
+                              </a:custGeom>
+                              <a:ln w="0">
+                                <a:solidFill>
+                                  <a:srgbClr val="3465a4"/>
+                                </a:solidFill>
+                              </a:ln>
+                            </wps:spPr>
+                            <wps:bodyPr/>
+                          </wps:wsp>
+                        </a:graphicData>
+                      </a:graphic>
+                    </wp:anchor>
+                  </w:drawing>
+                </mc:Choice>
+                <mc:Fallback>
+                  <w:pict>
+                    <v:shape id="shape_0" ID="Bézier curve 11" coordsize="1221,4573" path="m1220,0c1067,206,919,425,839,677c762,922,716,1178,628,1418c548,1633,566,1880,437,2074c282,2309,236,2580,141,2836c67,3035,11,3252,35,3471c58,3681,0,3900,99,4106c208,4334,453,4510,712,4466l480,4572l480,4572e" stroked="t" o:allowincell="f" style="position:absolute;margin-left:-30.9pt;margin-top:12.85pt;width:33.7pt;height:129.55pt">
+                      <v:stroke color="#3465a4" joinstyle="round" endcap="flat"/>
+                      <v:fill o:detectmouseclick="t" on="false"/>
+                      <w10:wrap type="none"/>
+                    </v:shape>
+                  </w:pict>
+                </mc:Fallback>
+              </mc:AlternateContent>
+            </w:r>
+            <w:r>
+              <w:rPr>
+                <w:rFonts w:eastAsia="Calibri" w:cs=""/>
+                <w:kern w:val="0"/>
+                <w:sz w:val="28"/>
+                <w:szCs w:val="28"/>
+                <w:lang w:val="es-CR" w:eastAsia="en-US" w:bidi="ar-SA"/>
+              </w:rPr>
+              <w:t>1000</w:t>
             </w:r>
           </w:p>
         </w:tc>
@@ -10867,13 +12476,117 @@
               </w:rPr>
             </w:pPr>
             <w:r>
-              <w:rPr>
-                <w:rFonts w:eastAsia="Calibri" w:cs=""/>
-                <w:kern w:val="0"/>
-                <w:sz w:val="28"/>
-                <w:szCs w:val="28"/>
-                <w:lang w:val="es-CR" w:eastAsia="en-US" w:bidi="ar-SA"/>
-              </w:rPr>
+              <mc:AlternateContent>
+                <mc:Choice Requires="wps">
+                  <w:drawing>
+                    <wp:anchor behindDoc="0" distT="0" distB="0" distL="0" distR="0" simplePos="0" locked="0" layoutInCell="1" allowOverlap="1" relativeHeight="22">
+                      <wp:simplePos x="0" y="0"/>
+                      <wp:positionH relativeFrom="column">
+                        <wp:posOffset>-506095</wp:posOffset>
+                      </wp:positionH>
+                      <wp:positionV relativeFrom="paragraph">
+                        <wp:posOffset>125095</wp:posOffset>
+                      </wp:positionV>
+                      <wp:extent cx="506095" cy="1676400"/>
+                      <wp:effectExtent l="635" t="635" r="635" b="635"/>
+                      <wp:wrapNone/>
+                      <wp:docPr id="17" name="Bézier curve 12"/>
+                      <a:graphic xmlns:a="http://schemas.openxmlformats.org/drawingml/2006/main">
+                        <a:graphicData uri="http://schemas.microsoft.com/office/word/2010/wordprocessingShape">
+                          <wps:wsp>
+                            <wps:cNvSpPr/>
+                            <wps:spPr>
+                              <a:xfrm>
+                                <a:off x="0" y="0"/>
+                                <a:ext cx="506160" cy="1676520"/>
+                              </a:xfrm>
+                              <a:custGeom>
+                                <a:avLst/>
+                                <a:gdLst/>
+                                <a:ahLst/>
+                                <a:rect l="0" t="0" r="r" b="b"/>
+                                <a:pathLst>
+                                  <a:path fill="none" w="1406" h="4657">
+                                    <a:moveTo>
+                                      <a:pt x="1406" y="0"/>
+                                    </a:moveTo>
+                                    <a:cubicBezTo>
+                                      <a:pt x="1191" y="221"/>
+                                      <a:pt x="902" y="342"/>
+                                      <a:pt x="708" y="593"/>
+                                    </a:cubicBezTo>
+                                    <a:cubicBezTo>
+                                      <a:pt x="554" y="790"/>
+                                      <a:pt x="358" y="977"/>
+                                      <a:pt x="284" y="1228"/>
+                                    </a:cubicBezTo>
+                                    <a:cubicBezTo>
+                                      <a:pt x="217" y="1453"/>
+                                      <a:pt x="136" y="1679"/>
+                                      <a:pt x="136" y="1926"/>
+                                    </a:cubicBezTo>
+                                    <a:cubicBezTo>
+                                      <a:pt x="136" y="2159"/>
+                                      <a:pt x="121" y="2392"/>
+                                      <a:pt x="115" y="2625"/>
+                                    </a:cubicBezTo>
+                                    <a:cubicBezTo>
+                                      <a:pt x="109" y="2842"/>
+                                      <a:pt x="143" y="3066"/>
+                                      <a:pt x="94" y="3281"/>
+                                    </a:cubicBezTo>
+                                    <a:cubicBezTo>
+                                      <a:pt x="46" y="3489"/>
+                                      <a:pt x="16" y="3702"/>
+                                      <a:pt x="9" y="3916"/>
+                                    </a:cubicBezTo>
+                                    <a:cubicBezTo>
+                                      <a:pt x="2" y="4136"/>
+                                      <a:pt x="-40" y="4401"/>
+                                      <a:pt x="157" y="4572"/>
+                                    </a:cubicBezTo>
+                                    <a:lnTo>
+                                      <a:pt x="369" y="4657"/>
+                                    </a:lnTo>
+                                    <a:lnTo>
+                                      <a:pt x="538" y="4509"/>
+                                    </a:lnTo>
+                                  </a:path>
+                                </a:pathLst>
+                              </a:custGeom>
+                              <a:ln w="0">
+                                <a:solidFill>
+                                  <a:srgbClr val="3465a4"/>
+                                </a:solidFill>
+                              </a:ln>
+                            </wps:spPr>
+                            <wps:bodyPr/>
+                          </wps:wsp>
+                        </a:graphicData>
+                      </a:graphic>
+                    </wp:anchor>
+                  </w:drawing>
+                </mc:Choice>
+                <mc:Fallback>
+                  <w:pict>
+                    <v:shape id="shape_0" ID="Bézier curve 12" coordsize="1447,4658" path="m1446,0c1231,221,942,342,748,593c594,790,398,977,324,1228c257,1453,176,1679,176,1926c176,2159,161,2392,155,2625c149,2842,183,3066,134,3281c86,3489,56,3702,49,3916c42,4136,0,4401,197,4572l409,4657l578,4509e" stroked="t" o:allowincell="f" style="position:absolute;margin-left:-39.85pt;margin-top:9.85pt;width:39.8pt;height:131.95pt">
+                      <v:stroke color="#3465a4" joinstyle="round" endcap="flat"/>
+                      <v:fill o:detectmouseclick="t" on="false"/>
+                      <w10:wrap type="none"/>
+                    </v:shape>
+                  </w:pict>
+                </mc:Fallback>
+              </mc:AlternateContent>
+            </w:r>
+            <w:r>
+              <w:rPr>
+                <w:rFonts w:eastAsia="Calibri" w:cs=""/>
+                <w:kern w:val="0"/>
+                <w:sz w:val="28"/>
+                <w:szCs w:val="28"/>
+                <w:lang w:val="es-CR" w:eastAsia="en-US" w:bidi="ar-SA"/>
+              </w:rPr>
+              <w:t>700</w:t>
             </w:r>
           </w:p>
         </w:tc>
@@ -10901,6 +12614,7 @@
                 <w:szCs w:val="28"/>
                 <w:lang w:val="es-CR" w:eastAsia="en-US" w:bidi="ar-SA"/>
               </w:rPr>
+              <w:t>600</w:t>
             </w:r>
           </w:p>
         </w:tc>
@@ -10918,16 +12632,14 @@
               <w:rPr>
                 <w:sz w:val="28"/>
                 <w:szCs w:val="28"/>
-                <w:highlight w:val="yellow"/>
-              </w:rPr>
-            </w:pPr>
-            <w:r>
-              <w:rPr>
-                <w:rFonts w:eastAsia="Calibri" w:cs=""/>
-                <w:kern w:val="0"/>
-                <w:sz w:val="28"/>
-                <w:szCs w:val="28"/>
-                <w:highlight w:val="yellow"/>
+              </w:rPr>
+            </w:pPr>
+            <w:r>
+              <w:rPr>
+                <w:rFonts w:eastAsia="Calibri" w:cs=""/>
+                <w:kern w:val="0"/>
+                <w:sz w:val="28"/>
+                <w:szCs w:val="28"/>
                 <w:lang w:val="es-CR" w:eastAsia="en-US" w:bidi="ar-SA"/>
               </w:rPr>
             </w:r>
@@ -10935,145 +12647,6 @@
         </w:tc>
       </w:tr>
     </w:tbl>
-    <w:p>
-      <w:pPr>
-        <w:pStyle w:val="Normal"/>
-        <w:spacing w:before="0" w:after="0"/>
-        <w:rPr>
-          <w:sz w:val="28"/>
-          <w:szCs w:val="28"/>
-        </w:rPr>
-      </w:pPr>
-      <w:r>
-        <w:rPr>
-          <w:sz w:val="28"/>
-          <w:szCs w:val="28"/>
-        </w:rPr>
-      </w:r>
-    </w:p>
-    <w:p>
-      <w:pPr>
-        <w:pStyle w:val="Normal"/>
-        <w:spacing w:before="0" w:after="0"/>
-        <w:rPr>
-          <w:sz w:val="28"/>
-          <w:szCs w:val="28"/>
-        </w:rPr>
-      </w:pPr>
-      <w:r>
-        <w:rPr>
-          <w:sz w:val="28"/>
-          <w:szCs w:val="28"/>
-        </w:rPr>
-      </w:r>
-    </w:p>
-    <w:p>
-      <w:pPr>
-        <w:pStyle w:val="Normal"/>
-        <w:spacing w:before="0" w:after="0"/>
-        <w:rPr>
-          <w:sz w:val="28"/>
-          <w:szCs w:val="28"/>
-        </w:rPr>
-      </w:pPr>
-      <w:r>
-        <w:rPr>
-          <w:sz w:val="28"/>
-          <w:szCs w:val="28"/>
-        </w:rPr>
-        <w:t>Con esta tabla, se construyen restricciones</w:t>
-      </w:r>
-    </w:p>
-    <w:p>
-      <w:pPr>
-        <w:pStyle w:val="Normal"/>
-        <w:spacing w:before="0" w:after="0"/>
-        <w:rPr>
-          <w:rFonts w:cs="Calibri" w:cstheme="minorHAnsi"/>
-          <w:sz w:val="28"/>
-          <w:szCs w:val="28"/>
-        </w:rPr>
-      </w:pPr>
-      <w:r>
-        <w:rPr>
-          <w:rFonts w:cs="Calibri" w:cstheme="minorHAnsi"/>
-          <w:sz w:val="28"/>
-          <w:szCs w:val="28"/>
-        </w:rPr>
-      </w:r>
-    </w:p>
-    <w:p>
-      <w:pPr>
-        <w:pStyle w:val="Normal"/>
-        <w:spacing w:before="0" w:after="0"/>
-        <w:rPr>
-          <w:rFonts w:cs="Calibri" w:cstheme="minorHAnsi"/>
-          <w:sz w:val="28"/>
-          <w:szCs w:val="28"/>
-        </w:rPr>
-      </w:pPr>
-      <w:r>
-        <w:rPr>
-          <w:rFonts w:cs="Calibri" w:cstheme="minorHAnsi"/>
-          <w:sz w:val="28"/>
-          <w:szCs w:val="28"/>
-        </w:rPr>
-      </w:r>
-    </w:p>
-    <w:p>
-      <w:pPr>
-        <w:pStyle w:val="Normal"/>
-        <w:spacing w:before="0" w:after="0"/>
-        <w:rPr>
-          <w:rFonts w:cs="Calibri" w:cstheme="minorHAnsi"/>
-          <w:sz w:val="28"/>
-          <w:szCs w:val="28"/>
-        </w:rPr>
-      </w:pPr>
-      <w:r>
-        <w:rPr>
-          <w:rFonts w:cs="Calibri" w:cstheme="minorHAnsi"/>
-          <w:sz w:val="28"/>
-          <w:szCs w:val="28"/>
-        </w:rPr>
-      </w:r>
-    </w:p>
-    <w:p>
-      <w:pPr>
-        <w:pStyle w:val="Normal"/>
-        <w:spacing w:before="0" w:after="0"/>
-        <w:rPr>
-          <w:rFonts w:cs="Calibri" w:cstheme="minorHAnsi"/>
-          <w:sz w:val="28"/>
-          <w:szCs w:val="28"/>
-        </w:rPr>
-      </w:pPr>
-      <w:r>
-        <w:rPr>
-          <w:rFonts w:cs="Calibri" w:cstheme="minorHAnsi"/>
-          <w:sz w:val="28"/>
-          <w:szCs w:val="28"/>
-        </w:rPr>
-      </w:r>
-    </w:p>
-    <w:p>
-      <w:pPr>
-        <w:pStyle w:val="Normal"/>
-        <w:spacing w:before="0" w:after="0"/>
-        <w:rPr>
-          <w:rFonts w:cs="Calibri" w:cstheme="minorHAnsi"/>
-          <w:sz w:val="28"/>
-          <w:szCs w:val="28"/>
-        </w:rPr>
-      </w:pPr>
-      <w:r>
-        <w:rPr>
-          <w:rFonts w:cs="Calibri" w:cstheme="minorHAnsi"/>
-          <w:sz w:val="28"/>
-          <w:szCs w:val="28"/>
-        </w:rPr>
-      </w:r>
-    </w:p>
     <w:p>
       <w:pPr>
         <w:pStyle w:val="Normal"/>
@@ -11126,7 +12699,7 @@
           <wp:inline distT="0" distB="0" distL="0" distR="0">
             <wp:extent cx="4848860" cy="1962150"/>
             <wp:effectExtent l="0" t="0" r="0" b="0"/>
-            <wp:docPr id="12" name="Imagen 383" descr="Tabla&#10;&#10;Descripción generada automáticamente"/>
+            <wp:docPr id="18" name="Imagen 383" descr="Tabla&#10;&#10;Descripción generada automáticamente"/>
             <wp:cNvGraphicFramePr>
               <a:graphicFrameLocks xmlns:a="http://schemas.openxmlformats.org/drawingml/2006/main" noChangeAspect="1"/>
             </wp:cNvGraphicFramePr>
@@ -11134,7 +12707,7 @@
               <a:graphicData uri="http://schemas.openxmlformats.org/drawingml/2006/picture">
                 <pic:pic xmlns:pic="http://schemas.openxmlformats.org/drawingml/2006/picture">
                   <pic:nvPicPr>
-                    <pic:cNvPr id="12" name="Imagen 383" descr="Tabla&#10;&#10;Descripción generada automáticamente"/>
+                    <pic:cNvPr id="18" name="Imagen 383" descr="Tabla&#10;&#10;Descripción generada automáticamente"/>
                     <pic:cNvPicPr>
                       <a:picLocks noChangeAspect="1" noChangeArrowheads="1"/>
                     </pic:cNvPicPr>
@@ -11218,39 +12791,256 @@
         </w:rPr>
         <w:t xml:space="preserve">Min z= </w:t>
       </w:r>
-    </w:p>
-    <w:p>
-      <w:pPr>
-        <w:pStyle w:val="Normal"/>
-        <w:spacing w:before="0" w:after="0"/>
-        <w:rPr>
-          <w:sz w:val="28"/>
-          <w:szCs w:val="28"/>
-        </w:rPr>
-      </w:pPr>
-      <w:r>
-        <w:rPr>
-          <w:sz w:val="28"/>
-          <w:szCs w:val="28"/>
-        </w:rPr>
-        <w:t>Simplificar</w:t>
-      </w:r>
-    </w:p>
-    <w:p>
-      <w:pPr>
-        <w:pStyle w:val="Normal"/>
-        <w:spacing w:before="0" w:after="0"/>
-        <w:rPr>
-          <w:sz w:val="28"/>
-          <w:szCs w:val="28"/>
-        </w:rPr>
-      </w:pPr>
-      <w:r>
-        <w:rPr>
-          <w:sz w:val="28"/>
-          <w:szCs w:val="28"/>
-        </w:rPr>
-        <w:t xml:space="preserve">              </w:t>
+      <w:r>
+        <w:rPr>
+          <w:rFonts w:eastAsia="" w:cs="" w:ascii="Calibri Light" w:hAnsi="Calibri Light" w:asciiTheme="majorHAnsi" w:cstheme="majorBidi" w:eastAsiaTheme="majorEastAsia" w:hAnsiTheme="majorHAnsi"/>
+          <w:color w:themeColor="accent1" w:themeShade="bf" w:val="2F5496"/>
+          <w:sz w:val="28"/>
+          <w:szCs w:val="28"/>
+        </w:rPr>
+        <w:t>3x+7y+1(800-x-y)+2(1000-x)+2(700-y)+6(-200+x+y)</w:t>
+      </w:r>
+    </w:p>
+    <w:p>
+      <w:pPr>
+        <w:pStyle w:val="Normal"/>
+        <w:spacing w:before="0" w:after="0"/>
+        <w:rPr>
+          <w:sz w:val="28"/>
+          <w:szCs w:val="28"/>
+        </w:rPr>
+      </w:pPr>
+      <w:r>
+        <w:rPr>
+          <w:sz w:val="28"/>
+          <w:szCs w:val="28"/>
+        </w:rPr>
+        <w:t xml:space="preserve">Simplificar </w:t>
+      </w:r>
+      <w:r>
+        <w:rPr>
+          <w:sz w:val="28"/>
+          <w:szCs w:val="28"/>
+        </w:rPr>
+        <w:t>(mate general)</w:t>
+      </w:r>
+    </w:p>
+    <w:p>
+      <w:pPr>
+        <w:pStyle w:val="Normal"/>
+        <w:spacing w:before="0" w:after="0"/>
+        <w:rPr>
+          <w:sz w:val="28"/>
+          <w:szCs w:val="28"/>
+        </w:rPr>
+      </w:pPr>
+      <w:r>
+        <w:rPr>
+          <w:sz w:val="28"/>
+          <w:szCs w:val="28"/>
+        </w:rPr>
+        <w:t>=3x+7y+800-x-y+2000-2x+1400-2y-1200+6x+6y</w:t>
+      </w:r>
+    </w:p>
+    <w:p>
+      <w:pPr>
+        <w:pStyle w:val="Normal"/>
+        <w:spacing w:before="0" w:after="0"/>
+        <w:rPr>
+          <w:sz w:val="28"/>
+          <w:szCs w:val="28"/>
+        </w:rPr>
+      </w:pPr>
+      <w:r>
+        <w:rPr>
+          <w:sz w:val="28"/>
+          <w:szCs w:val="28"/>
+        </w:rPr>
+        <w:t>=6x+10y+3000 →FO</w:t>
+      </w:r>
+    </w:p>
+    <w:p>
+      <w:pPr>
+        <w:pStyle w:val="Normal"/>
+        <w:spacing w:before="0" w:after="0"/>
+        <w:rPr>
+          <w:sz w:val="28"/>
+          <w:szCs w:val="28"/>
+        </w:rPr>
+      </w:pPr>
+      <w:r>
+        <w:rPr/>
+      </w:r>
+    </w:p>
+    <w:p>
+      <w:pPr>
+        <w:pStyle w:val="Normal"/>
+        <w:spacing w:before="0" w:after="0"/>
+        <w:rPr>
+          <w:sz w:val="28"/>
+          <w:szCs w:val="28"/>
+        </w:rPr>
+      </w:pPr>
+      <w:r>
+        <w:rPr>
+          <w:sz w:val="28"/>
+          <w:szCs w:val="28"/>
+        </w:rPr>
+        <w:t xml:space="preserve">Sujeto a </w:t>
+      </w:r>
+    </w:p>
+    <w:p>
+      <w:pPr>
+        <w:pStyle w:val="Normal"/>
+        <w:widowControl/>
+        <w:spacing w:lineRule="auto" w:line="240" w:before="0" w:after="0"/>
+        <w:jc w:val="left"/>
+        <w:rPr>
+          <w:rFonts w:ascii="Calibri" w:hAnsi="Calibri" w:eastAsia="Calibri" w:cs=""/>
+          <w:kern w:val="0"/>
+          <w:sz w:val="28"/>
+          <w:szCs w:val="28"/>
+          <w:highlight w:val="none"/>
+          <w:shd w:fill="auto" w:val="clear"/>
+          <w:lang w:val="es-CR" w:eastAsia="en-US" w:bidi="ar-SA"/>
+        </w:rPr>
+      </w:pPr>
+      <w:r>
+        <w:rPr>
+          <w:rFonts w:eastAsia="Calibri" w:cs=""/>
+          <w:kern w:val="0"/>
+          <w:sz w:val="28"/>
+          <w:szCs w:val="28"/>
+          <w:shd w:fill="auto" w:val="clear"/>
+          <w:lang w:val="es-CR" w:eastAsia="en-US" w:bidi="ar-SA"/>
+        </w:rPr>
+        <w:tab/>
+        <w:t>800-x-y&gt;=0</w:t>
+      </w:r>
+    </w:p>
+    <w:p>
+      <w:pPr>
+        <w:pStyle w:val="Normal"/>
+        <w:widowControl/>
+        <w:spacing w:lineRule="auto" w:line="240" w:before="0" w:after="0"/>
+        <w:jc w:val="left"/>
+        <w:rPr>
+          <w:rFonts w:ascii="Calibri" w:hAnsi="Calibri" w:eastAsia="Calibri" w:cs=""/>
+          <w:kern w:val="0"/>
+          <w:sz w:val="28"/>
+          <w:szCs w:val="28"/>
+          <w:highlight w:val="none"/>
+          <w:shd w:fill="auto" w:val="clear"/>
+          <w:lang w:val="es-CR" w:eastAsia="en-US" w:bidi="ar-SA"/>
+        </w:rPr>
+      </w:pPr>
+      <w:r>
+        <w:rPr>
+          <w:rFonts w:eastAsia="Calibri" w:cs=""/>
+          <w:kern w:val="0"/>
+          <w:sz w:val="28"/>
+          <w:szCs w:val="28"/>
+          <w:shd w:fill="auto" w:val="clear"/>
+          <w:lang w:val="es-CR" w:eastAsia="en-US" w:bidi="ar-SA"/>
+        </w:rPr>
+        <w:tab/>
+        <w:t>1000-x&gt;=0</w:t>
+      </w:r>
+    </w:p>
+    <w:p>
+      <w:pPr>
+        <w:pStyle w:val="Normal"/>
+        <w:widowControl/>
+        <w:spacing w:lineRule="auto" w:line="240" w:before="0" w:after="0"/>
+        <w:jc w:val="left"/>
+        <w:rPr>
+          <w:rFonts w:ascii="Calibri" w:hAnsi="Calibri" w:eastAsia="Calibri" w:cs=""/>
+          <w:kern w:val="0"/>
+          <w:sz w:val="28"/>
+          <w:szCs w:val="28"/>
+          <w:highlight w:val="none"/>
+          <w:shd w:fill="auto" w:val="clear"/>
+          <w:lang w:val="es-CR" w:eastAsia="en-US" w:bidi="ar-SA"/>
+        </w:rPr>
+      </w:pPr>
+      <w:r>
+        <w:rPr>
+          <w:rFonts w:eastAsia="Calibri" w:cs=""/>
+          <w:kern w:val="0"/>
+          <w:sz w:val="28"/>
+          <w:szCs w:val="28"/>
+          <w:shd w:fill="auto" w:val="clear"/>
+          <w:lang w:val="es-CR" w:eastAsia="en-US" w:bidi="ar-SA"/>
+        </w:rPr>
+        <w:tab/>
+        <w:t>700-y&gt;=0</w:t>
+      </w:r>
+    </w:p>
+    <w:p>
+      <w:pPr>
+        <w:pStyle w:val="Normal"/>
+        <w:widowControl/>
+        <w:spacing w:lineRule="auto" w:line="240" w:before="0" w:after="0"/>
+        <w:jc w:val="left"/>
+        <w:rPr>
+          <w:rFonts w:ascii="Calibri" w:hAnsi="Calibri" w:eastAsia="Calibri" w:cs=""/>
+          <w:kern w:val="0"/>
+          <w:sz w:val="28"/>
+          <w:szCs w:val="28"/>
+          <w:highlight w:val="none"/>
+          <w:shd w:fill="auto" w:val="clear"/>
+          <w:lang w:val="es-CR" w:eastAsia="en-US" w:bidi="ar-SA"/>
+        </w:rPr>
+      </w:pPr>
+      <w:r>
+        <w:rPr>
+          <w:rFonts w:eastAsia="Calibri" w:cs=""/>
+          <w:kern w:val="0"/>
+          <w:sz w:val="28"/>
+          <w:szCs w:val="28"/>
+          <w:shd w:fill="auto" w:val="clear"/>
+          <w:lang w:val="es-CR" w:eastAsia="en-US" w:bidi="ar-SA"/>
+        </w:rPr>
+        <w:tab/>
+        <w:t>-200+x+y&gt;=0</w:t>
+      </w:r>
+    </w:p>
+    <w:p>
+      <w:pPr>
+        <w:pStyle w:val="Normal"/>
+        <w:spacing w:before="0" w:after="0"/>
+        <w:rPr>
+          <w:sz w:val="28"/>
+          <w:szCs w:val="28"/>
+        </w:rPr>
+      </w:pPr>
+      <w:r>
+        <w:rPr>
+          <w:rFonts w:cs="Calibri" w:cstheme="minorHAnsi"/>
+          <w:sz w:val="28"/>
+          <w:szCs w:val="28"/>
+        </w:rPr>
+        <w:tab/>
+        <w:t>x&gt;=0</w:t>
+      </w:r>
+    </w:p>
+    <w:p>
+      <w:pPr>
+        <w:pStyle w:val="Normal"/>
+        <w:spacing w:before="0" w:after="0"/>
+        <w:rPr>
+          <w:sz w:val="28"/>
+          <w:szCs w:val="28"/>
+        </w:rPr>
+      </w:pPr>
+      <w:r>
+        <w:rPr>
+          <w:rFonts w:cs="Calibri" w:cstheme="minorHAnsi"/>
+          <w:sz w:val="28"/>
+          <w:szCs w:val="28"/>
+        </w:rPr>
+        <w:tab/>
+        <w:t>y&gt;=0</w:t>
       </w:r>
     </w:p>
     <w:p>
@@ -11960,7 +13750,7 @@
             <wp:extent cx="4196080" cy="3486150"/>
             <wp:effectExtent l="0" t="0" r="0" b="0"/>
             <wp:wrapSquare wrapText="bothSides"/>
-            <wp:docPr id="13" name="Picture 3" descr="Gráfico&#10;&#10;Descripción generada automáticamente con confianza baja"/>
+            <wp:docPr id="19" name="Picture 3" descr="Gráfico&#10;&#10;Descripción generada automáticamente con confianza baja"/>
             <wp:cNvGraphicFramePr>
               <a:graphicFrameLocks xmlns:a="http://schemas.openxmlformats.org/drawingml/2006/main" noChangeAspect="1"/>
             </wp:cNvGraphicFramePr>
@@ -11968,7 +13758,7 @@
               <a:graphicData uri="http://schemas.openxmlformats.org/drawingml/2006/picture">
                 <pic:pic xmlns:pic="http://schemas.openxmlformats.org/drawingml/2006/picture">
                   <pic:nvPicPr>
-                    <pic:cNvPr id="13" name="Picture 3" descr="Gráfico&#10;&#10;Descripción generada automáticamente con confianza baja"/>
+                    <pic:cNvPr id="19" name="Picture 3" descr="Gráfico&#10;&#10;Descripción generada automáticamente con confianza baja"/>
                     <pic:cNvPicPr>
                       <a:picLocks noChangeAspect="1" noChangeArrowheads="1"/>
                     </pic:cNvPicPr>
@@ -12103,12 +13893,12 @@
                 <wp:extent cx="633730" cy="888365"/>
                 <wp:effectExtent l="635" t="635" r="635" b="635"/>
                 <wp:wrapNone/>
-                <wp:docPr id="14" name="Entrada de lápiz 465"/>
+                <wp:docPr id="20" name="Entrada de lápiz 465"/>
                 <a:graphic xmlns:a="http://schemas.openxmlformats.org/drawingml/2006/main">
                   <a:graphicData uri="http://schemas.openxmlformats.org/drawingml/2006/picture">
                     <pic:pic xmlns:pic="http://schemas.openxmlformats.org/drawingml/2006/picture">
                       <pic:nvPicPr>
-                        <pic:cNvPr id="15" name="Entrada de lápiz 465" descr=""/>
+                        <pic:cNvPr id="21" name="Entrada de lápiz 465" descr=""/>
                         <pic:cNvPicPr/>
                       </pic:nvPicPr>
                       <pic:blipFill>
@@ -12178,12 +13968,12 @@
                 <wp:extent cx="509905" cy="396240"/>
                 <wp:effectExtent l="635" t="635" r="635" b="635"/>
                 <wp:wrapNone/>
-                <wp:docPr id="16" name="Entrada de lápiz 469"/>
+                <wp:docPr id="22" name="Entrada de lápiz 469"/>
                 <a:graphic xmlns:a="http://schemas.openxmlformats.org/drawingml/2006/main">
                   <a:graphicData uri="http://schemas.openxmlformats.org/drawingml/2006/picture">
                     <pic:pic xmlns:pic="http://schemas.openxmlformats.org/drawingml/2006/picture">
                       <pic:nvPicPr>
-                        <pic:cNvPr id="17" name="Entrada de lápiz 469" descr=""/>
+                        <pic:cNvPr id="23" name="Entrada de lápiz 469" descr=""/>
                         <pic:cNvPicPr/>
                       </pic:nvPicPr>
                       <pic:blipFill>
@@ -13586,7 +15376,7 @@
           <wp:inline distT="0" distB="0" distL="0" distR="0">
             <wp:extent cx="5420360" cy="3772535"/>
             <wp:effectExtent l="0" t="0" r="0" b="0"/>
-            <wp:docPr id="18" name="Imagen 451" descr="Diagrama&#10;&#10;Descripción generada automáticamente"/>
+            <wp:docPr id="24" name="Imagen 451" descr="Diagrama&#10;&#10;Descripción generada automáticamente"/>
             <wp:cNvGraphicFramePr>
               <a:graphicFrameLocks xmlns:a="http://schemas.openxmlformats.org/drawingml/2006/main" noChangeAspect="1"/>
             </wp:cNvGraphicFramePr>
@@ -13594,7 +15384,7 @@
               <a:graphicData uri="http://schemas.openxmlformats.org/drawingml/2006/picture">
                 <pic:pic xmlns:pic="http://schemas.openxmlformats.org/drawingml/2006/picture">
                   <pic:nvPicPr>
-                    <pic:cNvPr id="18" name="Imagen 451" descr="Diagrama&#10;&#10;Descripción generada automáticamente"/>
+                    <pic:cNvPr id="24" name="Imagen 451" descr="Diagrama&#10;&#10;Descripción generada automáticamente"/>
                     <pic:cNvPicPr>
                       <a:picLocks noChangeAspect="1" noChangeArrowheads="1"/>
                     </pic:cNvPicPr>

--- a/investigacion_de_operaciones/clase3/Clase#3(22diciembre).docx
+++ b/investigacion_de_operaciones/clase3/Clase#3(22diciembre).docx
@@ -3878,17 +3878,17 @@
                               </a:moveTo>
                               <a:cubicBezTo>
                                 <a:pt x="268" y="313"/>
-                                <a:pt x="345" y="-52"/>
+                                <a:pt x="346" y="-52"/>
                                 <a:pt x="617" y="5"/>
                               </a:cubicBezTo>
                               <a:cubicBezTo>
                                 <a:pt x="815" y="45"/>
-                                <a:pt x="1005" y="-32"/>
+                                <a:pt x="1006" y="-32"/>
                                 <a:pt x="1164" y="234"/>
                               </a:cubicBezTo>
                               <a:cubicBezTo>
-                                <a:pt x="1340" y="530"/>
-                                <a:pt x="1003" y="546"/>
+                                <a:pt x="1341" y="530"/>
+                                <a:pt x="1004" y="546"/>
                                 <a:pt x="882" y="622"/>
                               </a:cubicBezTo>
                               <a:cubicBezTo>
@@ -3917,7 +3917,7 @@
           </mc:Choice>
           <mc:Fallback>
             <w:pict>
-              <v:shape id="shape_0" ID="Bézier curve 1" coordsize="1341,851" path="m0,339c268,365,345,0,617,57c815,97,1005,20,1164,286c1340,582,1003,598,882,674c723,773,529,790,353,850l282,709e" stroked="t" o:allowincell="f" style="position:absolute;margin-left:198pt;margin-top:194.7pt;width:34.35pt;height:22.6pt">
+              <v:shape id="shape_0" ID="Bézier curve 1" coordsize="1342,851" path="m0,339c268,365,346,0,617,57c815,97,1006,20,1164,286c1341,582,1004,598,882,674c723,773,529,790,353,850l282,709e" stroked="t" o:allowincell="f" style="position:absolute;margin-left:198pt;margin-top:194.7pt;width:34.35pt;height:22.6pt">
                 <v:stroke color="#3465a4" joinstyle="round" endcap="flat"/>
                 <v:fill o:detectmouseclick="t" on="false"/>
                 <w10:wrap type="none"/>
@@ -4107,10 +4107,10 @@
                                 <a:pt x="0" y="899"/>
                               </a:cubicBezTo>
                               <a:lnTo>
-                                <a:pt x="70" y="652"/>
+                                <a:pt x="71" y="652"/>
                               </a:lnTo>
                               <a:lnTo>
-                                <a:pt x="70" y="652"/>
+                                <a:pt x="71" y="652"/>
                               </a:lnTo>
                             </a:path>
                           </a:pathLst>
@@ -4130,7 +4130,7 @@
           </mc:Choice>
           <mc:Fallback>
             <w:pict>
-              <v:shape id="shape_0" ID="Bézier curve 4" coordsize="87,900" path="m69,0c0,294,18,598,16,899l86,652l86,652e" stroked="t" o:allowincell="f" style="position:absolute;margin-left:274pt;margin-top:154.85pt;width:1.95pt;height:25.45pt">
+              <v:shape id="shape_0" ID="Bézier curve 4" coordsize="88,900" path="m69,0c0,294,18,598,16,899l87,652l87,652e" stroked="t" o:allowincell="f" style="position:absolute;margin-left:274pt;margin-top:154.85pt;width:1.95pt;height:25.45pt">
                 <v:stroke color="#3465a4" joinstyle="round" endcap="flat"/>
                 <v:fill o:detectmouseclick="t" on="false"/>
                 <w10:wrap type="none"/>
@@ -4170,15 +4170,15 @@
                           <a:pathLst>
                             <a:path fill="none" w="476" h="794">
                               <a:moveTo>
-                                <a:pt x="-1" y="0"/>
+                                <a:pt x="0" y="0"/>
                               </a:moveTo>
                               <a:cubicBezTo>
-                                <a:pt x="119" y="48"/>
+                                <a:pt x="120" y="48"/>
                                 <a:pt x="587" y="-58"/>
-                                <a:pt x="299" y="247"/>
+                                <a:pt x="300" y="247"/>
                               </a:cubicBezTo>
                               <a:lnTo>
-                                <a:pt x="387" y="423"/>
+                                <a:pt x="388" y="423"/>
                               </a:lnTo>
                               <a:lnTo>
                                 <a:pt x="458" y="670"/>
@@ -4204,7 +4204,7 @@
           </mc:Choice>
           <mc:Fallback>
             <w:pict>
-              <v:shape id="shape_0" ID="Bézier curve 5" coordsize="589,853" path="m0,58c120,106,588,0,300,305l388,481l459,728l477,852e" stroked="t" o:allowincell="f" style="position:absolute;margin-left:270.5pt;margin-top:156.85pt;width:13.45pt;height:22.45pt">
+              <v:shape id="shape_0" ID="Bézier curve 5" coordsize="588,853" path="m0,58c120,106,587,0,300,305l388,481l458,728l476,852e" stroked="t" o:allowincell="f" style="position:absolute;margin-left:270.5pt;margin-top:156.85pt;width:13.45pt;height:22.45pt">
                 <v:stroke color="#3465a4" joinstyle="round" endcap="flat"/>
                 <v:fill o:detectmouseclick="t" on="false"/>
                 <w10:wrap type="none"/>
@@ -4252,9 +4252,9 @@
                                 <a:pt x="42" y="203"/>
                               </a:cubicBezTo>
                               <a:cubicBezTo>
-                                <a:pt x="-80" y="-155"/>
-                                <a:pt x="299" y="79"/>
-                                <a:pt x="412" y="44"/>
+                                <a:pt x="-79" y="-155"/>
+                                <a:pt x="300" y="79"/>
+                                <a:pt x="413" y="44"/>
                               </a:cubicBezTo>
                               <a:lnTo>
                                 <a:pt x="677" y="62"/>
@@ -4283,7 +4283,7 @@
           </mc:Choice>
           <mc:Fallback>
             <w:pict>
-              <v:shape id="shape_0" ID="Bézier curve 6" coordsize="992,1082" path="m127,1081c0,848,203,582,127,358c5,0,384,234,497,199l762,217l991,234l991,270e" stroked="t" o:allowincell="f" style="position:absolute;margin-left:292.3pt;margin-top:154.1pt;width:25.65pt;height:26.2pt">
+              <v:shape id="shape_0" ID="Bézier curve 6" coordsize="992,1082" path="m127,1081c0,848,203,582,127,358c6,0,385,234,498,199l762,217l991,234l991,270e" stroked="t" o:allowincell="f" style="position:absolute;margin-left:292.3pt;margin-top:154.1pt;width:25.65pt;height:26.2pt">
                 <v:stroke color="#3465a4" joinstyle="round" endcap="flat"/>
                 <v:fill o:detectmouseclick="t" on="false"/>
                 <w10:wrap type="none"/>
@@ -4327,14 +4327,14 @@
                               </a:moveTo>
                               <a:cubicBezTo>
                                 <a:pt x="194" y="68"/>
-                                <a:pt x="398" y="19"/>
+                                <a:pt x="399" y="19"/>
                                 <a:pt x="600" y="35"/>
                               </a:cubicBezTo>
                               <a:lnTo>
                                 <a:pt x="794" y="35"/>
                               </a:lnTo>
                               <a:lnTo>
-                                <a:pt x="952" y="70"/>
+                                <a:pt x="953" y="70"/>
                               </a:lnTo>
                             </a:path>
                           </a:pathLst>
@@ -4354,7 +4354,7 @@
           </mc:Choice>
           <mc:Fallback>
             <w:pict>
-              <v:shape id="shape_0" ID="Bézier curve 7" coordsize="953,71" path="m0,0c194,68,398,19,600,35l794,35l952,70e" stroked="t" o:allowincell="f" style="position:absolute;margin-left:293.5pt;margin-top:165.85pt;width:26.95pt;height:1.95pt">
+              <v:shape id="shape_0" ID="Bézier curve 7" coordsize="954,71" path="m0,0c194,68,399,19,600,35l794,35l953,70e" stroked="t" o:allowincell="f" style="position:absolute;margin-left:293.5pt;margin-top:165.85pt;width:26.95pt;height:1.95pt">
                 <v:stroke color="#3465a4" joinstyle="round" endcap="flat"/>
                 <v:fill o:detectmouseclick="t" on="false"/>
                 <w10:wrap type="none"/>
@@ -11607,22 +11607,22 @@
                                     </a:moveTo>
                                     <a:cubicBezTo>
                                       <a:pt x="988" y="178"/>
-                                      <a:pt x="717" y="317"/>
+                                      <a:pt x="718" y="317"/>
                                       <a:pt x="554" y="550"/>
                                     </a:cubicBezTo>
                                     <a:cubicBezTo>
                                       <a:pt x="389" y="784"/>
                                       <a:pt x="204" y="1017"/>
-                                      <a:pt x="151" y="1312"/>
+                                      <a:pt x="152" y="1312"/>
                                     </a:cubicBezTo>
                                     <a:cubicBezTo>
-                                      <a:pt x="112" y="1531"/>
-                                      <a:pt x="-26" y="1737"/>
-                                      <a:pt x="3" y="1968"/>
+                                      <a:pt x="113" y="1531"/>
+                                      <a:pt x="-25" y="1737"/>
+                                      <a:pt x="4" y="1968"/>
                                     </a:cubicBezTo>
                                     <a:cubicBezTo>
                                       <a:pt x="31" y="2187"/>
-                                      <a:pt x="-17" y="2411"/>
+                                      <a:pt x="-16" y="2411"/>
                                       <a:pt x="46" y="2624"/>
                                     </a:cubicBezTo>
                                     <a:cubicBezTo>
@@ -11631,20 +11631,20 @@
                                       <a:pt x="215" y="3280"/>
                                     </a:cubicBezTo>
                                     <a:cubicBezTo>
-                                      <a:pt x="311" y="3494"/>
+                                      <a:pt x="312" y="3494"/>
                                       <a:pt x="409" y="3713"/>
-                                      <a:pt x="532" y="3915"/>
+                                      <a:pt x="533" y="3915"/>
                                     </a:cubicBezTo>
                                     <a:cubicBezTo>
-                                      <a:pt x="657" y="4120"/>
-                                      <a:pt x="735" y="4353"/>
+                                      <a:pt x="658" y="4120"/>
+                                      <a:pt x="736" y="4353"/>
                                       <a:pt x="744" y="4593"/>
                                     </a:cubicBezTo>
                                     <a:lnTo>
                                       <a:pt x="723" y="4804"/>
                                     </a:lnTo>
                                     <a:lnTo>
-                                      <a:pt x="765" y="4656"/>
+                                      <a:pt x="766" y="4656"/>
                                     </a:lnTo>
                                   </a:path>
                                 </a:pathLst>
@@ -11664,7 +11664,7 @@
                 </mc:Choice>
                 <mc:Fallback>
                   <w:pict>
-                    <v:shape id="shape_0" ID="Bézier curve 9" coordsize="1237,4805" path="m1236,0c1014,178,743,317,580,550c415,784,230,1017,177,1312c138,1531,0,1737,29,1968c57,2187,9,2411,72,2624c135,2840,147,3072,241,3280c337,3494,435,3713,558,3915c683,4120,761,4353,770,4593l749,4804l791,4656e" stroked="t" o:allowincell="f" style="position:absolute;margin-left:96.65pt;margin-top:10.85pt;width:34.25pt;height:136.15pt">
+                    <v:shape id="shape_0" ID="Bézier curve 9" coordsize="1236,4805" path="m1235,0c1013,178,743,317,579,550c414,784,229,1017,177,1312c138,1531,0,1737,29,1968c56,2187,9,2411,71,2624c134,2840,146,3072,240,3280c337,3494,434,3713,558,3915c683,4120,761,4353,769,4593l748,4804l791,4656e" stroked="t" o:allowincell="f" style="position:absolute;margin-left:96.65pt;margin-top:10.85pt;width:34.25pt;height:136.15pt">
                       <v:stroke color="#3465a4" joinstyle="round" endcap="flat"/>
                       <v:fill o:detectmouseclick="t" on="false"/>
                       <w10:wrap type="none"/>
@@ -11713,7 +11713,7 @@
                                     </a:cubicBezTo>
                                     <a:cubicBezTo>
                                       <a:pt x="393" y="935"/>
-                                      <a:pt x="425" y="1176"/>
+                                      <a:pt x="426" y="1176"/>
                                       <a:pt x="403" y="1418"/>
                                     </a:cubicBezTo>
                                     <a:cubicBezTo>
@@ -11722,13 +11722,13 @@
                                       <a:pt x="403" y="2117"/>
                                     </a:cubicBezTo>
                                     <a:cubicBezTo>
-                                      <a:pt x="389" y="2350"/>
+                                      <a:pt x="390" y="2350"/>
                                       <a:pt x="381" y="2587"/>
                                       <a:pt x="318" y="2815"/>
                                     </a:cubicBezTo>
                                     <a:cubicBezTo>
-                                      <a:pt x="257" y="3034"/>
-                                      <a:pt x="292" y="3265"/>
+                                      <a:pt x="258" y="3034"/>
+                                      <a:pt x="293" y="3265"/>
                                       <a:pt x="297" y="3493"/>
                                     </a:cubicBezTo>
                                     <a:cubicBezTo>
@@ -11739,16 +11739,16 @@
                                     <a:cubicBezTo>
                                       <a:pt x="313" y="4376"/>
                                       <a:pt x="302" y="4604"/>
-                                      <a:pt x="233" y="4826"/>
+                                      <a:pt x="234" y="4826"/>
                                     </a:cubicBezTo>
                                     <a:lnTo>
                                       <a:pt x="212" y="5038"/>
                                     </a:lnTo>
                                     <a:lnTo>
-                                      <a:pt x="0" y="4826"/>
+                                      <a:pt x="1" y="4826"/>
                                     </a:lnTo>
                                     <a:lnTo>
-                                      <a:pt x="0" y="4826"/>
+                                      <a:pt x="1" y="4826"/>
                                     </a:lnTo>
                                   </a:path>
                                 </a:pathLst>
@@ -11768,7 +11768,7 @@
                 </mc:Choice>
                 <mc:Fallback>
                   <w:pict>
-                    <v:shape id="shape_0" ID="Bézier curve 10" coordsize="594,5039" path="m530,0c593,235,495,473,445,699c393,935,425,1176,403,1418c381,1647,416,1886,403,2117c389,2350,381,2587,318,2815c257,3034,292,3265,297,3493c301,3711,364,3932,339,4149c313,4376,302,4604,233,4826l212,5038l0,4826l0,4826e" stroked="t" o:allowincell="f" style="position:absolute;margin-left:165.75pt;margin-top:9.05pt;width:15.55pt;height:142.75pt">
+                    <v:shape id="shape_0" ID="Bézier curve 10" coordsize="593,5039" path="m529,0c592,235,494,473,444,699c392,935,425,1176,402,1418c380,1647,415,1886,402,2117c389,2350,380,2587,317,2815c257,3034,292,3265,296,3493c300,3711,363,3932,338,4149c312,4376,301,4604,233,4826l211,5038l0,4826l0,4826e" stroked="t" o:allowincell="f" style="position:absolute;margin-left:165.75pt;margin-top:9.05pt;width:15.55pt;height:142.75pt">
                       <v:stroke color="#3465a4" joinstyle="round" endcap="flat"/>
                       <v:fill o:detectmouseclick="t" on="false"/>
                       <w10:wrap type="none"/>
@@ -11842,14 +11842,14 @@
                                       <a:pt x="4297" y="0"/>
                                     </a:moveTo>
                                     <a:cubicBezTo>
-                                      <a:pt x="4032" y="118"/>
+                                      <a:pt x="4033" y="118"/>
                                       <a:pt x="3745" y="84"/>
-                                      <a:pt x="3471" y="148"/>
+                                      <a:pt x="3472" y="148"/>
                                     </a:cubicBezTo>
                                     <a:cubicBezTo>
                                       <a:pt x="3228" y="204"/>
                                       <a:pt x="2974" y="226"/>
-                                      <a:pt x="2730" y="275"/>
+                                      <a:pt x="2731" y="275"/>
                                     </a:cubicBezTo>
                                     <a:cubicBezTo>
                                       <a:pt x="2496" y="322"/>
@@ -11857,8 +11857,8 @@
                                       <a:pt x="2032" y="423"/>
                                     </a:cubicBezTo>
                                     <a:cubicBezTo>
-                                      <a:pt x="1776" y="513"/>
-                                      <a:pt x="1515" y="607"/>
+                                      <a:pt x="1777" y="513"/>
+                                      <a:pt x="1516" y="607"/>
                                       <a:pt x="1270" y="719"/>
                                     </a:cubicBezTo>
                                     <a:cubicBezTo>
@@ -11868,12 +11868,12 @@
                                     </a:cubicBezTo>
                                     <a:cubicBezTo>
                                       <a:pt x="347" y="1387"/>
-                                      <a:pt x="248" y="1615"/>
+                                      <a:pt x="249" y="1615"/>
                                       <a:pt x="148" y="1841"/>
                                     </a:cubicBezTo>
                                     <a:cubicBezTo>
                                       <a:pt x="51" y="2060"/>
-                                      <a:pt x="-44" y="2303"/>
+                                      <a:pt x="-43" y="2303"/>
                                       <a:pt x="21" y="2561"/>
                                     </a:cubicBezTo>
                                     <a:cubicBezTo>
@@ -11883,23 +11883,23 @@
                                     </a:cubicBezTo>
                                     <a:cubicBezTo>
                                       <a:pt x="374" y="3587"/>
-                                      <a:pt x="479" y="3859"/>
+                                      <a:pt x="480" y="3859"/>
                                       <a:pt x="656" y="4085"/>
                                     </a:cubicBezTo>
                                     <a:cubicBezTo>
                                       <a:pt x="843" y="4323"/>
-                                      <a:pt x="1010" y="4595"/>
+                                      <a:pt x="1011" y="4595"/>
                                       <a:pt x="1270" y="4762"/>
                                     </a:cubicBezTo>
                                     <a:cubicBezTo>
                                       <a:pt x="1492" y="4905"/>
                                       <a:pt x="1720" y="5039"/>
-                                      <a:pt x="1947" y="5186"/>
+                                      <a:pt x="1948" y="5186"/>
                                     </a:cubicBezTo>
                                     <a:cubicBezTo>
-                                      <a:pt x="2155" y="5320"/>
+                                      <a:pt x="2156" y="5320"/>
                                       <a:pt x="2378" y="5371"/>
-                                      <a:pt x="2603" y="5440"/>
+                                      <a:pt x="2604" y="5440"/>
                                     </a:cubicBezTo>
                                     <a:cubicBezTo>
                                       <a:pt x="2826" y="5507"/>
@@ -11912,10 +11912,10 @@
                                       <a:pt x="3937" y="5461"/>
                                     </a:cubicBezTo>
                                     <a:lnTo>
-                                      <a:pt x="3598" y="5418"/>
+                                      <a:pt x="3599" y="5418"/>
                                     </a:lnTo>
                                     <a:lnTo>
-                                      <a:pt x="3471" y="5270"/>
+                                      <a:pt x="3472" y="5270"/>
                                     </a:lnTo>
                                   </a:path>
                                 </a:pathLst>
@@ -11935,7 +11935,7 @@
                 </mc:Choice>
                 <mc:Fallback>
                   <w:pict>
-                    <v:shape id="shape_0" ID="Bézier curve 8" coordsize="4342,5538" path="m4341,0c4076,118,3789,84,3515,148c3272,204,3018,226,2774,275c2540,322,2302,344,2076,423c1820,513,1559,607,1314,719c1046,842,786,994,573,1206c391,1387,292,1615,192,1841c95,2060,0,2303,65,2561c131,2822,226,3072,319,3323c418,3587,523,3859,700,4085c887,4323,1054,4595,1314,4762c1536,4905,1764,5039,1991,5186c2199,5320,2422,5371,2647,5440c2870,5507,3113,5515,3346,5503c3558,5492,3775,5537,3981,5461l3642,5418l3515,5270e" stroked="t" o:allowincell="f" style="position:absolute;margin-left:-121.35pt;margin-top:7.85pt;width:121.75pt;height:156.1pt">
+                    <v:shape id="shape_0" ID="Bézier curve 8" coordsize="4341,5538" path="m4340,0c4076,118,3788,84,3515,148c3271,204,3017,226,2774,275c2539,322,2301,344,2075,423c1820,513,1559,607,1313,719c1045,842,785,994,572,1206c390,1387,292,1615,191,1841c94,2060,0,2303,64,2561c130,2822,225,3072,318,3323c417,3587,523,3859,699,4085c886,4323,1054,4595,1313,4762c1535,4905,1763,5039,1991,5186c2199,5320,2421,5371,2647,5440c2869,5507,3112,5515,3345,5503c3557,5492,3774,5537,3980,5461l3642,5418l3515,5270e" stroked="t" o:allowincell="f" style="position:absolute;margin-left:-121.35pt;margin-top:7.85pt;width:121.75pt;height:156.1pt">
                       <v:stroke color="#3465a4" joinstyle="round" endcap="flat"/>
                       <v:fill o:detectmouseclick="t" on="false"/>
                       <w10:wrap type="none"/>
@@ -12247,7 +12247,7 @@
                                 <a:pathLst>
                                   <a:path fill="none" w="1692" h="4614">
                                     <a:moveTo>
-                                      <a:pt x="1691" y="0"/>
+                                      <a:pt x="1692" y="0"/>
                                     </a:moveTo>
                                     <a:cubicBezTo>
                                       <a:pt x="1455" y="203"/>
@@ -12255,24 +12255,24 @@
                                       <a:pt x="972" y="592"/>
                                     </a:cubicBezTo>
                                     <a:cubicBezTo>
-                                      <a:pt x="739" y="863"/>
+                                      <a:pt x="740" y="863"/>
                                       <a:pt x="515" y="1130"/>
                                       <a:pt x="316" y="1418"/>
                                     </a:cubicBezTo>
                                     <a:cubicBezTo>
-                                      <a:pt x="158" y="1645"/>
+                                      <a:pt x="159" y="1645"/>
                                       <a:pt x="95" y="1929"/>
-                                      <a:pt x="40" y="2201"/>
+                                      <a:pt x="41" y="2201"/>
                                     </a:cubicBezTo>
                                     <a:cubicBezTo>
                                       <a:pt x="-4" y="2423"/>
-                                      <a:pt x="-15" y="2656"/>
-                                      <a:pt x="19" y="2878"/>
+                                      <a:pt x="-14" y="2656"/>
+                                      <a:pt x="20" y="2878"/>
                                     </a:cubicBezTo>
                                     <a:cubicBezTo>
                                       <a:pt x="60" y="3143"/>
-                                      <a:pt x="33" y="3413"/>
-                                      <a:pt x="167" y="3662"/>
+                                      <a:pt x="34" y="3413"/>
+                                      <a:pt x="168" y="3662"/>
                                     </a:cubicBezTo>
                                     <a:cubicBezTo>
                                       <a:pt x="291" y="3891"/>
@@ -12280,13 +12280,13 @@
                                       <a:pt x="570" y="4339"/>
                                     </a:cubicBezTo>
                                     <a:lnTo>
-                                      <a:pt x="802" y="4508"/>
+                                      <a:pt x="803" y="4508"/>
                                     </a:lnTo>
                                     <a:lnTo>
                                       <a:pt x="1014" y="4614"/>
                                     </a:lnTo>
                                     <a:lnTo>
-                                      <a:pt x="929" y="4508"/>
+                                      <a:pt x="930" y="4508"/>
                                     </a:lnTo>
                                   </a:path>
                                 </a:pathLst>
@@ -12306,7 +12306,7 @@
                 </mc:Choice>
                 <mc:Fallback>
                   <w:pict>
-                    <v:shape id="shape_0" ID="Bézier curve 13" coordsize="1707,4615" path="m1706,0c1470,203,1199,346,987,592c754,863,530,1130,331,1418c173,1645,110,1929,55,2201c11,2423,0,2656,34,2878c75,3143,48,3413,182,3662c306,3891,424,4129,585,4339l817,4508l1029,4614l944,4508e" stroked="t" o:allowincell="f" style="position:absolute;margin-left:132.2pt;margin-top:8.65pt;width:47.9pt;height:130.75pt">
+                    <v:shape id="shape_0" ID="Bézier curve 13" coordsize="1707,4615" path="m1706,0c1469,203,1198,346,986,592c754,863,529,1130,330,1418c173,1645,109,1929,55,2201c10,2423,0,2656,34,2878c74,3143,48,3413,182,3662c305,3891,423,4129,584,4339l817,4508l1028,4614l944,4508e" stroked="t" o:allowincell="f" style="position:absolute;margin-left:132.2pt;margin-top:8.65pt;width:47.9pt;height:130.75pt">
                       <v:stroke color="#3465a4" joinstyle="round" endcap="flat"/>
                       <v:fill o:detectmouseclick="t" on="false"/>
                       <w10:wrap type="none"/>
@@ -12377,12 +12377,12 @@
                                 <a:pathLst>
                                   <a:path fill="none" w="1191" h="4572">
                                     <a:moveTo>
-                                      <a:pt x="1190" y="0"/>
+                                      <a:pt x="1191" y="0"/>
                                     </a:moveTo>
                                     <a:cubicBezTo>
                                       <a:pt x="1037" y="206"/>
                                       <a:pt x="889" y="425"/>
-                                      <a:pt x="809" y="677"/>
+                                      <a:pt x="810" y="677"/>
                                     </a:cubicBezTo>
                                     <a:cubicBezTo>
                                       <a:pt x="732" y="922"/>
@@ -12390,9 +12390,9 @@
                                       <a:pt x="598" y="1418"/>
                                     </a:cubicBezTo>
                                     <a:cubicBezTo>
-                                      <a:pt x="518" y="1633"/>
+                                      <a:pt x="519" y="1633"/>
                                       <a:pt x="536" y="1880"/>
-                                      <a:pt x="407" y="2074"/>
+                                      <a:pt x="408" y="2074"/>
                                     </a:cubicBezTo>
                                     <a:cubicBezTo>
                                       <a:pt x="252" y="2309"/>
@@ -12405,14 +12405,14 @@
                                       <a:pt x="5" y="3471"/>
                                     </a:cubicBezTo>
                                     <a:cubicBezTo>
-                                      <a:pt x="28" y="3681"/>
+                                      <a:pt x="29" y="3681"/>
                                       <a:pt x="-30" y="3900"/>
                                       <a:pt x="69" y="4106"/>
                                     </a:cubicBezTo>
                                     <a:cubicBezTo>
                                       <a:pt x="178" y="4334"/>
                                       <a:pt x="423" y="4510"/>
-                                      <a:pt x="682" y="4466"/>
+                                      <a:pt x="683" y="4466"/>
                                     </a:cubicBezTo>
                                     <a:lnTo>
                                       <a:pt x="450" y="4572"/>
@@ -12438,7 +12438,7 @@
                 </mc:Choice>
                 <mc:Fallback>
                   <w:pict>
-                    <v:shape id="shape_0" ID="Bézier curve 11" coordsize="1221,4573" path="m1220,0c1067,206,919,425,839,677c762,922,716,1178,628,1418c548,1633,566,1880,437,2074c282,2309,236,2580,141,2836c67,3035,11,3252,35,3471c58,3681,0,3900,99,4106c208,4334,453,4510,712,4466l480,4572l480,4572e" stroked="t" o:allowincell="f" style="position:absolute;margin-left:-30.9pt;margin-top:12.85pt;width:33.7pt;height:129.55pt">
+                    <v:shape id="shape_0" ID="Bézier curve 11" coordsize="1222,4573" path="m1221,0c1067,206,919,425,840,677c762,922,716,1178,628,1418c549,1633,566,1880,438,2074c282,2309,236,2580,141,2836c67,3035,11,3252,35,3471c59,3681,0,3900,99,4106c208,4334,453,4510,713,4466l480,4572l480,4572e" stroked="t" o:allowincell="f" style="position:absolute;margin-left:-30.9pt;margin-top:12.85pt;width:33.7pt;height:129.55pt">
                       <v:stroke color="#3465a4" joinstyle="round" endcap="flat"/>
                       <v:fill o:detectmouseclick="t" on="false"/>
                       <w10:wrap type="none"/>
@@ -12516,18 +12516,18 @@
                                       <a:pt x="708" y="593"/>
                                     </a:cubicBezTo>
                                     <a:cubicBezTo>
-                                      <a:pt x="554" y="790"/>
-                                      <a:pt x="358" y="977"/>
-                                      <a:pt x="284" y="1228"/>
+                                      <a:pt x="555" y="790"/>
+                                      <a:pt x="359" y="977"/>
+                                      <a:pt x="285" y="1228"/>
                                     </a:cubicBezTo>
                                     <a:cubicBezTo>
-                                      <a:pt x="217" y="1453"/>
+                                      <a:pt x="218" y="1453"/>
                                       <a:pt x="136" y="1679"/>
                                       <a:pt x="136" y="1926"/>
                                     </a:cubicBezTo>
                                     <a:cubicBezTo>
                                       <a:pt x="136" y="2159"/>
-                                      <a:pt x="121" y="2392"/>
+                                      <a:pt x="122" y="2392"/>
                                       <a:pt x="115" y="2625"/>
                                     </a:cubicBezTo>
                                     <a:cubicBezTo>
@@ -12543,13 +12543,13 @@
                                     <a:cubicBezTo>
                                       <a:pt x="2" y="4136"/>
                                       <a:pt x="-40" y="4401"/>
-                                      <a:pt x="157" y="4572"/>
+                                      <a:pt x="158" y="4572"/>
                                     </a:cubicBezTo>
                                     <a:lnTo>
                                       <a:pt x="369" y="4657"/>
                                     </a:lnTo>
                                     <a:lnTo>
-                                      <a:pt x="538" y="4509"/>
+                                      <a:pt x="539" y="4509"/>
                                     </a:lnTo>
                                   </a:path>
                                 </a:pathLst>
@@ -12569,7 +12569,7 @@
                 </mc:Choice>
                 <mc:Fallback>
                   <w:pict>
-                    <v:shape id="shape_0" ID="Bézier curve 12" coordsize="1447,4658" path="m1446,0c1231,221,942,342,748,593c594,790,398,977,324,1228c257,1453,176,1679,176,1926c176,2159,161,2392,155,2625c149,2842,183,3066,134,3281c86,3489,56,3702,49,3916c42,4136,0,4401,197,4572l409,4657l578,4509e" stroked="t" o:allowincell="f" style="position:absolute;margin-left:-39.85pt;margin-top:9.85pt;width:39.8pt;height:131.95pt">
+                    <v:shape id="shape_0" ID="Bézier curve 12" coordsize="1447,4658" path="m1446,0c1231,221,942,342,748,593c595,790,399,977,325,1228c258,1453,176,1679,176,1926c176,2159,162,2392,155,2625c149,2842,183,3066,134,3281c86,3489,56,3702,49,3916c42,4136,0,4401,198,4572l409,4657l579,4509e" stroked="t" o:allowincell="f" style="position:absolute;margin-left:-39.85pt;margin-top:9.85pt;width:39.8pt;height:131.95pt">
                       <v:stroke color="#3465a4" joinstyle="round" endcap="flat"/>
                       <v:fill o:detectmouseclick="t" on="false"/>
                       <w10:wrap type="none"/>
@@ -12869,7 +12869,10 @@
         </w:rPr>
       </w:pPr>
       <w:r>
-        <w:rPr/>
+        <w:rPr>
+          <w:sz w:val="28"/>
+          <w:szCs w:val="28"/>
+        </w:rPr>
       </w:r>
     </w:p>
     <w:p>
@@ -12886,7 +12889,68 @@
           <w:sz w:val="28"/>
           <w:szCs w:val="28"/>
         </w:rPr>
-        <w:t xml:space="preserve">Sujeto a </w:t>
+      </w:r>
+    </w:p>
+    <w:p>
+      <w:pPr>
+        <w:pStyle w:val="Normal"/>
+        <w:spacing w:before="0" w:after="0"/>
+        <w:rPr>
+          <w:rFonts w:ascii="Calibri Light" w:hAnsi="Calibri Light" w:eastAsia="" w:cs="" w:asciiTheme="majorHAnsi" w:cstheme="majorBidi" w:eastAsiaTheme="majorEastAsia" w:hAnsiTheme="majorHAnsi"/>
+          <w:color w:themeColor="accent1" w:themeShade="bf" w:val="2F5496"/>
+          <w:sz w:val="28"/>
+          <w:szCs w:val="28"/>
+        </w:rPr>
+      </w:pPr>
+      <w:r>
+        <w:rPr>
+          <w:rFonts w:eastAsia="" w:cs="" w:ascii="Calibri Light" w:hAnsi="Calibri Light" w:asciiTheme="majorHAnsi" w:cstheme="majorBidi" w:eastAsiaTheme="majorEastAsia" w:hAnsiTheme="majorHAnsi"/>
+          <w:color w:themeColor="accent1" w:themeShade="bf" w:val="2F5496"/>
+          <w:sz w:val="28"/>
+          <w:szCs w:val="28"/>
+        </w:rPr>
+        <w:t>Ejercicio Completo</w:t>
+      </w:r>
+    </w:p>
+    <w:p>
+      <w:pPr>
+        <w:pStyle w:val="Normal"/>
+        <w:spacing w:before="0" w:after="0"/>
+        <w:rPr>
+          <w:sz w:val="28"/>
+          <w:szCs w:val="28"/>
+        </w:rPr>
+      </w:pPr>
+      <w:r>
+        <w:rPr>
+          <w:sz w:val="28"/>
+          <w:szCs w:val="28"/>
+        </w:rPr>
+        <w:t xml:space="preserve">Min z= </w:t>
+      </w:r>
+      <w:r>
+        <w:rPr>
+          <w:sz w:val="28"/>
+          <w:szCs w:val="28"/>
+        </w:rPr>
+        <w:t>6x+10y+3000</w:t>
+      </w:r>
+    </w:p>
+    <w:p>
+      <w:pPr>
+        <w:pStyle w:val="Normal"/>
+        <w:spacing w:before="0" w:after="0"/>
+        <w:rPr>
+          <w:sz w:val="28"/>
+          <w:szCs w:val="28"/>
+        </w:rPr>
+      </w:pPr>
+      <w:r>
+        <w:rPr>
+          <w:sz w:val="28"/>
+          <w:szCs w:val="28"/>
+        </w:rPr>
+        <w:t>Sujeto a:</w:t>
       </w:r>
     </w:p>
     <w:p>
@@ -12916,6 +12980,9 @@
         </w:rPr>
         <w:tab/>
         <w:t>800-x-y&gt;=0</w:t>
+        <w:tab/>
+        <w:tab/>
+        <w:t>(1)</w:t>
       </w:r>
     </w:p>
     <w:p>
@@ -12945,6 +13012,9 @@
         </w:rPr>
         <w:tab/>
         <w:t>1000-x&gt;=0</w:t>
+        <w:tab/>
+        <w:tab/>
+        <w:t>(2)</w:t>
       </w:r>
     </w:p>
     <w:p>
@@ -12974,6 +13044,9 @@
         </w:rPr>
         <w:tab/>
         <w:t>700-y&gt;=0</w:t>
+        <w:tab/>
+        <w:tab/>
+        <w:t>(3)</w:t>
       </w:r>
     </w:p>
     <w:p>
@@ -12983,225 +13056,24 @@
         <w:spacing w:lineRule="auto" w:line="240" w:before="0" w:after="0"/>
         <w:jc w:val="left"/>
         <w:rPr>
-          <w:rFonts w:ascii="Calibri" w:hAnsi="Calibri" w:eastAsia="Calibri" w:cs=""/>
+          <w:rFonts w:cs=""/>
+          <w:sz w:val="28"/>
+          <w:szCs w:val="28"/>
+        </w:rPr>
+      </w:pPr>
+      <w:r>
+        <w:rPr>
+          <w:rFonts w:eastAsia="Calibri" w:cs=""/>
           <w:kern w:val="0"/>
           <w:sz w:val="28"/>
           <w:szCs w:val="28"/>
-          <w:highlight w:val="none"/>
           <w:shd w:fill="auto" w:val="clear"/>
           <w:lang w:val="es-CR" w:eastAsia="en-US" w:bidi="ar-SA"/>
         </w:rPr>
-      </w:pPr>
-      <w:r>
-        <w:rPr>
-          <w:rFonts w:eastAsia="Calibri" w:cs=""/>
-          <w:kern w:val="0"/>
-          <w:sz w:val="28"/>
-          <w:szCs w:val="28"/>
-          <w:shd w:fill="auto" w:val="clear"/>
-          <w:lang w:val="es-CR" w:eastAsia="en-US" w:bidi="ar-SA"/>
-        </w:rPr>
         <w:tab/>
         <w:t>-200+x+y&gt;=0</w:t>
-      </w:r>
-    </w:p>
-    <w:p>
-      <w:pPr>
-        <w:pStyle w:val="Normal"/>
-        <w:spacing w:before="0" w:after="0"/>
-        <w:rPr>
-          <w:sz w:val="28"/>
-          <w:szCs w:val="28"/>
-        </w:rPr>
-      </w:pPr>
-      <w:r>
-        <w:rPr>
-          <w:rFonts w:cs="Calibri" w:cstheme="minorHAnsi"/>
-          <w:sz w:val="28"/>
-          <w:szCs w:val="28"/>
-        </w:rPr>
         <w:tab/>
-        <w:t>x&gt;=0</w:t>
-      </w:r>
-    </w:p>
-    <w:p>
-      <w:pPr>
-        <w:pStyle w:val="Normal"/>
-        <w:spacing w:before="0" w:after="0"/>
-        <w:rPr>
-          <w:sz w:val="28"/>
-          <w:szCs w:val="28"/>
-        </w:rPr>
-      </w:pPr>
-      <w:r>
-        <w:rPr>
-          <w:rFonts w:cs="Calibri" w:cstheme="minorHAnsi"/>
-          <w:sz w:val="28"/>
-          <w:szCs w:val="28"/>
-        </w:rPr>
-        <w:tab/>
-        <w:t>y&gt;=0</w:t>
-      </w:r>
-    </w:p>
-    <w:p>
-      <w:pPr>
-        <w:pStyle w:val="Normal"/>
-        <w:spacing w:before="0" w:after="0"/>
-        <w:rPr>
-          <w:sz w:val="28"/>
-          <w:szCs w:val="28"/>
-        </w:rPr>
-      </w:pPr>
-      <w:r>
-        <w:rPr>
-          <w:sz w:val="28"/>
-          <w:szCs w:val="28"/>
-        </w:rPr>
-      </w:r>
-    </w:p>
-    <w:p>
-      <w:pPr>
-        <w:pStyle w:val="Normal"/>
-        <w:spacing w:before="0" w:after="0"/>
-        <w:rPr>
-          <w:rFonts w:ascii="Calibri Light" w:hAnsi="Calibri Light" w:eastAsia="" w:cs="" w:asciiTheme="majorHAnsi" w:cstheme="majorBidi" w:eastAsiaTheme="majorEastAsia" w:hAnsiTheme="majorHAnsi"/>
-          <w:color w:themeColor="accent1" w:themeShade="bf" w:val="2F5496"/>
-          <w:sz w:val="28"/>
-          <w:szCs w:val="28"/>
-        </w:rPr>
-      </w:pPr>
-      <w:r>
-        <w:rPr>
-          <w:rFonts w:eastAsia="" w:cs="" w:ascii="Calibri Light" w:hAnsi="Calibri Light" w:asciiTheme="majorHAnsi" w:cstheme="majorBidi" w:eastAsiaTheme="majorEastAsia" w:hAnsiTheme="majorHAnsi"/>
-          <w:color w:themeColor="accent1" w:themeShade="bf" w:val="2F5496"/>
-          <w:sz w:val="28"/>
-          <w:szCs w:val="28"/>
-        </w:rPr>
-        <w:t>Ejercicio Completo</w:t>
-      </w:r>
-    </w:p>
-    <w:p>
-      <w:pPr>
-        <w:pStyle w:val="Normal"/>
-        <w:spacing w:before="0" w:after="0"/>
-        <w:rPr>
-          <w:sz w:val="28"/>
-          <w:szCs w:val="28"/>
-        </w:rPr>
-      </w:pPr>
-      <w:r>
-        <w:rPr>
-          <w:sz w:val="28"/>
-          <w:szCs w:val="28"/>
-        </w:rPr>
-        <w:t xml:space="preserve">Min z= </w:t>
-      </w:r>
-    </w:p>
-    <w:p>
-      <w:pPr>
-        <w:pStyle w:val="Normal"/>
-        <w:spacing w:before="0" w:after="0"/>
-        <w:rPr>
-          <w:sz w:val="28"/>
-          <w:szCs w:val="28"/>
-        </w:rPr>
-      </w:pPr>
-      <w:r>
-        <w:rPr>
-          <w:sz w:val="28"/>
-          <w:szCs w:val="28"/>
-        </w:rPr>
-        <w:t>Sujeto a:</w:t>
-      </w:r>
-    </w:p>
-    <w:p>
-      <w:pPr>
-        <w:pStyle w:val="Normal"/>
-        <w:spacing w:before="0" w:after="0"/>
-        <w:rPr>
-          <w:rFonts w:cs="Calibri" w:cstheme="minorHAnsi"/>
-          <w:sz w:val="28"/>
-          <w:szCs w:val="28"/>
-        </w:rPr>
-      </w:pPr>
-      <w:r>
-        <w:rPr>
-          <w:rFonts w:cs="Calibri" w:cstheme="minorHAnsi"/>
-          <w:sz w:val="28"/>
-          <w:szCs w:val="28"/>
-        </w:rPr>
-      </w:r>
-    </w:p>
-    <w:p>
-      <w:pPr>
-        <w:pStyle w:val="Normal"/>
-        <w:spacing w:before="0" w:after="0"/>
-        <w:rPr>
-          <w:rFonts w:cs="Calibri" w:cstheme="minorHAnsi"/>
-          <w:sz w:val="28"/>
-          <w:szCs w:val="28"/>
-        </w:rPr>
-      </w:pPr>
-      <w:r>
-        <w:rPr>
-          <w:rFonts w:cs="Calibri" w:cstheme="minorHAnsi"/>
-          <w:sz w:val="28"/>
-          <w:szCs w:val="28"/>
-        </w:rPr>
-      </w:r>
-    </w:p>
-    <w:p>
-      <w:pPr>
-        <w:pStyle w:val="Normal"/>
-        <w:spacing w:before="0" w:after="0"/>
-        <w:rPr>
-          <w:rFonts w:cs="Calibri" w:cstheme="minorHAnsi"/>
-          <w:sz w:val="28"/>
-          <w:szCs w:val="28"/>
-        </w:rPr>
-      </w:pPr>
-      <w:r>
-        <w:rPr>
-          <w:rFonts w:cs="Calibri" w:cstheme="minorHAnsi"/>
-          <w:sz w:val="28"/>
-          <w:szCs w:val="28"/>
-        </w:rPr>
-      </w:r>
-    </w:p>
-    <w:p>
-      <w:pPr>
-        <w:pStyle w:val="Normal"/>
-        <w:spacing w:before="0" w:after="0"/>
-        <w:rPr>
-          <w:rFonts w:cs="Calibri" w:cstheme="minorHAnsi"/>
-          <w:sz w:val="28"/>
-          <w:szCs w:val="28"/>
-        </w:rPr>
-      </w:pPr>
-      <w:r>
-        <w:rPr>
-          <w:rFonts w:cs="Calibri" w:cstheme="minorHAnsi"/>
-          <w:sz w:val="28"/>
-          <w:szCs w:val="28"/>
-        </w:rPr>
-      </w:r>
-    </w:p>
-    <w:p>
-      <w:pPr>
-        <w:pStyle w:val="Normal"/>
-        <w:spacing w:before="0" w:after="0"/>
-        <w:rPr>
-          <w:rFonts w:cs="Calibri" w:cstheme="minorHAnsi"/>
-          <w:sz w:val="28"/>
-          <w:szCs w:val="28"/>
-        </w:rPr>
-      </w:pPr>
-      <w:r>
-        <w:rPr>
-          <w:rFonts w:cs="Calibri" w:cstheme="minorHAnsi"/>
-          <w:sz w:val="28"/>
-          <w:szCs w:val="28"/>
-        </w:rPr>
+        <w:t>(4)</w:t>
       </w:r>
     </w:p>
     <w:p>
@@ -13350,7 +13222,7 @@
     <w:tbl>
       <w:tblPr>
         <w:tblStyle w:val="Tablaconcuadrcula"/>
-        <w:tblW w:w="8828" w:type="dxa"/>
+        <w:tblW w:w="8830" w:type="dxa"/>
         <w:jc w:val="left"/>
         <w:tblInd w:w="0" w:type="dxa"/>
         <w:tblLayout w:type="fixed"/>
@@ -13365,8 +13237,8 @@
       <w:tblGrid>
         <w:gridCol w:w="2207"/>
         <w:gridCol w:w="2207"/>
-        <w:gridCol w:w="2207"/>
-        <w:gridCol w:w="2206"/>
+        <w:gridCol w:w="1996"/>
+        <w:gridCol w:w="2420"/>
       </w:tblGrid>
       <w:tr>
         <w:trPr/>
@@ -13382,10 +13254,293 @@
               <w:spacing w:lineRule="auto" w:line="240" w:before="0" w:after="0"/>
               <w:jc w:val="left"/>
               <w:rPr>
+                <w:rFonts w:ascii="Calibri" w:hAnsi="Calibri" w:eastAsia="Calibri" w:cs=""/>
+                <w:kern w:val="0"/>
+                <w:sz w:val="28"/>
+                <w:szCs w:val="28"/>
+                <w:lang w:val="es-CR" w:eastAsia="en-US" w:bidi="ar-SA"/>
+              </w:rPr>
+            </w:pPr>
+            <w:r>
+              <w:rPr>
+                <w:rFonts w:eastAsia="Calibri" w:cs=""/>
+                <w:kern w:val="0"/>
+                <w:sz w:val="28"/>
+                <w:szCs w:val="28"/>
+                <w:shd w:fill="auto" w:val="clear"/>
+                <w:lang w:val="es-CR" w:eastAsia="en-US" w:bidi="ar-SA"/>
+              </w:rPr>
+              <w:t>800-x-y&gt;=0  (1)</w:t>
+            </w:r>
+          </w:p>
+          <w:p>
+            <w:pPr>
+              <w:pStyle w:val="Normal"/>
+              <w:widowControl/>
+              <w:spacing w:lineRule="auto" w:line="240" w:before="0" w:after="0"/>
+              <w:jc w:val="left"/>
+              <w:rPr>
+                <w:rFonts w:ascii="Calibri" w:hAnsi="Calibri" w:eastAsia="Calibri" w:cs=""/>
+                <w:kern w:val="0"/>
+                <w:sz w:val="28"/>
+                <w:szCs w:val="28"/>
+                <w:lang w:val="es-CR" w:eastAsia="en-US" w:bidi="ar-SA"/>
+              </w:rPr>
+            </w:pPr>
+            <w:r>
+              <w:rPr>
+                <w:rFonts w:eastAsia="Calibri" w:cs=""/>
+                <w:kern w:val="0"/>
+                <w:sz w:val="28"/>
+                <w:szCs w:val="28"/>
+                <w:shd w:fill="auto" w:val="clear"/>
+                <w:lang w:val="es-CR" w:eastAsia="en-US" w:bidi="ar-SA"/>
+              </w:rPr>
+              <w:t xml:space="preserve">800-x-y=0 </w:t>
+            </w:r>
+          </w:p>
+          <w:p>
+            <w:pPr>
+              <w:pStyle w:val="Normal"/>
+              <w:widowControl/>
+              <w:spacing w:lineRule="auto" w:line="240" w:before="0" w:after="0"/>
+              <w:jc w:val="left"/>
+              <w:rPr>
+                <w:highlight w:val="none"/>
+                <w:shd w:fill="auto" w:val="clear"/>
+              </w:rPr>
+            </w:pPr>
+            <w:r>
+              <w:rPr>
+                <w:rFonts w:eastAsia="Calibri" w:cs=""/>
+                <w:kern w:val="0"/>
+                <w:sz w:val="28"/>
+                <w:szCs w:val="28"/>
+                <w:lang w:val="es-CR" w:eastAsia="en-US" w:bidi="ar-SA"/>
+              </w:rPr>
+            </w:r>
+          </w:p>
+          <w:p>
+            <w:pPr>
+              <w:pStyle w:val="Normal"/>
+              <w:widowControl/>
+              <w:spacing w:lineRule="auto" w:line="240" w:before="0" w:after="0"/>
+              <w:jc w:val="left"/>
+              <w:rPr>
+                <w:rFonts w:ascii="Calibri Light" w:hAnsi="Calibri Light" w:eastAsia="" w:cs="" w:asciiTheme="majorHAnsi" w:cstheme="majorBidi" w:eastAsiaTheme="majorEastAsia" w:hAnsiTheme="majorHAnsi"/>
+                <w:color w:val="000000"/>
+                <w:kern w:val="0"/>
+                <w:sz w:val="28"/>
+                <w:szCs w:val="28"/>
+                <w:highlight w:val="none"/>
+                <w:shd w:fill="auto" w:val="clear"/>
+                <w:lang w:val="es-CR" w:eastAsia="en-US" w:bidi="ar-SA"/>
+              </w:rPr>
+            </w:pPr>
+            <w:r>
+              <w:rPr>
+                <w:rFonts w:eastAsia="" w:cs="" w:cstheme="majorBidi" w:eastAsiaTheme="majorEastAsia" w:ascii="Calibri Light" w:hAnsi="Calibri Light"/>
+                <w:color w:val="000000"/>
+                <w:kern w:val="0"/>
+                <w:sz w:val="28"/>
+                <w:szCs w:val="28"/>
+                <w:shd w:fill="auto" w:val="clear"/>
+                <w:lang w:val="es-CR" w:eastAsia="en-US" w:bidi="ar-SA"/>
+              </w:rPr>
+              <w:t>-x-y = 800</w:t>
+            </w:r>
+          </w:p>
+          <w:p>
+            <w:pPr>
+              <w:pStyle w:val="Normal"/>
+              <w:widowControl/>
+              <w:spacing w:lineRule="auto" w:line="240" w:before="0" w:after="0"/>
+              <w:jc w:val="left"/>
+              <w:rPr>
+                <w:rFonts w:ascii="Calibri Light" w:hAnsi="Calibri Light" w:eastAsia="" w:cs="" w:asciiTheme="majorHAnsi" w:cstheme="majorBidi" w:eastAsiaTheme="majorEastAsia" w:hAnsiTheme="majorHAnsi"/>
+                <w:color w:val="000000"/>
+                <w:kern w:val="0"/>
+                <w:sz w:val="28"/>
+                <w:szCs w:val="28"/>
+                <w:highlight w:val="none"/>
+                <w:shd w:fill="auto" w:val="clear"/>
+                <w:lang w:val="es-CR" w:eastAsia="en-US" w:bidi="ar-SA"/>
+              </w:rPr>
+            </w:pPr>
+            <w:r>
+              <w:rPr>
+                <w:rFonts w:eastAsia="" w:cs="" w:cstheme="majorBidi" w:eastAsiaTheme="majorEastAsia" w:ascii="Calibri Light" w:hAnsi="Calibri Light"/>
+                <w:color w:val="000000"/>
+                <w:kern w:val="0"/>
+                <w:sz w:val="28"/>
+                <w:szCs w:val="28"/>
+                <w:shd w:fill="auto" w:val="clear"/>
+                <w:lang w:val="es-CR" w:eastAsia="en-US" w:bidi="ar-SA"/>
+              </w:rPr>
+            </w:r>
+          </w:p>
+          <w:p>
+            <w:pPr>
+              <w:pStyle w:val="Normal"/>
+              <w:widowControl/>
+              <w:spacing w:lineRule="auto" w:line="240" w:before="0" w:after="0"/>
+              <w:jc w:val="left"/>
+              <w:rPr>
+                <w:rFonts w:ascii="Calibri Light" w:hAnsi="Calibri Light" w:eastAsia="" w:cs="" w:asciiTheme="majorHAnsi" w:cstheme="majorBidi" w:eastAsiaTheme="majorEastAsia" w:hAnsiTheme="majorHAnsi"/>
+                <w:color w:val="000000"/>
+                <w:kern w:val="0"/>
+                <w:sz w:val="28"/>
+                <w:szCs w:val="28"/>
+                <w:highlight w:val="none"/>
+                <w:shd w:fill="auto" w:val="clear"/>
+                <w:lang w:val="es-CR" w:eastAsia="en-US" w:bidi="ar-SA"/>
+              </w:rPr>
+            </w:pPr>
+            <w:r>
+              <w:rPr>
+                <w:rFonts w:eastAsia="" w:cs="" w:cstheme="majorBidi" w:eastAsiaTheme="majorEastAsia" w:ascii="Calibri Light" w:hAnsi="Calibri Light"/>
+                <w:color w:val="000000"/>
+                <w:kern w:val="0"/>
+                <w:sz w:val="28"/>
+                <w:szCs w:val="28"/>
+                <w:shd w:fill="auto" w:val="clear"/>
+                <w:lang w:val="es-CR" w:eastAsia="en-US" w:bidi="ar-SA"/>
+              </w:rPr>
+              <w:t>si x=0, y=-800</w:t>
+            </w:r>
+          </w:p>
+          <w:p>
+            <w:pPr>
+              <w:pStyle w:val="Normal"/>
+              <w:widowControl/>
+              <w:spacing w:lineRule="auto" w:line="240" w:before="0" w:after="0"/>
+              <w:jc w:val="left"/>
+              <w:rPr>
+                <w:rFonts w:ascii="Calibri Light" w:hAnsi="Calibri Light" w:eastAsia="" w:cs="" w:asciiTheme="majorHAnsi" w:cstheme="majorBidi" w:eastAsiaTheme="majorEastAsia" w:hAnsiTheme="majorHAnsi"/>
+                <w:color w:val="000000"/>
+                <w:kern w:val="0"/>
+                <w:sz w:val="28"/>
+                <w:szCs w:val="28"/>
+                <w:highlight w:val="none"/>
+                <w:shd w:fill="FFFF00" w:val="clear"/>
+                <w:lang w:val="es-CR" w:eastAsia="en-US" w:bidi="ar-SA"/>
+              </w:rPr>
+            </w:pPr>
+            <w:r>
+              <w:rPr>
+                <w:rFonts w:eastAsia="" w:cs="" w:cstheme="majorBidi" w:eastAsiaTheme="majorEastAsia" w:ascii="Calibri Light" w:hAnsi="Calibri Light"/>
+                <w:color w:val="000000"/>
+                <w:kern w:val="0"/>
+                <w:sz w:val="28"/>
+                <w:szCs w:val="28"/>
+                <w:shd w:fill="FFFF00" w:val="clear"/>
+                <w:lang w:val="es-CR" w:eastAsia="en-US" w:bidi="ar-SA"/>
+              </w:rPr>
+              <w:t>(0,800)</w:t>
+            </w:r>
+          </w:p>
+          <w:p>
+            <w:pPr>
+              <w:pStyle w:val="Normal"/>
+              <w:widowControl/>
+              <w:spacing w:lineRule="auto" w:line="240" w:before="0" w:after="0"/>
+              <w:jc w:val="left"/>
+              <w:rPr>
+                <w:rFonts w:ascii="Calibri Light" w:hAnsi="Calibri Light" w:eastAsia="" w:cs="" w:asciiTheme="majorHAnsi" w:cstheme="majorBidi" w:eastAsiaTheme="majorEastAsia" w:hAnsiTheme="majorHAnsi"/>
+                <w:color w:val="000000"/>
+                <w:kern w:val="0"/>
+                <w:sz w:val="28"/>
+                <w:szCs w:val="28"/>
+                <w:highlight w:val="none"/>
+                <w:shd w:fill="auto" w:val="clear"/>
+                <w:lang w:val="es-CR" w:eastAsia="en-US" w:bidi="ar-SA"/>
+              </w:rPr>
+            </w:pPr>
+            <w:r>
+              <w:rPr>
+                <w:rFonts w:eastAsia="" w:cs="" w:cstheme="majorBidi" w:eastAsiaTheme="majorEastAsia" w:ascii="Calibri Light" w:hAnsi="Calibri Light"/>
+                <w:color w:val="000000"/>
+                <w:kern w:val="0"/>
+                <w:sz w:val="28"/>
+                <w:szCs w:val="28"/>
+                <w:shd w:fill="auto" w:val="clear"/>
+                <w:lang w:val="es-CR" w:eastAsia="en-US" w:bidi="ar-SA"/>
+              </w:rPr>
+            </w:r>
+          </w:p>
+          <w:p>
+            <w:pPr>
+              <w:pStyle w:val="Normal"/>
+              <w:widowControl/>
+              <w:spacing w:lineRule="auto" w:line="240" w:before="0" w:after="0"/>
+              <w:jc w:val="left"/>
+              <w:rPr>
+                <w:rFonts w:ascii="Calibri Light" w:hAnsi="Calibri Light" w:eastAsia="" w:cs="" w:asciiTheme="majorHAnsi" w:cstheme="majorBidi" w:eastAsiaTheme="majorEastAsia" w:hAnsiTheme="majorHAnsi"/>
+                <w:color w:val="000000"/>
+                <w:kern w:val="0"/>
+                <w:sz w:val="28"/>
+                <w:szCs w:val="28"/>
+                <w:highlight w:val="none"/>
+                <w:shd w:fill="auto" w:val="clear"/>
+                <w:lang w:val="es-CR" w:eastAsia="en-US" w:bidi="ar-SA"/>
+              </w:rPr>
+            </w:pPr>
+            <w:r>
+              <w:rPr>
+                <w:rFonts w:eastAsia="" w:cs="" w:cstheme="majorBidi" w:eastAsiaTheme="majorEastAsia" w:ascii="Calibri Light" w:hAnsi="Calibri Light"/>
+                <w:color w:val="000000"/>
+                <w:kern w:val="0"/>
+                <w:sz w:val="28"/>
+                <w:szCs w:val="28"/>
+                <w:shd w:fill="auto" w:val="clear"/>
+                <w:lang w:val="es-CR" w:eastAsia="en-US" w:bidi="ar-SA"/>
+              </w:rPr>
+              <w:t>si y=0 x=800</w:t>
+            </w:r>
+          </w:p>
+          <w:p>
+            <w:pPr>
+              <w:pStyle w:val="Normal"/>
+              <w:widowControl/>
+              <w:spacing w:lineRule="auto" w:line="240" w:before="0" w:after="0"/>
+              <w:jc w:val="left"/>
+              <w:rPr>
+                <w:rFonts w:ascii="Calibri Light" w:hAnsi="Calibri Light" w:eastAsia="" w:cs="" w:asciiTheme="majorHAnsi" w:cstheme="majorBidi" w:eastAsiaTheme="majorEastAsia" w:hAnsiTheme="majorHAnsi"/>
+                <w:color w:val="000000"/>
+                <w:kern w:val="0"/>
+                <w:sz w:val="28"/>
+                <w:szCs w:val="28"/>
+                <w:highlight w:val="none"/>
+                <w:shd w:fill="FFFF00" w:val="clear"/>
+                <w:lang w:val="es-CR" w:eastAsia="en-US" w:bidi="ar-SA"/>
+              </w:rPr>
+            </w:pPr>
+            <w:r>
+              <w:rPr>
+                <w:rFonts w:eastAsia="" w:cs="" w:cstheme="majorBidi" w:eastAsiaTheme="majorEastAsia" w:ascii="Calibri Light" w:hAnsi="Calibri Light"/>
+                <w:color w:val="000000"/>
+                <w:kern w:val="0"/>
+                <w:sz w:val="28"/>
+                <w:szCs w:val="28"/>
+                <w:shd w:fill="FFFF00" w:val="clear"/>
+                <w:lang w:val="es-CR" w:eastAsia="en-US" w:bidi="ar-SA"/>
+              </w:rPr>
+              <w:t>(800,0)</w:t>
+            </w:r>
+          </w:p>
+          <w:p>
+            <w:pPr>
+              <w:pStyle w:val="Normal"/>
+              <w:widowControl/>
+              <w:spacing w:lineRule="auto" w:line="240" w:before="0" w:after="0"/>
+              <w:jc w:val="left"/>
+              <w:rPr>
                 <w:rFonts w:ascii="Calibri Light" w:hAnsi="Calibri Light" w:eastAsia="" w:cs="" w:asciiTheme="majorHAnsi" w:cstheme="majorBidi" w:eastAsiaTheme="majorEastAsia" w:hAnsiTheme="majorHAnsi"/>
                 <w:color w:themeColor="accent1" w:themeShade="bf" w:val="2F5496"/>
-                <w:sz w:val="28"/>
-                <w:szCs w:val="28"/>
+                <w:kern w:val="0"/>
+                <w:sz w:val="28"/>
+                <w:szCs w:val="28"/>
+                <w:lang w:val="es-CR" w:eastAsia="en-US" w:bidi="ar-SA"/>
               </w:rPr>
             </w:pPr>
             <w:r>
@@ -13408,8 +13563,10 @@
               <w:rPr>
                 <w:rFonts w:ascii="Calibri Light" w:hAnsi="Calibri Light" w:eastAsia="" w:cs="" w:asciiTheme="majorHAnsi" w:cstheme="majorBidi" w:eastAsiaTheme="majorEastAsia" w:hAnsiTheme="majorHAnsi"/>
                 <w:color w:themeColor="accent1" w:themeShade="bf" w:val="2F5496"/>
-                <w:sz w:val="28"/>
-                <w:szCs w:val="28"/>
+                <w:kern w:val="0"/>
+                <w:sz w:val="28"/>
+                <w:szCs w:val="28"/>
+                <w:lang w:val="es-CR" w:eastAsia="en-US" w:bidi="ar-SA"/>
               </w:rPr>
             </w:pPr>
             <w:r>
@@ -13432,8 +13589,10 @@
               <w:rPr>
                 <w:rFonts w:ascii="Calibri Light" w:hAnsi="Calibri Light" w:eastAsia="" w:cs="" w:asciiTheme="majorHAnsi" w:cstheme="majorBidi" w:eastAsiaTheme="majorEastAsia" w:hAnsiTheme="majorHAnsi"/>
                 <w:color w:themeColor="accent1" w:themeShade="bf" w:val="2F5496"/>
-                <w:sz w:val="28"/>
-                <w:szCs w:val="28"/>
+                <w:kern w:val="0"/>
+                <w:sz w:val="28"/>
+                <w:szCs w:val="28"/>
+                <w:lang w:val="es-CR" w:eastAsia="en-US" w:bidi="ar-SA"/>
               </w:rPr>
             </w:pPr>
             <w:r>
@@ -13456,8 +13615,10 @@
               <w:rPr>
                 <w:rFonts w:ascii="Calibri Light" w:hAnsi="Calibri Light" w:eastAsia="" w:cs="" w:asciiTheme="majorHAnsi" w:cstheme="majorBidi" w:eastAsiaTheme="majorEastAsia" w:hAnsiTheme="majorHAnsi"/>
                 <w:color w:themeColor="accent1" w:themeShade="bf" w:val="2F5496"/>
-                <w:sz w:val="28"/>
-                <w:szCs w:val="28"/>
+                <w:kern w:val="0"/>
+                <w:sz w:val="28"/>
+                <w:szCs w:val="28"/>
+                <w:lang w:val="es-CR" w:eastAsia="en-US" w:bidi="ar-SA"/>
               </w:rPr>
             </w:pPr>
             <w:r>
@@ -13480,8 +13641,10 @@
               <w:rPr>
                 <w:rFonts w:ascii="Calibri Light" w:hAnsi="Calibri Light" w:eastAsia="" w:cs="" w:asciiTheme="majorHAnsi" w:cstheme="majorBidi" w:eastAsiaTheme="majorEastAsia" w:hAnsiTheme="majorHAnsi"/>
                 <w:color w:themeColor="accent1" w:themeShade="bf" w:val="2F5496"/>
-                <w:sz w:val="28"/>
-                <w:szCs w:val="28"/>
+                <w:kern w:val="0"/>
+                <w:sz w:val="28"/>
+                <w:szCs w:val="28"/>
+                <w:lang w:val="es-CR" w:eastAsia="en-US" w:bidi="ar-SA"/>
               </w:rPr>
             </w:pPr>
             <w:r>
@@ -13495,102 +13658,6 @@
               </w:rPr>
             </w:r>
           </w:p>
-          <w:p>
-            <w:pPr>
-              <w:pStyle w:val="Normal"/>
-              <w:widowControl/>
-              <w:spacing w:lineRule="auto" w:line="240" w:before="0" w:after="0"/>
-              <w:jc w:val="left"/>
-              <w:rPr>
-                <w:rFonts w:ascii="Calibri Light" w:hAnsi="Calibri Light" w:eastAsia="" w:cs="" w:asciiTheme="majorHAnsi" w:cstheme="majorBidi" w:eastAsiaTheme="majorEastAsia" w:hAnsiTheme="majorHAnsi"/>
-                <w:color w:themeColor="accent1" w:themeShade="bf" w:val="2F5496"/>
-                <w:sz w:val="28"/>
-                <w:szCs w:val="28"/>
-              </w:rPr>
-            </w:pPr>
-            <w:r>
-              <w:rPr>
-                <w:rFonts w:eastAsia="" w:cs="" w:cstheme="majorBidi" w:eastAsiaTheme="majorEastAsia" w:ascii="Calibri Light" w:hAnsi="Calibri Light"/>
-                <w:color w:themeColor="accent1" w:themeShade="bf" w:val="2F5496"/>
-                <w:kern w:val="0"/>
-                <w:sz w:val="28"/>
-                <w:szCs w:val="28"/>
-                <w:lang w:val="es-CR" w:eastAsia="en-US" w:bidi="ar-SA"/>
-              </w:rPr>
-            </w:r>
-          </w:p>
-          <w:p>
-            <w:pPr>
-              <w:pStyle w:val="Normal"/>
-              <w:widowControl/>
-              <w:spacing w:lineRule="auto" w:line="240" w:before="0" w:after="0"/>
-              <w:jc w:val="left"/>
-              <w:rPr>
-                <w:rFonts w:ascii="Calibri Light" w:hAnsi="Calibri Light" w:eastAsia="" w:cs="" w:asciiTheme="majorHAnsi" w:cstheme="majorBidi" w:eastAsiaTheme="majorEastAsia" w:hAnsiTheme="majorHAnsi"/>
-                <w:color w:themeColor="accent1" w:themeShade="bf" w:val="2F5496"/>
-                <w:sz w:val="28"/>
-                <w:szCs w:val="28"/>
-              </w:rPr>
-            </w:pPr>
-            <w:r>
-              <w:rPr>
-                <w:rFonts w:eastAsia="" w:cs="" w:cstheme="majorBidi" w:eastAsiaTheme="majorEastAsia" w:ascii="Calibri Light" w:hAnsi="Calibri Light"/>
-                <w:color w:themeColor="accent1" w:themeShade="bf" w:val="2F5496"/>
-                <w:kern w:val="0"/>
-                <w:sz w:val="28"/>
-                <w:szCs w:val="28"/>
-                <w:lang w:val="es-CR" w:eastAsia="en-US" w:bidi="ar-SA"/>
-              </w:rPr>
-            </w:r>
-          </w:p>
-          <w:p>
-            <w:pPr>
-              <w:pStyle w:val="Normal"/>
-              <w:widowControl/>
-              <w:spacing w:lineRule="auto" w:line="240" w:before="0" w:after="0"/>
-              <w:jc w:val="left"/>
-              <w:rPr>
-                <w:rFonts w:ascii="Calibri Light" w:hAnsi="Calibri Light" w:eastAsia="" w:cs="" w:asciiTheme="majorHAnsi" w:cstheme="majorBidi" w:eastAsiaTheme="majorEastAsia" w:hAnsiTheme="majorHAnsi"/>
-                <w:color w:themeColor="accent1" w:themeShade="bf" w:val="2F5496"/>
-                <w:sz w:val="28"/>
-                <w:szCs w:val="28"/>
-              </w:rPr>
-            </w:pPr>
-            <w:r>
-              <w:rPr>
-                <w:rFonts w:eastAsia="" w:cs="" w:cstheme="majorBidi" w:eastAsiaTheme="majorEastAsia" w:ascii="Calibri Light" w:hAnsi="Calibri Light"/>
-                <w:color w:themeColor="accent1" w:themeShade="bf" w:val="2F5496"/>
-                <w:kern w:val="0"/>
-                <w:sz w:val="28"/>
-                <w:szCs w:val="28"/>
-                <w:lang w:val="es-CR" w:eastAsia="en-US" w:bidi="ar-SA"/>
-              </w:rPr>
-            </w:r>
-          </w:p>
-          <w:p>
-            <w:pPr>
-              <w:pStyle w:val="Normal"/>
-              <w:widowControl/>
-              <w:spacing w:lineRule="auto" w:line="240" w:before="0" w:after="0"/>
-              <w:jc w:val="left"/>
-              <w:rPr>
-                <w:rFonts w:ascii="Calibri Light" w:hAnsi="Calibri Light" w:eastAsia="" w:cs="" w:asciiTheme="majorHAnsi" w:cstheme="majorBidi" w:eastAsiaTheme="majorEastAsia" w:hAnsiTheme="majorHAnsi"/>
-                <w:color w:themeColor="accent1" w:themeShade="bf" w:val="2F5496"/>
-                <w:sz w:val="28"/>
-                <w:szCs w:val="28"/>
-              </w:rPr>
-            </w:pPr>
-            <w:r>
-              <w:rPr>
-                <w:rFonts w:eastAsia="" w:cs="" w:cstheme="majorBidi" w:eastAsiaTheme="majorEastAsia" w:ascii="Calibri Light" w:hAnsi="Calibri Light"/>
-                <w:color w:themeColor="accent1" w:themeShade="bf" w:val="2F5496"/>
-                <w:kern w:val="0"/>
-                <w:sz w:val="28"/>
-                <w:szCs w:val="28"/>
-                <w:lang w:val="es-CR" w:eastAsia="en-US" w:bidi="ar-SA"/>
-              </w:rPr>
-            </w:r>
-          </w:p>
         </w:tc>
         <w:tc>
           <w:tcPr>
@@ -13604,81 +13671,628 @@
               <w:spacing w:lineRule="auto" w:line="240" w:before="0" w:after="0"/>
               <w:jc w:val="left"/>
               <w:rPr>
-                <w:rFonts w:ascii="Calibri Light" w:hAnsi="Calibri Light" w:eastAsia="" w:cs="" w:asciiTheme="majorHAnsi" w:cstheme="majorBidi" w:eastAsiaTheme="majorEastAsia" w:hAnsiTheme="majorHAnsi"/>
-                <w:color w:themeColor="accent1" w:themeShade="bf" w:val="2F5496"/>
-                <w:sz w:val="28"/>
-                <w:szCs w:val="28"/>
-              </w:rPr>
-            </w:pPr>
-            <w:r>
-              <w:rPr>
-                <w:rFonts w:eastAsia="" w:cs="" w:cstheme="majorBidi" w:eastAsiaTheme="majorEastAsia" w:ascii="Calibri Light" w:hAnsi="Calibri Light"/>
-                <w:color w:themeColor="accent1" w:themeShade="bf" w:val="2F5496"/>
-                <w:kern w:val="0"/>
-                <w:sz w:val="28"/>
-                <w:szCs w:val="28"/>
-                <w:lang w:val="es-CR" w:eastAsia="en-US" w:bidi="ar-SA"/>
-              </w:rPr>
-            </w:r>
-          </w:p>
-        </w:tc>
-        <w:tc>
-          <w:tcPr>
-            <w:tcW w:w="2207" w:type="dxa"/>
-            <w:tcBorders/>
-          </w:tcPr>
-          <w:p>
-            <w:pPr>
-              <w:pStyle w:val="Normal"/>
-              <w:widowControl/>
-              <w:spacing w:lineRule="auto" w:line="240" w:before="0" w:after="0"/>
-              <w:jc w:val="left"/>
-              <w:rPr>
-                <w:rFonts w:ascii="Calibri Light" w:hAnsi="Calibri Light" w:eastAsia="" w:cs="" w:asciiTheme="majorHAnsi" w:cstheme="majorBidi" w:eastAsiaTheme="majorEastAsia" w:hAnsiTheme="majorHAnsi"/>
-                <w:color w:themeColor="accent1" w:themeShade="bf" w:val="2F5496"/>
-                <w:sz w:val="28"/>
-                <w:szCs w:val="28"/>
-              </w:rPr>
-            </w:pPr>
-            <w:r>
-              <w:rPr>
-                <w:rFonts w:eastAsia="" w:cs="" w:cstheme="majorBidi" w:eastAsiaTheme="majorEastAsia" w:ascii="Calibri Light" w:hAnsi="Calibri Light"/>
-                <w:color w:themeColor="accent1" w:themeShade="bf" w:val="2F5496"/>
-                <w:kern w:val="0"/>
-                <w:sz w:val="28"/>
-                <w:szCs w:val="28"/>
-                <w:lang w:val="es-CR" w:eastAsia="en-US" w:bidi="ar-SA"/>
-              </w:rPr>
-            </w:r>
-          </w:p>
-        </w:tc>
-        <w:tc>
-          <w:tcPr>
-            <w:tcW w:w="2206" w:type="dxa"/>
-            <w:tcBorders/>
-          </w:tcPr>
-          <w:p>
-            <w:pPr>
-              <w:pStyle w:val="Normal"/>
-              <w:widowControl/>
-              <w:spacing w:lineRule="auto" w:line="240" w:before="0" w:after="0"/>
-              <w:jc w:val="left"/>
-              <w:rPr>
-                <w:rFonts w:ascii="Calibri Light" w:hAnsi="Calibri Light" w:eastAsia="" w:cs="" w:asciiTheme="majorHAnsi" w:cstheme="majorBidi" w:eastAsiaTheme="majorEastAsia" w:hAnsiTheme="majorHAnsi"/>
-                <w:color w:themeColor="accent1" w:themeShade="bf" w:val="2F5496"/>
-                <w:sz w:val="28"/>
-                <w:szCs w:val="28"/>
-              </w:rPr>
-            </w:pPr>
-            <w:r>
-              <w:rPr>
-                <w:rFonts w:eastAsia="" w:cs="" w:cstheme="majorBidi" w:eastAsiaTheme="majorEastAsia" w:ascii="Calibri Light" w:hAnsi="Calibri Light"/>
-                <w:color w:themeColor="accent1" w:themeShade="bf" w:val="2F5496"/>
-                <w:kern w:val="0"/>
-                <w:sz w:val="28"/>
-                <w:szCs w:val="28"/>
-                <w:lang w:val="es-CR" w:eastAsia="en-US" w:bidi="ar-SA"/>
-              </w:rPr>
+                <w:rFonts w:ascii="Calibri" w:hAnsi="Calibri" w:eastAsia="Calibri" w:cs=""/>
+                <w:kern w:val="0"/>
+                <w:sz w:val="28"/>
+                <w:szCs w:val="28"/>
+                <w:highlight w:val="none"/>
+                <w:shd w:fill="auto" w:val="clear"/>
+                <w:lang w:val="es-CR" w:eastAsia="en-US" w:bidi="ar-SA"/>
+              </w:rPr>
+            </w:pPr>
+            <w:r>
+              <w:rPr>
+                <w:rFonts w:eastAsia="Calibri" w:cs=""/>
+                <w:kern w:val="0"/>
+                <w:sz w:val="28"/>
+                <w:szCs w:val="28"/>
+                <w:shd w:fill="auto" w:val="clear"/>
+                <w:lang w:val="es-CR" w:eastAsia="en-US" w:bidi="ar-SA"/>
+              </w:rPr>
+              <w:t>1000-x&gt;=0  (2)</w:t>
+            </w:r>
+          </w:p>
+          <w:p>
+            <w:pPr>
+              <w:pStyle w:val="Normal"/>
+              <w:widowControl/>
+              <w:spacing w:lineRule="auto" w:line="240" w:before="0" w:after="0"/>
+              <w:jc w:val="left"/>
+              <w:rPr>
+                <w:rFonts w:ascii="Calibri" w:hAnsi="Calibri" w:eastAsia="Calibri" w:cs=""/>
+                <w:kern w:val="0"/>
+                <w:sz w:val="28"/>
+                <w:szCs w:val="28"/>
+                <w:highlight w:val="none"/>
+                <w:shd w:fill="auto" w:val="clear"/>
+                <w:lang w:val="es-CR" w:eastAsia="en-US" w:bidi="ar-SA"/>
+              </w:rPr>
+            </w:pPr>
+            <w:r>
+              <w:rPr>
+                <w:rFonts w:eastAsia="Calibri" w:cs=""/>
+                <w:kern w:val="0"/>
+                <w:sz w:val="28"/>
+                <w:szCs w:val="28"/>
+                <w:shd w:fill="auto" w:val="clear"/>
+                <w:lang w:val="es-CR" w:eastAsia="en-US" w:bidi="ar-SA"/>
+              </w:rPr>
+              <w:t>1000-x=0</w:t>
+            </w:r>
+          </w:p>
+          <w:p>
+            <w:pPr>
+              <w:pStyle w:val="Normal"/>
+              <w:widowControl/>
+              <w:spacing w:lineRule="auto" w:line="240" w:before="0" w:after="0"/>
+              <w:jc w:val="left"/>
+              <w:rPr>
+                <w:rFonts w:ascii="Calibri" w:hAnsi="Calibri" w:eastAsia="Calibri" w:cs=""/>
+                <w:kern w:val="0"/>
+                <w:sz w:val="28"/>
+                <w:szCs w:val="28"/>
+                <w:highlight w:val="none"/>
+                <w:shd w:fill="auto" w:val="clear"/>
+                <w:lang w:val="es-CR" w:eastAsia="en-US" w:bidi="ar-SA"/>
+              </w:rPr>
+            </w:pPr>
+            <w:r>
+              <w:rPr>
+                <w:rFonts w:eastAsia="Calibri" w:cs=""/>
+                <w:kern w:val="0"/>
+                <w:sz w:val="28"/>
+                <w:szCs w:val="28"/>
+                <w:shd w:fill="auto" w:val="clear"/>
+                <w:lang w:val="es-CR" w:eastAsia="en-US" w:bidi="ar-SA"/>
+              </w:rPr>
+            </w:r>
+          </w:p>
+          <w:p>
+            <w:pPr>
+              <w:pStyle w:val="Normal"/>
+              <w:widowControl/>
+              <w:spacing w:lineRule="auto" w:line="240" w:before="0" w:after="0"/>
+              <w:jc w:val="left"/>
+              <w:rPr>
+                <w:rFonts w:ascii="Calibri" w:hAnsi="Calibri" w:eastAsia="Calibri" w:cs=""/>
+                <w:kern w:val="0"/>
+                <w:sz w:val="28"/>
+                <w:szCs w:val="28"/>
+                <w:highlight w:val="none"/>
+                <w:shd w:fill="auto" w:val="clear"/>
+                <w:lang w:val="es-CR" w:eastAsia="en-US" w:bidi="ar-SA"/>
+              </w:rPr>
+            </w:pPr>
+            <w:r>
+              <w:rPr>
+                <w:rFonts w:eastAsia="Calibri" w:cs=""/>
+                <w:kern w:val="0"/>
+                <w:sz w:val="28"/>
+                <w:szCs w:val="28"/>
+                <w:shd w:fill="FFFF00" w:val="clear"/>
+                <w:lang w:val="es-CR" w:eastAsia="en-US" w:bidi="ar-SA"/>
+              </w:rPr>
+              <w:t>x=1000</w:t>
+            </w:r>
+            <w:r>
+              <w:rPr>
+                <w:rFonts w:eastAsia="Calibri" w:cs=""/>
+                <w:kern w:val="0"/>
+                <w:sz w:val="28"/>
+                <w:szCs w:val="28"/>
+                <w:shd w:fill="auto" w:val="clear"/>
+                <w:lang w:val="es-CR" w:eastAsia="en-US" w:bidi="ar-SA"/>
+              </w:rPr>
+              <w:t xml:space="preserve"> (constante en x=1000)</w:t>
+            </w:r>
+          </w:p>
+          <w:p>
+            <w:pPr>
+              <w:pStyle w:val="Normal"/>
+              <w:widowControl/>
+              <w:spacing w:lineRule="auto" w:line="240" w:before="0" w:after="0"/>
+              <w:jc w:val="left"/>
+              <w:rPr>
+                <w:rFonts w:ascii="Calibri" w:hAnsi="Calibri" w:eastAsia="Calibri" w:cs=""/>
+                <w:kern w:val="0"/>
+                <w:sz w:val="28"/>
+                <w:szCs w:val="28"/>
+                <w:highlight w:val="none"/>
+                <w:shd w:fill="auto" w:val="clear"/>
+                <w:lang w:val="es-CR" w:eastAsia="en-US" w:bidi="ar-SA"/>
+              </w:rPr>
+            </w:pPr>
+            <w:r>
+              <w:rPr>
+                <w:rFonts w:eastAsia="Calibri" w:cs=""/>
+                <w:kern w:val="0"/>
+                <w:sz w:val="28"/>
+                <w:szCs w:val="28"/>
+                <w:shd w:fill="auto" w:val="clear"/>
+                <w:lang w:val="es-CR" w:eastAsia="en-US" w:bidi="ar-SA"/>
+              </w:rPr>
+            </w:r>
+          </w:p>
+          <w:p>
+            <w:pPr>
+              <w:pStyle w:val="Normal"/>
+              <w:widowControl/>
+              <w:spacing w:lineRule="auto" w:line="240" w:before="0" w:after="0"/>
+              <w:jc w:val="left"/>
+              <w:rPr>
+                <w:rFonts w:ascii="Calibri" w:hAnsi="Calibri" w:eastAsia="Calibri" w:cs=""/>
+                <w:kern w:val="0"/>
+                <w:sz w:val="28"/>
+                <w:szCs w:val="28"/>
+                <w:highlight w:val="none"/>
+                <w:shd w:fill="auto" w:val="clear"/>
+                <w:lang w:val="es-CR" w:eastAsia="en-US" w:bidi="ar-SA"/>
+              </w:rPr>
+            </w:pPr>
+            <w:r>
+              <w:rPr>
+                <w:rFonts w:eastAsia="Calibri" w:cs=""/>
+                <w:kern w:val="0"/>
+                <w:sz w:val="28"/>
+                <w:szCs w:val="28"/>
+                <w:shd w:fill="auto" w:val="clear"/>
+                <w:lang w:val="es-CR" w:eastAsia="en-US" w:bidi="ar-SA"/>
+              </w:rPr>
+            </w:r>
+          </w:p>
+          <w:p>
+            <w:pPr>
+              <w:pStyle w:val="Normal"/>
+              <w:widowControl/>
+              <w:spacing w:lineRule="auto" w:line="240" w:before="0" w:after="0"/>
+              <w:jc w:val="left"/>
+              <w:rPr>
+                <w:rFonts w:ascii="Calibri" w:hAnsi="Calibri" w:eastAsia="Calibri" w:cs=""/>
+                <w:kern w:val="0"/>
+                <w:sz w:val="28"/>
+                <w:szCs w:val="28"/>
+                <w:highlight w:val="none"/>
+                <w:shd w:fill="auto" w:val="clear"/>
+                <w:lang w:val="es-CR" w:eastAsia="en-US" w:bidi="ar-SA"/>
+              </w:rPr>
+            </w:pPr>
+            <w:r>
+              <w:rPr>
+                <w:rFonts w:eastAsia="Calibri" w:cs=""/>
+                <w:kern w:val="0"/>
+                <w:sz w:val="28"/>
+                <w:szCs w:val="28"/>
+                <w:shd w:fill="auto" w:val="clear"/>
+                <w:lang w:val="es-CR" w:eastAsia="en-US" w:bidi="ar-SA"/>
+              </w:rPr>
+            </w:r>
+          </w:p>
+        </w:tc>
+        <w:tc>
+          <w:tcPr>
+            <w:tcW w:w="1996" w:type="dxa"/>
+            <w:tcBorders/>
+          </w:tcPr>
+          <w:p>
+            <w:pPr>
+              <w:pStyle w:val="Normal"/>
+              <w:widowControl/>
+              <w:spacing w:lineRule="auto" w:line="240" w:before="0" w:after="0"/>
+              <w:jc w:val="left"/>
+              <w:rPr>
+                <w:rFonts w:ascii="Calibri" w:hAnsi="Calibri" w:eastAsia="Calibri" w:cs=""/>
+                <w:kern w:val="0"/>
+                <w:sz w:val="28"/>
+                <w:szCs w:val="28"/>
+                <w:highlight w:val="none"/>
+                <w:shd w:fill="auto" w:val="clear"/>
+                <w:lang w:val="es-CR" w:eastAsia="en-US" w:bidi="ar-SA"/>
+              </w:rPr>
+            </w:pPr>
+            <w:r>
+              <w:rPr>
+                <w:rFonts w:eastAsia="Calibri" w:cs=""/>
+                <w:kern w:val="0"/>
+                <w:sz w:val="28"/>
+                <w:szCs w:val="28"/>
+                <w:shd w:fill="auto" w:val="clear"/>
+                <w:lang w:val="es-CR" w:eastAsia="en-US" w:bidi="ar-SA"/>
+              </w:rPr>
+              <w:t>700-y&gt;=0  (3)</w:t>
+            </w:r>
+          </w:p>
+          <w:p>
+            <w:pPr>
+              <w:pStyle w:val="Normal"/>
+              <w:widowControl/>
+              <w:spacing w:lineRule="auto" w:line="240" w:before="0" w:after="0"/>
+              <w:jc w:val="left"/>
+              <w:rPr>
+                <w:rFonts w:ascii="Calibri" w:hAnsi="Calibri" w:eastAsia="Calibri" w:cs=""/>
+                <w:kern w:val="0"/>
+                <w:sz w:val="28"/>
+                <w:szCs w:val="28"/>
+                <w:highlight w:val="none"/>
+                <w:shd w:fill="auto" w:val="clear"/>
+                <w:lang w:val="es-CR" w:eastAsia="en-US" w:bidi="ar-SA"/>
+              </w:rPr>
+            </w:pPr>
+            <w:r>
+              <w:rPr>
+                <w:rFonts w:eastAsia="Calibri" w:cs=""/>
+                <w:kern w:val="0"/>
+                <w:sz w:val="28"/>
+                <w:szCs w:val="28"/>
+                <w:shd w:fill="auto" w:val="clear"/>
+                <w:lang w:val="es-CR" w:eastAsia="en-US" w:bidi="ar-SA"/>
+              </w:rPr>
+              <w:t xml:space="preserve">700-y=0 </w:t>
+            </w:r>
+          </w:p>
+          <w:p>
+            <w:pPr>
+              <w:pStyle w:val="Normal"/>
+              <w:widowControl/>
+              <w:spacing w:lineRule="auto" w:line="240" w:before="0" w:after="0"/>
+              <w:jc w:val="left"/>
+              <w:rPr>
+                <w:rFonts w:ascii="Calibri" w:hAnsi="Calibri" w:eastAsia="Calibri" w:cs=""/>
+                <w:kern w:val="0"/>
+                <w:sz w:val="28"/>
+                <w:szCs w:val="28"/>
+                <w:highlight w:val="none"/>
+                <w:shd w:fill="auto" w:val="clear"/>
+                <w:lang w:val="es-CR" w:eastAsia="en-US" w:bidi="ar-SA"/>
+              </w:rPr>
+            </w:pPr>
+            <w:r>
+              <w:rPr>
+                <w:rFonts w:eastAsia="Calibri" w:cs=""/>
+                <w:kern w:val="0"/>
+                <w:sz w:val="28"/>
+                <w:szCs w:val="28"/>
+                <w:shd w:fill="auto" w:val="clear"/>
+                <w:lang w:val="es-CR" w:eastAsia="en-US" w:bidi="ar-SA"/>
+              </w:rPr>
+            </w:r>
+          </w:p>
+          <w:p>
+            <w:pPr>
+              <w:pStyle w:val="Normal"/>
+              <w:widowControl/>
+              <w:spacing w:lineRule="auto" w:line="240" w:before="0" w:after="0"/>
+              <w:jc w:val="left"/>
+              <w:rPr>
+                <w:rFonts w:ascii="Calibri" w:hAnsi="Calibri" w:eastAsia="Calibri" w:cs=""/>
+                <w:kern w:val="0"/>
+                <w:sz w:val="28"/>
+                <w:szCs w:val="28"/>
+                <w:highlight w:val="none"/>
+                <w:shd w:fill="auto" w:val="clear"/>
+                <w:lang w:val="es-CR" w:eastAsia="en-US" w:bidi="ar-SA"/>
+              </w:rPr>
+            </w:pPr>
+            <w:r>
+              <w:rPr>
+                <w:rFonts w:eastAsia="Calibri" w:cs=""/>
+                <w:kern w:val="0"/>
+                <w:sz w:val="28"/>
+                <w:szCs w:val="28"/>
+                <w:shd w:fill="FFFF00" w:val="clear"/>
+                <w:lang w:val="es-CR" w:eastAsia="en-US" w:bidi="ar-SA"/>
+              </w:rPr>
+              <w:t>y=700</w:t>
+            </w:r>
+          </w:p>
+          <w:p>
+            <w:pPr>
+              <w:pStyle w:val="Normal"/>
+              <w:widowControl/>
+              <w:spacing w:lineRule="auto" w:line="240" w:before="0" w:after="0"/>
+              <w:jc w:val="left"/>
+              <w:rPr>
+                <w:rFonts w:ascii="Calibri" w:hAnsi="Calibri" w:eastAsia="Calibri" w:cs=""/>
+                <w:kern w:val="0"/>
+                <w:sz w:val="28"/>
+                <w:szCs w:val="28"/>
+                <w:highlight w:val="none"/>
+                <w:shd w:fill="auto" w:val="clear"/>
+                <w:lang w:val="es-CR" w:eastAsia="en-US" w:bidi="ar-SA"/>
+              </w:rPr>
+            </w:pPr>
+            <w:r>
+              <w:rPr>
+                <w:rFonts w:eastAsia="Calibri" w:cs=""/>
+                <w:kern w:val="0"/>
+                <w:sz w:val="28"/>
+                <w:szCs w:val="28"/>
+                <w:shd w:fill="auto" w:val="clear"/>
+                <w:lang w:val="es-CR" w:eastAsia="en-US" w:bidi="ar-SA"/>
+              </w:rPr>
+              <w:t>(constante en y=700)</w:t>
+            </w:r>
+          </w:p>
+        </w:tc>
+        <w:tc>
+          <w:tcPr>
+            <w:tcW w:w="2420" w:type="dxa"/>
+            <w:tcBorders/>
+          </w:tcPr>
+          <w:p>
+            <w:pPr>
+              <w:pStyle w:val="Normal"/>
+              <w:widowControl/>
+              <w:spacing w:lineRule="auto" w:line="240" w:before="0" w:after="0"/>
+              <w:jc w:val="left"/>
+              <w:rPr>
+                <w:rFonts w:ascii="Calibri" w:hAnsi="Calibri" w:eastAsia="Calibri" w:cs=""/>
+                <w:kern w:val="0"/>
+                <w:sz w:val="28"/>
+                <w:szCs w:val="28"/>
+                <w:highlight w:val="none"/>
+                <w:shd w:fill="auto" w:val="clear"/>
+                <w:lang w:val="es-CR" w:eastAsia="en-US" w:bidi="ar-SA"/>
+              </w:rPr>
+            </w:pPr>
+            <w:r>
+              <w:rPr>
+                <w:rFonts w:eastAsia="Calibri" w:cs=""/>
+                <w:kern w:val="0"/>
+                <w:sz w:val="28"/>
+                <w:szCs w:val="28"/>
+                <w:shd w:fill="auto" w:val="clear"/>
+                <w:lang w:val="es-CR" w:eastAsia="en-US" w:bidi="ar-SA"/>
+              </w:rPr>
+              <w:t>-200+x+y&gt;=0  (4)</w:t>
+            </w:r>
+          </w:p>
+          <w:p>
+            <w:pPr>
+              <w:pStyle w:val="Normal"/>
+              <w:widowControl/>
+              <w:spacing w:lineRule="auto" w:line="240" w:before="0" w:after="0"/>
+              <w:jc w:val="left"/>
+              <w:rPr>
+                <w:rFonts w:ascii="Calibri" w:hAnsi="Calibri" w:eastAsia="Calibri" w:cs=""/>
+                <w:kern w:val="0"/>
+                <w:sz w:val="28"/>
+                <w:szCs w:val="28"/>
+                <w:highlight w:val="none"/>
+                <w:shd w:fill="auto" w:val="clear"/>
+                <w:lang w:val="es-CR" w:eastAsia="en-US" w:bidi="ar-SA"/>
+              </w:rPr>
+            </w:pPr>
+            <w:r>
+              <w:rPr>
+                <w:rFonts w:eastAsia="Calibri" w:cs=""/>
+                <w:kern w:val="0"/>
+                <w:sz w:val="28"/>
+                <w:szCs w:val="28"/>
+                <w:shd w:fill="auto" w:val="clear"/>
+                <w:lang w:val="es-CR" w:eastAsia="en-US" w:bidi="ar-SA"/>
+              </w:rPr>
+              <w:t xml:space="preserve">-200+x+y&gt;=0 </w:t>
+            </w:r>
+          </w:p>
+          <w:p>
+            <w:pPr>
+              <w:pStyle w:val="Normal"/>
+              <w:widowControl/>
+              <w:spacing w:lineRule="auto" w:line="240" w:before="0" w:after="0"/>
+              <w:jc w:val="left"/>
+              <w:rPr>
+                <w:rFonts w:ascii="Calibri" w:hAnsi="Calibri" w:eastAsia="Calibri" w:cs=""/>
+                <w:kern w:val="0"/>
+                <w:sz w:val="28"/>
+                <w:szCs w:val="28"/>
+                <w:highlight w:val="none"/>
+                <w:shd w:fill="auto" w:val="clear"/>
+                <w:lang w:val="es-CR" w:eastAsia="en-US" w:bidi="ar-SA"/>
+              </w:rPr>
+            </w:pPr>
+            <w:r>
+              <w:rPr>
+                <w:rFonts w:eastAsia="Calibri" w:cs=""/>
+                <w:kern w:val="0"/>
+                <w:sz w:val="28"/>
+                <w:szCs w:val="28"/>
+                <w:shd w:fill="auto" w:val="clear"/>
+                <w:lang w:val="es-CR" w:eastAsia="en-US" w:bidi="ar-SA"/>
+              </w:rPr>
+            </w:r>
+          </w:p>
+          <w:p>
+            <w:pPr>
+              <w:pStyle w:val="Normal"/>
+              <w:widowControl/>
+              <w:spacing w:lineRule="auto" w:line="240" w:before="0" w:after="0"/>
+              <w:jc w:val="left"/>
+              <w:rPr>
+                <w:rFonts w:ascii="Calibri" w:hAnsi="Calibri" w:eastAsia="Calibri" w:cs=""/>
+                <w:kern w:val="0"/>
+                <w:sz w:val="28"/>
+                <w:szCs w:val="28"/>
+                <w:highlight w:val="none"/>
+                <w:shd w:fill="auto" w:val="clear"/>
+                <w:lang w:val="es-CR" w:eastAsia="en-US" w:bidi="ar-SA"/>
+              </w:rPr>
+            </w:pPr>
+            <w:r>
+              <w:rPr>
+                <w:rFonts w:eastAsia="Calibri" w:cs=""/>
+                <w:kern w:val="0"/>
+                <w:sz w:val="28"/>
+                <w:szCs w:val="28"/>
+                <w:shd w:fill="auto" w:val="clear"/>
+                <w:lang w:val="es-CR" w:eastAsia="en-US" w:bidi="ar-SA"/>
+              </w:rPr>
+              <w:t>x+y=200</w:t>
+            </w:r>
+          </w:p>
+          <w:p>
+            <w:pPr>
+              <w:pStyle w:val="Normal"/>
+              <w:widowControl/>
+              <w:spacing w:lineRule="auto" w:line="240" w:before="0" w:after="0"/>
+              <w:jc w:val="left"/>
+              <w:rPr>
+                <w:rFonts w:ascii="Calibri" w:hAnsi="Calibri" w:eastAsia="Calibri" w:cs=""/>
+                <w:kern w:val="0"/>
+                <w:sz w:val="28"/>
+                <w:szCs w:val="28"/>
+                <w:highlight w:val="none"/>
+                <w:shd w:fill="auto" w:val="clear"/>
+                <w:lang w:val="es-CR" w:eastAsia="en-US" w:bidi="ar-SA"/>
+              </w:rPr>
+            </w:pPr>
+            <w:r>
+              <w:rPr>
+                <w:rFonts w:eastAsia="Calibri" w:cs=""/>
+                <w:kern w:val="0"/>
+                <w:sz w:val="28"/>
+                <w:szCs w:val="28"/>
+                <w:shd w:fill="auto" w:val="clear"/>
+                <w:lang w:val="es-CR" w:eastAsia="en-US" w:bidi="ar-SA"/>
+              </w:rPr>
+            </w:r>
+          </w:p>
+          <w:p>
+            <w:pPr>
+              <w:pStyle w:val="Normal"/>
+              <w:widowControl/>
+              <w:spacing w:lineRule="auto" w:line="240" w:before="0" w:after="0"/>
+              <w:jc w:val="left"/>
+              <w:rPr>
+                <w:rFonts w:ascii="Calibri" w:hAnsi="Calibri" w:eastAsia="Calibri" w:cs=""/>
+                <w:kern w:val="0"/>
+                <w:sz w:val="28"/>
+                <w:szCs w:val="28"/>
+                <w:highlight w:val="none"/>
+                <w:shd w:fill="auto" w:val="clear"/>
+                <w:lang w:val="es-CR" w:eastAsia="en-US" w:bidi="ar-SA"/>
+              </w:rPr>
+            </w:pPr>
+            <w:r>
+              <w:rPr>
+                <w:rFonts w:eastAsia="Calibri" w:cs=""/>
+                <w:kern w:val="0"/>
+                <w:sz w:val="28"/>
+                <w:szCs w:val="28"/>
+                <w:shd w:fill="auto" w:val="clear"/>
+                <w:lang w:val="es-CR" w:eastAsia="en-US" w:bidi="ar-SA"/>
+              </w:rPr>
+              <w:t>si x=0, y=200</w:t>
+            </w:r>
+          </w:p>
+          <w:p>
+            <w:pPr>
+              <w:pStyle w:val="Normal"/>
+              <w:widowControl/>
+              <w:spacing w:lineRule="auto" w:line="240" w:before="0" w:after="0"/>
+              <w:jc w:val="left"/>
+              <w:rPr>
+                <w:rFonts w:ascii="Calibri" w:hAnsi="Calibri" w:eastAsia="Calibri" w:cs=""/>
+                <w:kern w:val="0"/>
+                <w:sz w:val="28"/>
+                <w:szCs w:val="28"/>
+                <w:highlight w:val="none"/>
+                <w:shd w:fill="FFFF00" w:val="clear"/>
+                <w:lang w:val="es-CR" w:eastAsia="en-US" w:bidi="ar-SA"/>
+              </w:rPr>
+            </w:pPr>
+            <w:r>
+              <w:rPr>
+                <w:rFonts w:eastAsia="Calibri" w:cs=""/>
+                <w:kern w:val="0"/>
+                <w:sz w:val="28"/>
+                <w:szCs w:val="28"/>
+                <w:shd w:fill="FFFF00" w:val="clear"/>
+                <w:lang w:val="es-CR" w:eastAsia="en-US" w:bidi="ar-SA"/>
+              </w:rPr>
+              <w:t>(0,200)</w:t>
+            </w:r>
+          </w:p>
+          <w:p>
+            <w:pPr>
+              <w:pStyle w:val="Normal"/>
+              <w:widowControl/>
+              <w:spacing w:lineRule="auto" w:line="240" w:before="0" w:after="0"/>
+              <w:jc w:val="left"/>
+              <w:rPr>
+                <w:rFonts w:ascii="Calibri" w:hAnsi="Calibri" w:eastAsia="Calibri" w:cs=""/>
+                <w:kern w:val="0"/>
+                <w:sz w:val="28"/>
+                <w:szCs w:val="28"/>
+                <w:highlight w:val="none"/>
+                <w:shd w:fill="auto" w:val="clear"/>
+                <w:lang w:val="es-CR" w:eastAsia="en-US" w:bidi="ar-SA"/>
+              </w:rPr>
+            </w:pPr>
+            <w:r>
+              <w:rPr>
+                <w:rFonts w:eastAsia="Calibri" w:cs=""/>
+                <w:kern w:val="0"/>
+                <w:sz w:val="28"/>
+                <w:szCs w:val="28"/>
+                <w:shd w:fill="auto" w:val="clear"/>
+                <w:lang w:val="es-CR" w:eastAsia="en-US" w:bidi="ar-SA"/>
+              </w:rPr>
+            </w:r>
+          </w:p>
+          <w:p>
+            <w:pPr>
+              <w:pStyle w:val="Normal"/>
+              <w:widowControl/>
+              <w:spacing w:lineRule="auto" w:line="240" w:before="0" w:after="0"/>
+              <w:jc w:val="left"/>
+              <w:rPr>
+                <w:rFonts w:ascii="Calibri" w:hAnsi="Calibri" w:eastAsia="Calibri" w:cs=""/>
+                <w:kern w:val="0"/>
+                <w:sz w:val="28"/>
+                <w:szCs w:val="28"/>
+                <w:highlight w:val="none"/>
+                <w:shd w:fill="auto" w:val="clear"/>
+                <w:lang w:val="es-CR" w:eastAsia="en-US" w:bidi="ar-SA"/>
+              </w:rPr>
+            </w:pPr>
+            <w:r>
+              <w:rPr>
+                <w:rFonts w:eastAsia="Calibri" w:cs=""/>
+                <w:kern w:val="0"/>
+                <w:sz w:val="28"/>
+                <w:szCs w:val="28"/>
+                <w:shd w:fill="auto" w:val="clear"/>
+                <w:lang w:val="es-CR" w:eastAsia="en-US" w:bidi="ar-SA"/>
+              </w:rPr>
+              <w:t>si y=0, x=200</w:t>
+            </w:r>
+          </w:p>
+          <w:p>
+            <w:pPr>
+              <w:pStyle w:val="Normal"/>
+              <w:widowControl/>
+              <w:spacing w:lineRule="auto" w:line="240" w:before="0" w:after="0"/>
+              <w:jc w:val="left"/>
+              <w:rPr>
+                <w:rFonts w:ascii="Calibri" w:hAnsi="Calibri" w:eastAsia="Calibri" w:cs=""/>
+                <w:kern w:val="0"/>
+                <w:sz w:val="28"/>
+                <w:szCs w:val="28"/>
+                <w:highlight w:val="none"/>
+                <w:shd w:fill="auto" w:val="clear"/>
+                <w:lang w:val="es-CR" w:eastAsia="en-US" w:bidi="ar-SA"/>
+              </w:rPr>
+            </w:pPr>
+            <w:r>
+              <w:rPr>
+                <w:rFonts w:eastAsia="Calibri" w:cs=""/>
+                <w:kern w:val="0"/>
+                <w:sz w:val="28"/>
+                <w:szCs w:val="28"/>
+                <w:shd w:fill="auto" w:val="clear"/>
+                <w:lang w:val="es-CR" w:eastAsia="en-US" w:bidi="ar-SA"/>
+              </w:rPr>
+              <w:t>(200,0)</w:t>
             </w:r>
           </w:p>
         </w:tc>
@@ -14285,7 +14899,15 @@
           <w:sz w:val="28"/>
           <w:szCs w:val="28"/>
         </w:rPr>
-        <w:t>A(0,200)=</w:t>
+        <w:t xml:space="preserve">A(0,200)= </w:t>
+      </w:r>
+      <w:r>
+        <w:rPr>
+          <w:rFonts w:cs="Calibri" w:cstheme="minorHAnsi"/>
+          <w:sz w:val="28"/>
+          <w:szCs w:val="28"/>
+        </w:rPr>
+        <w:t>6*0+10*200+3000= 5000</w:t>
       </w:r>
     </w:p>
     <w:p>
@@ -14304,7 +14926,24 @@
           <w:sz w:val="28"/>
           <w:szCs w:val="28"/>
         </w:rPr>
-        <w:t>B(200,0)=</w:t>
+        <w:t xml:space="preserve">B(200,0)= </w:t>
+      </w:r>
+      <w:r>
+        <w:rPr>
+          <w:rFonts w:cs="Calibri" w:cstheme="minorHAnsi"/>
+          <w:sz w:val="28"/>
+          <w:szCs w:val="28"/>
+        </w:rPr>
+        <w:t xml:space="preserve">6*200+10*0+3000= </w:t>
+      </w:r>
+      <w:r>
+        <w:rPr>
+          <w:rFonts w:cs="Calibri" w:cstheme="minorHAnsi"/>
+          <w:sz w:val="28"/>
+          <w:szCs w:val="28"/>
+          <w:shd w:fill="FFFF00" w:val="clear"/>
+        </w:rPr>
+        <w:t>4200</w:t>
       </w:r>
     </w:p>
     <w:p>
@@ -14323,7 +14962,15 @@
           <w:sz w:val="28"/>
           <w:szCs w:val="28"/>
         </w:rPr>
-        <w:t>C(800,0)=</w:t>
+        <w:t xml:space="preserve">C(800,0)= </w:t>
+      </w:r>
+      <w:r>
+        <w:rPr>
+          <w:rFonts w:cs="Calibri" w:cstheme="minorHAnsi"/>
+          <w:sz w:val="28"/>
+          <w:szCs w:val="28"/>
+        </w:rPr>
+        <w:t>6*800+10*0+3000= 7800</w:t>
       </w:r>
     </w:p>
     <w:p>
@@ -14342,7 +14989,15 @@
           <w:sz w:val="28"/>
           <w:szCs w:val="28"/>
         </w:rPr>
-        <w:t>D(100,700)=</w:t>
+        <w:t xml:space="preserve">D(100,700)= </w:t>
+      </w:r>
+      <w:r>
+        <w:rPr>
+          <w:rFonts w:cs="Calibri" w:cstheme="minorHAnsi"/>
+          <w:sz w:val="28"/>
+          <w:szCs w:val="28"/>
+        </w:rPr>
+        <w:t>6*100+10*700+3000= 10600</w:t>
       </w:r>
     </w:p>
     <w:p>
@@ -14361,7 +15016,15 @@
           <w:sz w:val="28"/>
           <w:szCs w:val="28"/>
         </w:rPr>
-        <w:t>E(0,700)=</w:t>
+        <w:t xml:space="preserve">E(0,700)= </w:t>
+      </w:r>
+      <w:r>
+        <w:rPr>
+          <w:rFonts w:cs="Calibri" w:cstheme="minorHAnsi"/>
+          <w:sz w:val="28"/>
+          <w:szCs w:val="28"/>
+        </w:rPr>
+        <w:t>6*0+10*700+3000= 10000</w:t>
       </w:r>
     </w:p>
     <w:p>
@@ -14385,112 +15048,17 @@
         <w:pStyle w:val="Normal"/>
         <w:spacing w:before="0" w:after="0"/>
         <w:rPr>
-          <w:sz w:val="28"/>
-          <w:szCs w:val="28"/>
-        </w:rPr>
-      </w:pPr>
-      <w:r>
-        <w:rPr>
-          <w:sz w:val="28"/>
-          <w:szCs w:val="28"/>
+          <w:highlight w:val="none"/>
+          <w:shd w:fill="BF0041" w:val="clear"/>
+        </w:rPr>
+      </w:pPr>
+      <w:r>
+        <w:rPr>
+          <w:sz w:val="28"/>
+          <w:szCs w:val="28"/>
+          <w:shd w:fill="BF0041" w:val="clear"/>
         </w:rPr>
         <w:t>Optimo (200,0)</w:t>
-      </w:r>
-    </w:p>
-    <w:p>
-      <w:pPr>
-        <w:pStyle w:val="Normal"/>
-        <w:spacing w:before="0" w:after="0"/>
-        <w:rPr>
-          <w:sz w:val="28"/>
-          <w:szCs w:val="28"/>
-        </w:rPr>
-      </w:pPr>
-      <w:r>
-        <w:rPr>
-          <w:sz w:val="28"/>
-          <w:szCs w:val="28"/>
-        </w:rPr>
-      </w:r>
-    </w:p>
-    <w:p>
-      <w:pPr>
-        <w:pStyle w:val="Normal"/>
-        <w:spacing w:before="0" w:after="0"/>
-        <w:rPr>
-          <w:sz w:val="28"/>
-          <w:szCs w:val="28"/>
-        </w:rPr>
-      </w:pPr>
-      <w:r>
-        <w:rPr>
-          <w:sz w:val="28"/>
-          <w:szCs w:val="28"/>
-        </w:rPr>
-      </w:r>
-    </w:p>
-    <w:p>
-      <w:pPr>
-        <w:pStyle w:val="Normal"/>
-        <w:spacing w:before="0" w:after="0"/>
-        <w:rPr>
-          <w:sz w:val="28"/>
-          <w:szCs w:val="28"/>
-        </w:rPr>
-      </w:pPr>
-      <w:r>
-        <w:rPr>
-          <w:sz w:val="28"/>
-          <w:szCs w:val="28"/>
-        </w:rPr>
-      </w:r>
-    </w:p>
-    <w:p>
-      <w:pPr>
-        <w:pStyle w:val="Normal"/>
-        <w:spacing w:before="0" w:after="0"/>
-        <w:rPr>
-          <w:sz w:val="28"/>
-          <w:szCs w:val="28"/>
-        </w:rPr>
-      </w:pPr>
-      <w:r>
-        <w:rPr>
-          <w:sz w:val="28"/>
-          <w:szCs w:val="28"/>
-        </w:rPr>
-      </w:r>
-    </w:p>
-    <w:p>
-      <w:pPr>
-        <w:pStyle w:val="Normal"/>
-        <w:spacing w:before="0" w:after="0"/>
-        <w:rPr>
-          <w:sz w:val="28"/>
-          <w:szCs w:val="28"/>
-        </w:rPr>
-      </w:pPr>
-      <w:r>
-        <w:rPr>
-          <w:sz w:val="28"/>
-          <w:szCs w:val="28"/>
-        </w:rPr>
-      </w:r>
-    </w:p>
-    <w:p>
-      <w:pPr>
-        <w:pStyle w:val="Normal"/>
-        <w:spacing w:before="0" w:after="0"/>
-        <w:rPr>
-          <w:sz w:val="28"/>
-          <w:szCs w:val="28"/>
-        </w:rPr>
-      </w:pPr>
-      <w:r>
-        <w:rPr>
-          <w:sz w:val="28"/>
-          <w:szCs w:val="28"/>
-        </w:rPr>
       </w:r>
     </w:p>
     <w:p>
@@ -14512,9 +15080,9 @@
     <w:tbl>
       <w:tblPr>
         <w:tblStyle w:val="Tablaconcuadrcula"/>
-        <w:tblW w:w="6667" w:type="dxa"/>
+        <w:tblW w:w="9513" w:type="dxa"/>
         <w:jc w:val="left"/>
-        <w:tblInd w:w="1327" w:type="dxa"/>
+        <w:tblInd w:w="382" w:type="dxa"/>
         <w:tblLayout w:type="fixed"/>
         <w:tblCellMar>
           <w:top w:w="0" w:type="dxa"/>
@@ -14525,17 +15093,17 @@
         <w:tblLook w:val="04a0" w:noHBand="0" w:noVBand="1" w:firstColumn="1" w:lastRow="0" w:lastColumn="0" w:firstRow="1"/>
       </w:tblPr>
       <w:tblGrid>
-        <w:gridCol w:w="1314"/>
-        <w:gridCol w:w="1404"/>
-        <w:gridCol w:w="984"/>
-        <w:gridCol w:w="2012"/>
-        <w:gridCol w:w="953"/>
+        <w:gridCol w:w="1908"/>
+        <w:gridCol w:w="2112"/>
+        <w:gridCol w:w="1620"/>
+        <w:gridCol w:w="2340"/>
+        <w:gridCol w:w="1533"/>
       </w:tblGrid>
       <w:tr>
         <w:trPr/>
         <w:tc>
           <w:tcPr>
-            <w:tcW w:w="1314" w:type="dxa"/>
+            <w:tcW w:w="1908" w:type="dxa"/>
             <w:tcBorders/>
           </w:tcPr>
           <w:p>
@@ -14563,7 +15131,7 @@
         </w:tc>
         <w:tc>
           <w:tcPr>
-            <w:tcW w:w="1404" w:type="dxa"/>
+            <w:tcW w:w="2112" w:type="dxa"/>
             <w:tcBorders/>
           </w:tcPr>
           <w:p>
@@ -14591,7 +15159,7 @@
         </w:tc>
         <w:tc>
           <w:tcPr>
-            <w:tcW w:w="984" w:type="dxa"/>
+            <w:tcW w:w="1620" w:type="dxa"/>
             <w:tcBorders/>
           </w:tcPr>
           <w:p>
@@ -14619,7 +15187,7 @@
         </w:tc>
         <w:tc>
           <w:tcPr>
-            <w:tcW w:w="2012" w:type="dxa"/>
+            <w:tcW w:w="2340" w:type="dxa"/>
             <w:tcBorders/>
           </w:tcPr>
           <w:p>
@@ -14647,7 +15215,7 @@
         </w:tc>
         <w:tc>
           <w:tcPr>
-            <w:tcW w:w="953" w:type="dxa"/>
+            <w:tcW w:w="1533" w:type="dxa"/>
             <w:tcBorders/>
           </w:tcPr>
           <w:p>
@@ -14680,7 +15248,7 @@
         <w:trPr/>
         <w:tc>
           <w:tcPr>
-            <w:tcW w:w="1314" w:type="dxa"/>
+            <w:tcW w:w="1908" w:type="dxa"/>
             <w:tcBorders/>
           </w:tcPr>
           <w:p>
@@ -14708,7 +15276,7 @@
         </w:tc>
         <w:tc>
           <w:tcPr>
-            <w:tcW w:w="1404" w:type="dxa"/>
+            <w:tcW w:w="2112" w:type="dxa"/>
             <w:tcBorders/>
           </w:tcPr>
           <w:p>
@@ -14738,7 +15306,7 @@
         </w:tc>
         <w:tc>
           <w:tcPr>
-            <w:tcW w:w="984" w:type="dxa"/>
+            <w:tcW w:w="1620" w:type="dxa"/>
             <w:tcBorders/>
           </w:tcPr>
           <w:p>
@@ -14768,7 +15336,7 @@
         </w:tc>
         <w:tc>
           <w:tcPr>
-            <w:tcW w:w="2012" w:type="dxa"/>
+            <w:tcW w:w="2340" w:type="dxa"/>
             <w:tcBorders/>
           </w:tcPr>
           <w:p>
@@ -14809,7 +15377,7 @@
         </w:tc>
         <w:tc>
           <w:tcPr>
-            <w:tcW w:w="953" w:type="dxa"/>
+            <w:tcW w:w="1533" w:type="dxa"/>
             <w:tcBorders/>
           </w:tcPr>
           <w:p>
@@ -14841,7 +15409,7 @@
         <w:trPr/>
         <w:tc>
           <w:tcPr>
-            <w:tcW w:w="1314" w:type="dxa"/>
+            <w:tcW w:w="1908" w:type="dxa"/>
             <w:tcBorders/>
           </w:tcPr>
           <w:p>
@@ -14869,7 +15437,7 @@
         </w:tc>
         <w:tc>
           <w:tcPr>
-            <w:tcW w:w="1404" w:type="dxa"/>
+            <w:tcW w:w="2112" w:type="dxa"/>
             <w:tcBorders/>
           </w:tcPr>
           <w:p>
@@ -14910,7 +15478,7 @@
         </w:tc>
         <w:tc>
           <w:tcPr>
-            <w:tcW w:w="984" w:type="dxa"/>
+            <w:tcW w:w="1620" w:type="dxa"/>
             <w:tcBorders/>
           </w:tcPr>
           <w:p>
@@ -14934,7 +15502,29 @@
                 <w:highlight w:val="yellow"/>
                 <w:lang w:val="es-CR" w:eastAsia="en-US" w:bidi="ar-SA"/>
               </w:rPr>
-              <w:t>700-y=</w:t>
+              <w:t>700-</w:t>
+            </w:r>
+            <w:r>
+              <w:rPr>
+                <w:rFonts w:eastAsia="Calibri" w:cs=""/>
+                <w:kern w:val="0"/>
+                <w:sz w:val="28"/>
+                <w:szCs w:val="28"/>
+                <w:highlight w:val="yellow"/>
+                <w:lang w:val="es-CR" w:eastAsia="en-US" w:bidi="ar-SA"/>
+              </w:rPr>
+              <w:t>0</w:t>
+            </w:r>
+            <w:r>
+              <w:rPr>
+                <w:rFonts w:eastAsia="Calibri" w:cs=""/>
+                <w:kern w:val="0"/>
+                <w:sz w:val="28"/>
+                <w:szCs w:val="28"/>
+                <w:highlight w:val="yellow"/>
+                <w:lang w:val="es-CR" w:eastAsia="en-US" w:bidi="ar-SA"/>
+              </w:rPr>
+              <w:t>=</w:t>
             </w:r>
             <w:r>
               <w:rPr>
@@ -14951,7 +15541,7 @@
         </w:tc>
         <w:tc>
           <w:tcPr>
-            <w:tcW w:w="2012" w:type="dxa"/>
+            <w:tcW w:w="2340" w:type="dxa"/>
             <w:tcBorders/>
           </w:tcPr>
           <w:p>
@@ -15005,7 +15595,7 @@
         </w:tc>
         <w:tc>
           <w:tcPr>
-            <w:tcW w:w="953" w:type="dxa"/>
+            <w:tcW w:w="1533" w:type="dxa"/>
             <w:tcBorders/>
           </w:tcPr>
           <w:p>
@@ -15037,7 +15627,7 @@
         <w:trPr/>
         <w:tc>
           <w:tcPr>
-            <w:tcW w:w="1314" w:type="dxa"/>
+            <w:tcW w:w="1908" w:type="dxa"/>
             <w:tcBorders/>
           </w:tcPr>
           <w:p>
@@ -15067,7 +15657,7 @@
         </w:tc>
         <w:tc>
           <w:tcPr>
-            <w:tcW w:w="1404" w:type="dxa"/>
+            <w:tcW w:w="2112" w:type="dxa"/>
             <w:tcBorders/>
           </w:tcPr>
           <w:p>
@@ -15096,7 +15686,7 @@
         </w:tc>
         <w:tc>
           <w:tcPr>
-            <w:tcW w:w="984" w:type="dxa"/>
+            <w:tcW w:w="1620" w:type="dxa"/>
             <w:tcBorders/>
           </w:tcPr>
           <w:p>
@@ -15125,7 +15715,7 @@
         </w:tc>
         <w:tc>
           <w:tcPr>
-            <w:tcW w:w="2012" w:type="dxa"/>
+            <w:tcW w:w="2340" w:type="dxa"/>
             <w:tcBorders/>
           </w:tcPr>
           <w:p>
@@ -15154,7 +15744,7 @@
         </w:tc>
         <w:tc>
           <w:tcPr>
-            <w:tcW w:w="953" w:type="dxa"/>
+            <w:tcW w:w="1533" w:type="dxa"/>
             <w:tcBorders/>
           </w:tcPr>
           <w:p>
@@ -15186,7 +15776,7 @@
         <w:trPr/>
         <w:tc>
           <w:tcPr>
-            <w:tcW w:w="1314" w:type="dxa"/>
+            <w:tcW w:w="1908" w:type="dxa"/>
             <w:tcBorders/>
           </w:tcPr>
           <w:p>
@@ -15216,91 +15806,88 @@
         </w:tc>
         <w:tc>
           <w:tcPr>
-            <w:tcW w:w="1404" w:type="dxa"/>
-            <w:tcBorders/>
-          </w:tcPr>
-          <w:p>
-            <w:pPr>
-              <w:pStyle w:val="Normal"/>
-              <w:widowControl/>
-              <w:spacing w:lineRule="auto" w:line="240" w:before="0" w:after="0"/>
-              <w:jc w:val="left"/>
-              <w:rPr>
-                <w:sz w:val="28"/>
-                <w:szCs w:val="28"/>
-              </w:rPr>
-            </w:pPr>
-            <w:r>
-              <w:rPr>
-                <w:rFonts w:eastAsia="Calibri" w:cs=""/>
-                <w:kern w:val="0"/>
-                <w:sz w:val="28"/>
-                <w:szCs w:val="28"/>
-                <w:lang w:val="es-CR" w:eastAsia="en-US" w:bidi="ar-SA"/>
-              </w:rPr>
-              <w:t>x</w:t>
-            </w:r>
-          </w:p>
-        </w:tc>
-        <w:tc>
-          <w:tcPr>
-            <w:tcW w:w="984" w:type="dxa"/>
-            <w:tcBorders/>
-          </w:tcPr>
-          <w:p>
-            <w:pPr>
-              <w:pStyle w:val="Normal"/>
-              <w:widowControl/>
-              <w:spacing w:lineRule="auto" w:line="240" w:before="0" w:after="0"/>
-              <w:jc w:val="left"/>
-              <w:rPr>
-                <w:sz w:val="28"/>
-                <w:szCs w:val="28"/>
-              </w:rPr>
-            </w:pPr>
-            <w:r>
-              <w:rPr>
-                <w:rFonts w:eastAsia="Calibri" w:cs=""/>
-                <w:kern w:val="0"/>
-                <w:sz w:val="28"/>
-                <w:szCs w:val="28"/>
-                <w:lang w:val="es-CR" w:eastAsia="en-US" w:bidi="ar-SA"/>
-              </w:rPr>
-              <w:t>y</w:t>
-            </w:r>
-          </w:p>
-        </w:tc>
-        <w:tc>
-          <w:tcPr>
-            <w:tcW w:w="2012" w:type="dxa"/>
-            <w:tcBorders/>
-          </w:tcPr>
-          <w:p>
-            <w:pPr>
-              <w:pStyle w:val="Normal"/>
-              <w:widowControl/>
-              <w:spacing w:lineRule="auto" w:line="240" w:before="0" w:after="0"/>
-              <w:jc w:val="left"/>
-              <w:rPr>
-                <w:sz w:val="28"/>
-                <w:szCs w:val="28"/>
-              </w:rPr>
-            </w:pPr>
-            <w:r>
-              <w:rPr>
-                <w:rFonts w:eastAsia="Calibri" w:cs=""/>
-                <w:kern w:val="0"/>
-                <w:sz w:val="28"/>
-                <w:szCs w:val="28"/>
-                <w:lang w:val="es-CR" w:eastAsia="en-US" w:bidi="ar-SA"/>
-              </w:rPr>
-              <w:t>z</w:t>
-            </w:r>
-          </w:p>
-        </w:tc>
-        <w:tc>
-          <w:tcPr>
-            <w:tcW w:w="953" w:type="dxa"/>
+            <w:tcW w:w="2112" w:type="dxa"/>
+            <w:tcBorders/>
+          </w:tcPr>
+          <w:p>
+            <w:pPr>
+              <w:pStyle w:val="Normal"/>
+              <w:widowControl/>
+              <w:spacing w:lineRule="auto" w:line="240" w:before="0" w:after="0"/>
+              <w:jc w:val="left"/>
+              <w:rPr>
+                <w:sz w:val="28"/>
+                <w:szCs w:val="28"/>
+              </w:rPr>
+            </w:pPr>
+            <w:r>
+              <w:rPr>
+                <w:rFonts w:eastAsia="Calibri" w:cs=""/>
+                <w:kern w:val="0"/>
+                <w:sz w:val="22"/>
+                <w:szCs w:val="22"/>
+                <w:lang w:val="es-CR" w:eastAsia="en-US" w:bidi="ar-SA"/>
+              </w:rPr>
+            </w:r>
+          </w:p>
+        </w:tc>
+        <w:tc>
+          <w:tcPr>
+            <w:tcW w:w="1620" w:type="dxa"/>
+            <w:tcBorders/>
+          </w:tcPr>
+          <w:p>
+            <w:pPr>
+              <w:pStyle w:val="Normal"/>
+              <w:widowControl/>
+              <w:spacing w:lineRule="auto" w:line="240" w:before="0" w:after="0"/>
+              <w:jc w:val="left"/>
+              <w:rPr>
+                <w:sz w:val="28"/>
+                <w:szCs w:val="28"/>
+              </w:rPr>
+            </w:pPr>
+            <w:r>
+              <w:rPr>
+                <w:rFonts w:eastAsia="Calibri" w:cs=""/>
+                <w:kern w:val="0"/>
+                <w:sz w:val="22"/>
+                <w:szCs w:val="22"/>
+                <w:lang w:val="es-CR" w:eastAsia="en-US" w:bidi="ar-SA"/>
+              </w:rPr>
+            </w:r>
+          </w:p>
+        </w:tc>
+        <w:tc>
+          <w:tcPr>
+            <w:tcW w:w="2340" w:type="dxa"/>
+            <w:tcBorders/>
+          </w:tcPr>
+          <w:p>
+            <w:pPr>
+              <w:pStyle w:val="Normal"/>
+              <w:widowControl/>
+              <w:spacing w:lineRule="auto" w:line="240" w:before="0" w:after="0"/>
+              <w:jc w:val="left"/>
+              <w:rPr>
+                <w:sz w:val="28"/>
+                <w:szCs w:val="28"/>
+              </w:rPr>
+            </w:pPr>
+            <w:r>
+              <w:rPr>
+                <w:rFonts w:eastAsia="Calibri" w:cs=""/>
+                <w:kern w:val="0"/>
+                <w:sz w:val="22"/>
+                <w:szCs w:val="22"/>
+                <w:lang w:val="es-CR" w:eastAsia="en-US" w:bidi="ar-SA"/>
+              </w:rPr>
+            </w:r>
+          </w:p>
+        </w:tc>
+        <w:tc>
+          <w:tcPr>
+            <w:tcW w:w="1533" w:type="dxa"/>
             <w:tcBorders/>
           </w:tcPr>
           <w:p>
@@ -15329,22 +15916,6 @@
         </w:tc>
       </w:tr>
     </w:tbl>
-    <w:p>
-      <w:pPr>
-        <w:pStyle w:val="Normal"/>
-        <w:spacing w:before="0" w:after="0"/>
-        <w:rPr>
-          <w:sz w:val="28"/>
-          <w:szCs w:val="28"/>
-        </w:rPr>
-      </w:pPr>
-      <w:r>
-        <w:rPr>
-          <w:sz w:val="28"/>
-          <w:szCs w:val="28"/>
-        </w:rPr>
-      </w:r>
-    </w:p>
     <w:p>
       <w:pPr>
         <w:pStyle w:val="Normal"/>
